--- a/#Indiref2 - What political sentiments are being expressed on Twitter_ .docx
+++ b/#Indiref2 - What political sentiments are being expressed on Twitter_ .docx
@@ -206,15 +206,7 @@
             <w:sz w:val="24"/>
             <w:szCs w:val="24"/>
           </w:rPr>
-          <w:delText xml:space="preserve"> Scottish independence is the political movement for the </w:delText>
-        </w:r>
-        <w:r>
-          <w:rPr>
-            <w:rFonts w:ascii="Times New Roman" w:eastAsia="Times New Roman" w:hAnsi="Times New Roman" w:cs="Times New Roman"/>
-            <w:sz w:val="24"/>
-            <w:szCs w:val="24"/>
-          </w:rPr>
-          <w:delText>country to become a sovereign state, independent from the United Kingdom (UK).</w:delText>
+          <w:delText xml:space="preserve"> Scottish independence is the political movement for the country to become a sovereign state, independent from the United Kingdom (UK).</w:delText>
         </w:r>
       </w:del>
       <w:r>
@@ -502,15 +494,7 @@
             <w:sz w:val="24"/>
             <w:szCs w:val="24"/>
           </w:rPr>
-          <w:t>collec</w:t>
-        </w:r>
-        <w:r>
-          <w:rPr>
-            <w:rFonts w:ascii="Times New Roman" w:eastAsia="Times New Roman" w:hAnsi="Times New Roman" w:cs="Times New Roman"/>
-            <w:sz w:val="24"/>
-            <w:szCs w:val="24"/>
-          </w:rPr>
-          <w:t xml:space="preserve">tively, </w:t>
+          <w:t xml:space="preserve">collectively, </w:t>
         </w:r>
       </w:ins>
       <w:del w:id="24" w:author="Chase Harrison" w:date="2020-02-06T11:58:00Z">
@@ -846,15 +830,7 @@
           <w:sz w:val="24"/>
           <w:szCs w:val="24"/>
         </w:rPr>
-        <w:t>‘indepen</w:t>
-      </w:r>
-      <w:r>
-        <w:rPr>
-          <w:rFonts w:ascii="Times New Roman" w:eastAsia="Times New Roman" w:hAnsi="Times New Roman" w:cs="Times New Roman"/>
-          <w:sz w:val="24"/>
-          <w:szCs w:val="24"/>
-        </w:rPr>
-        <w:t>dence’</w:t>
+        <w:t>‘independence’</w:t>
       </w:r>
       <w:ins w:id="35" w:author="Monsuru Adepeju" w:date="2020-02-06T14:19:00Z">
         <w:r>
@@ -1005,6 +981,7 @@
         <w:ind w:right="360"/>
         <w:jc w:val="both"/>
         <w:rPr>
+          <w:ins w:id="37" w:author="Monsuru Adepeju" w:date="2020-02-06T18:22:00Z"/>
           <w:rFonts w:ascii="Times New Roman" w:eastAsia="Times New Roman" w:hAnsi="Times New Roman" w:cs="Times New Roman"/>
           <w:sz w:val="24"/>
           <w:szCs w:val="24"/>
@@ -1018,7 +995,7 @@
         </w:rPr>
         <w:t>There are both similarities and differences between the four countries. Names, such as ‘Boris</w:t>
       </w:r>
-      <w:ins w:id="37" w:author="Chase Harrison" w:date="2020-02-06T11:59:00Z">
+      <w:ins w:id="38" w:author="Chase Harrison" w:date="2020-02-06T11:59:00Z">
         <w:r>
           <w:rPr>
             <w:rFonts w:ascii="Times New Roman" w:eastAsia="Times New Roman" w:hAnsi="Times New Roman" w:cs="Times New Roman"/>
@@ -1036,7 +1013,7 @@
         </w:rPr>
         <w:t>’</w:t>
       </w:r>
-      <w:del w:id="38" w:author="Chase Harrison" w:date="2020-02-06T11:59:00Z">
+      <w:del w:id="39" w:author="Chase Harrison" w:date="2020-02-06T11:59:00Z">
         <w:r>
           <w:rPr>
             <w:rFonts w:ascii="Times New Roman" w:eastAsia="Times New Roman" w:hAnsi="Times New Roman" w:cs="Times New Roman"/>
@@ -1054,7 +1031,7 @@
         </w:rPr>
         <w:t xml:space="preserve"> ‘Johnson</w:t>
       </w:r>
-      <w:ins w:id="39" w:author="Chase Harrison" w:date="2020-02-06T12:00:00Z">
+      <w:ins w:id="40" w:author="Chase Harrison" w:date="2020-02-06T12:00:00Z">
         <w:r>
           <w:rPr>
             <w:rFonts w:ascii="Times New Roman" w:eastAsia="Times New Roman" w:hAnsi="Times New Roman" w:cs="Times New Roman"/>
@@ -1072,7 +1049,7 @@
         </w:rPr>
         <w:t>’</w:t>
       </w:r>
-      <w:del w:id="40" w:author="Chase Harrison" w:date="2020-02-06T12:00:00Z">
+      <w:del w:id="41" w:author="Chase Harrison" w:date="2020-02-06T12:00:00Z">
         <w:r>
           <w:rPr>
             <w:rFonts w:ascii="Times New Roman" w:eastAsia="Times New Roman" w:hAnsi="Times New Roman" w:cs="Times New Roman"/>
@@ -1090,244 +1067,18 @@
         </w:rPr>
         <w:t xml:space="preserve"> and ‘Sturgeon’ are amongst the most commonly used words. Interestingly, ‘Brexit’ proves highly significant in each country. This appears to support </w:t>
       </w:r>
-      <w:ins w:id="41" w:author="Monsuru Adepeju" w:date="2020-02-06T13:22:00Z">
-        <w:r>
-          <w:rPr>
-            <w:rFonts w:ascii="Times New Roman" w:eastAsia="Times New Roman" w:hAnsi="Times New Roman" w:cs="Times New Roman"/>
-            <w:sz w:val="24"/>
-            <w:szCs w:val="24"/>
-          </w:rPr>
-          <w:t xml:space="preserve">the fact that </w:t>
-        </w:r>
-      </w:ins>
-      <w:ins w:id="42" w:author="Monsuru Adepeju" w:date="2020-02-06T13:27:00Z">
-        <w:r>
-          <w:rPr>
-            <w:rFonts w:ascii="Times New Roman" w:eastAsia="Times New Roman" w:hAnsi="Times New Roman" w:cs="Times New Roman"/>
-            <w:sz w:val="24"/>
-            <w:szCs w:val="24"/>
-          </w:rPr>
-          <w:t xml:space="preserve">the anxieties around </w:t>
-        </w:r>
-      </w:ins>
-      <w:ins w:id="43" w:author="Monsuru Adepeju" w:date="2020-02-06T13:22:00Z">
-        <w:r>
-          <w:rPr>
-            <w:rFonts w:ascii="Times New Roman" w:eastAsia="Times New Roman" w:hAnsi="Times New Roman" w:cs="Times New Roman"/>
-            <w:sz w:val="24"/>
-            <w:szCs w:val="24"/>
-          </w:rPr>
-          <w:t xml:space="preserve">Brexit </w:t>
-        </w:r>
-      </w:ins>
-      <w:ins w:id="44" w:author="Monsuru Adepeju" w:date="2020-02-06T13:23:00Z">
-        <w:r>
-          <w:rPr>
-            <w:rFonts w:ascii="Times New Roman" w:eastAsia="Times New Roman" w:hAnsi="Times New Roman" w:cs="Times New Roman"/>
-            <w:sz w:val="24"/>
-            <w:szCs w:val="24"/>
-          </w:rPr>
-          <w:t xml:space="preserve">may </w:t>
-        </w:r>
-      </w:ins>
-      <w:ins w:id="45" w:author="Monsuru Adepeju" w:date="2020-02-06T13:24:00Z">
-        <w:r>
-          <w:rPr>
-            <w:rFonts w:ascii="Times New Roman" w:eastAsia="Times New Roman" w:hAnsi="Times New Roman" w:cs="Times New Roman"/>
-            <w:sz w:val="24"/>
-            <w:szCs w:val="24"/>
-          </w:rPr>
-          <w:t>h</w:t>
-        </w:r>
-      </w:ins>
-      <w:ins w:id="46" w:author="Monsuru Adepeju" w:date="2020-02-06T13:23:00Z">
-        <w:r>
-          <w:rPr>
-            <w:rFonts w:ascii="Times New Roman" w:eastAsia="Times New Roman" w:hAnsi="Times New Roman" w:cs="Times New Roman"/>
-            <w:sz w:val="24"/>
-            <w:szCs w:val="24"/>
-          </w:rPr>
-          <w:t xml:space="preserve">ave </w:t>
-        </w:r>
-      </w:ins>
-      <w:ins w:id="47" w:author="Monsuru Adepeju" w:date="2020-02-06T13:31:00Z">
-        <w:r>
-          <w:rPr>
-            <w:rFonts w:ascii="Times New Roman" w:eastAsia="Times New Roman" w:hAnsi="Times New Roman" w:cs="Times New Roman"/>
-            <w:sz w:val="24"/>
-            <w:szCs w:val="24"/>
-          </w:rPr>
-          <w:t xml:space="preserve">given some momentum to the elevated calls for </w:t>
-        </w:r>
-      </w:ins>
-      <w:ins w:id="48" w:author="Monsuru Adepeju" w:date="2020-02-06T13:24:00Z">
-        <w:r>
-          <w:rPr>
-            <w:rFonts w:ascii="Times New Roman" w:eastAsia="Times New Roman" w:hAnsi="Times New Roman" w:cs="Times New Roman"/>
-            <w:sz w:val="24"/>
-            <w:szCs w:val="24"/>
-          </w:rPr>
-          <w:t>a second</w:t>
-        </w:r>
-      </w:ins>
-      <w:ins w:id="49" w:author="Monsuru Adepeju" w:date="2020-02-06T13:26:00Z">
-        <w:r>
-          <w:rPr>
-            <w:rFonts w:ascii="Times New Roman" w:eastAsia="Times New Roman" w:hAnsi="Times New Roman" w:cs="Times New Roman"/>
-            <w:sz w:val="24"/>
-            <w:szCs w:val="24"/>
-          </w:rPr>
-          <w:t xml:space="preserve"> Scot</w:t>
-        </w:r>
-      </w:ins>
-      <w:ins w:id="50" w:author="Monsuru Adepeju" w:date="2020-02-06T13:35:00Z">
-        <w:r>
-          <w:rPr>
-            <w:rFonts w:ascii="Times New Roman" w:eastAsia="Times New Roman" w:hAnsi="Times New Roman" w:cs="Times New Roman"/>
-            <w:sz w:val="24"/>
-            <w:szCs w:val="24"/>
-          </w:rPr>
-          <w:t>tish referendum</w:t>
-        </w:r>
-      </w:ins>
-      <w:ins w:id="51" w:author="Monsuru Adepeju" w:date="2020-02-06T13:27:00Z">
-        <w:r>
-          <w:rPr>
-            <w:rFonts w:ascii="Times New Roman" w:eastAsia="Times New Roman" w:hAnsi="Times New Roman" w:cs="Times New Roman"/>
-            <w:sz w:val="24"/>
-            <w:szCs w:val="24"/>
-          </w:rPr>
-          <w:t xml:space="preserve">. </w:t>
-        </w:r>
-      </w:ins>
-      <w:ins w:id="52" w:author="Monsuru Adepeju" w:date="2020-02-06T13:31:00Z">
-        <w:r>
-          <w:rPr>
-            <w:rFonts w:ascii="Times New Roman" w:eastAsia="Times New Roman" w:hAnsi="Times New Roman" w:cs="Times New Roman"/>
-            <w:sz w:val="24"/>
-            <w:szCs w:val="24"/>
-          </w:rPr>
-          <w:t xml:space="preserve">For </w:t>
-        </w:r>
-      </w:ins>
-      <w:ins w:id="53" w:author="Monsuru Adepeju" w:date="2020-02-06T13:32:00Z">
-        <w:r>
-          <w:rPr>
-            <w:rFonts w:ascii="Times New Roman" w:eastAsia="Times New Roman" w:hAnsi="Times New Roman" w:cs="Times New Roman"/>
-            <w:sz w:val="24"/>
-            <w:szCs w:val="24"/>
-          </w:rPr>
-          <w:t xml:space="preserve">example, following the December 2019 general </w:t>
-        </w:r>
-        <w:proofErr w:type="gramStart"/>
-        <w:r>
-          <w:rPr>
-            <w:rFonts w:ascii="Times New Roman" w:eastAsia="Times New Roman" w:hAnsi="Times New Roman" w:cs="Times New Roman"/>
-            <w:sz w:val="24"/>
-            <w:szCs w:val="24"/>
-          </w:rPr>
-          <w:t>election</w:t>
-        </w:r>
-      </w:ins>
-      <w:ins w:id="54" w:author="Monsuru Adepeju" w:date="2020-02-06T13:33:00Z">
-        <w:r>
-          <w:rPr>
-            <w:rFonts w:ascii="Times New Roman" w:eastAsia="Times New Roman" w:hAnsi="Times New Roman" w:cs="Times New Roman"/>
-            <w:sz w:val="24"/>
-            <w:szCs w:val="24"/>
-          </w:rPr>
-          <w:t xml:space="preserve"> which</w:t>
-        </w:r>
-        <w:proofErr w:type="gramEnd"/>
-        <w:r>
-          <w:rPr>
-            <w:rFonts w:ascii="Times New Roman" w:eastAsia="Times New Roman" w:hAnsi="Times New Roman" w:cs="Times New Roman"/>
-            <w:sz w:val="24"/>
-            <w:szCs w:val="24"/>
-          </w:rPr>
-          <w:t xml:space="preserve"> </w:t>
-        </w:r>
-      </w:ins>
-      <w:ins w:id="55" w:author="Monsuru Adepeju" w:date="2020-02-06T13:36:00Z">
-        <w:r>
-          <w:rPr>
-            <w:rFonts w:ascii="Times New Roman" w:eastAsia="Times New Roman" w:hAnsi="Times New Roman" w:cs="Times New Roman"/>
-            <w:sz w:val="24"/>
-            <w:szCs w:val="24"/>
-          </w:rPr>
-          <w:t xml:space="preserve">has </w:t>
-        </w:r>
-      </w:ins>
-      <w:ins w:id="56" w:author="Monsuru Adepeju" w:date="2020-02-06T13:33:00Z">
-        <w:r>
-          <w:rPr>
-            <w:rFonts w:ascii="Times New Roman" w:eastAsia="Times New Roman" w:hAnsi="Times New Roman" w:cs="Times New Roman"/>
-            <w:sz w:val="24"/>
-            <w:szCs w:val="24"/>
-          </w:rPr>
-          <w:t>increased the</w:t>
-        </w:r>
-      </w:ins>
-      <w:ins w:id="57" w:author="Monsuru Adepeju" w:date="2020-02-06T13:36:00Z">
-        <w:r>
-          <w:rPr>
-            <w:rFonts w:ascii="Times New Roman" w:eastAsia="Times New Roman" w:hAnsi="Times New Roman" w:cs="Times New Roman"/>
-            <w:sz w:val="24"/>
-            <w:szCs w:val="24"/>
-          </w:rPr>
-          <w:t xml:space="preserve"> likelihood of Brexit taking place, the</w:t>
-        </w:r>
-      </w:ins>
-      <w:ins w:id="58" w:author="Monsuru Adepeju" w:date="2020-02-06T13:32:00Z">
-        <w:r>
-          <w:rPr>
-            <w:rFonts w:ascii="Times New Roman" w:eastAsia="Times New Roman" w:hAnsi="Times New Roman" w:cs="Times New Roman"/>
-            <w:sz w:val="24"/>
-            <w:szCs w:val="24"/>
-          </w:rPr>
-          <w:t xml:space="preserve"> </w:t>
-        </w:r>
-      </w:ins>
-      <w:ins w:id="59" w:author="Monsuru Adepeju" w:date="2020-02-06T13:30:00Z">
-        <w:r>
-          <w:rPr>
-            <w:rFonts w:ascii="Times New Roman" w:eastAsia="Times New Roman" w:hAnsi="Times New Roman" w:cs="Times New Roman"/>
-            <w:sz w:val="24"/>
-            <w:szCs w:val="24"/>
-          </w:rPr>
-          <w:t xml:space="preserve">Scottish National Party (SNP) </w:t>
-        </w:r>
-      </w:ins>
-      <w:ins w:id="60" w:author="Monsuru Adepeju" w:date="2020-02-06T13:34:00Z">
-        <w:r>
-          <w:rPr>
-            <w:rFonts w:ascii="Times New Roman" w:eastAsia="Times New Roman" w:hAnsi="Times New Roman" w:cs="Times New Roman"/>
-            <w:sz w:val="24"/>
-            <w:szCs w:val="24"/>
-          </w:rPr>
-          <w:t xml:space="preserve">has intensified their campaign for the second referendum. </w:t>
-        </w:r>
-      </w:ins>
-      <w:del w:id="61" w:author="Chase Harrison" w:date="2020-02-06T12:03:00Z">
-        <w:r>
-          <w:rPr>
-            <w:rFonts w:ascii="Times New Roman" w:eastAsia="Times New Roman" w:hAnsi="Times New Roman" w:cs="Times New Roman"/>
-            <w:sz w:val="24"/>
-            <w:szCs w:val="24"/>
-          </w:rPr>
-          <w:delText>r</w:delText>
-        </w:r>
-        <w:r>
-          <w:rPr>
-            <w:rFonts w:ascii="Times New Roman" w:eastAsia="Times New Roman" w:hAnsi="Times New Roman" w:cs="Times New Roman"/>
-            <w:sz w:val="24"/>
-            <w:szCs w:val="24"/>
-          </w:rPr>
-          <w:delText xml:space="preserve">ecent polls </w:delText>
+      <w:del w:id="42" w:author="Chase Harrison" w:date="2020-02-06T12:03:00Z">
+        <w:r>
+          <w:rPr>
+            <w:rFonts w:ascii="Times New Roman" w:eastAsia="Times New Roman" w:hAnsi="Times New Roman" w:cs="Times New Roman"/>
+            <w:sz w:val="24"/>
+            <w:szCs w:val="24"/>
+          </w:rPr>
+          <w:delText xml:space="preserve">recent polls </w:delText>
         </w:r>
       </w:del>
-      <w:ins w:id="62" w:author="Chase Harrison" w:date="2020-02-06T12:03:00Z">
-        <w:del w:id="63" w:author="Monsuru Adepeju" w:date="2020-02-06T13:27:00Z">
+      <w:ins w:id="43" w:author="Chase Harrison" w:date="2020-02-06T12:03:00Z">
+        <w:del w:id="44" w:author="Monsuru Adepeju" w:date="2020-02-06T13:27:00Z">
           <w:r>
             <w:fldChar w:fldCharType="begin"/>
           </w:r>
@@ -1352,22 +1103,145 @@
           </w:r>
         </w:del>
       </w:ins>
-      <w:del w:id="64" w:author="Monsuru Adepeju" w:date="2020-02-06T13:27:00Z">
-        <w:r>
-          <w:rPr>
-            <w:rFonts w:ascii="Times New Roman" w:eastAsia="Times New Roman" w:hAnsi="Times New Roman" w:cs="Times New Roman"/>
-            <w:sz w:val="24"/>
-            <w:szCs w:val="24"/>
-          </w:rPr>
-          <w:delText xml:space="preserve">which shows that certain people who voted for Scotland to remain part of the UK may have </w:delText>
-        </w:r>
-        <w:r>
-          <w:rPr>
-            <w:rFonts w:ascii="Times New Roman" w:eastAsia="Times New Roman" w:hAnsi="Times New Roman" w:cs="Times New Roman"/>
-            <w:sz w:val="24"/>
-            <w:szCs w:val="24"/>
-          </w:rPr>
-          <w:delText xml:space="preserve">changed their mind due to anxieties </w:delText>
+      <w:del w:id="45" w:author="Monsuru Adepeju" w:date="2020-02-06T13:27:00Z">
+        <w:r>
+          <w:rPr>
+            <w:rFonts w:ascii="Times New Roman" w:eastAsia="Times New Roman" w:hAnsi="Times New Roman" w:cs="Times New Roman"/>
+            <w:sz w:val="24"/>
+            <w:szCs w:val="24"/>
+          </w:rPr>
+          <w:delText xml:space="preserve">which shows that certain people who voted for Scotland to remain part of the UK may have changed their mind due to anxieties around </w:delText>
+        </w:r>
+        <w:commentRangeStart w:id="46"/>
+        <w:r>
+          <w:rPr>
+            <w:rFonts w:ascii="Times New Roman" w:eastAsia="Times New Roman" w:hAnsi="Times New Roman" w:cs="Times New Roman"/>
+            <w:sz w:val="24"/>
+            <w:szCs w:val="24"/>
+          </w:rPr>
+          <w:delText>‘Brexit’</w:delText>
+        </w:r>
+        <w:commentRangeEnd w:id="46"/>
+        <w:r>
+          <w:commentReference w:id="46"/>
+        </w:r>
+        <w:r>
+          <w:rPr>
+            <w:rFonts w:ascii="Times New Roman" w:eastAsia="Times New Roman" w:hAnsi="Times New Roman" w:cs="Times New Roman"/>
+            <w:sz w:val="24"/>
+            <w:szCs w:val="24"/>
+          </w:rPr>
+          <w:delText xml:space="preserve"> (See here: </w:delText>
+        </w:r>
+      </w:del>
+      <w:del w:id="47" w:author="Chase Harrison" w:date="2020-02-06T12:03:00Z">
+        <w:r>
+          <w:fldChar w:fldCharType="begin"/>
+        </w:r>
+        <w:r>
+          <w:delInstrText>HYPERLINK "https://www.thetimes.co.uk/article/poll-finds-1-in-4-who-voted-yes-in-scottish-independence-referendum-have-changed-their-minds-hb9tk2f0x"</w:delInstrText>
+        </w:r>
+        <w:r>
+          <w:fldChar w:fldCharType="separate"/>
+        </w:r>
+        <w:r>
+          <w:rPr>
+            <w:rFonts w:ascii="Times New Roman" w:eastAsia="Times New Roman" w:hAnsi="Times New Roman" w:cs="Times New Roman"/>
+            <w:color w:val="0000FF"/>
+            <w:sz w:val="24"/>
+            <w:szCs w:val="24"/>
+            <w:u w:val="single"/>
+          </w:rPr>
+          <w:delText>https://www.thetimes.co.uk/article/poll-finds-1-in-4-who-voted-yes-in-scottish-independence-referendum-have-changed-their-minds-hb9tk2f0x</w:delText>
+        </w:r>
+        <w:r>
+          <w:fldChar w:fldCharType="end"/>
+        </w:r>
+        <w:r>
+          <w:rPr>
+            <w:rFonts w:ascii="Times New Roman" w:eastAsia="Times New Roman" w:hAnsi="Times New Roman" w:cs="Times New Roman"/>
+            <w:sz w:val="24"/>
+            <w:szCs w:val="24"/>
+          </w:rPr>
+          <w:delText xml:space="preserve">). </w:delText>
+        </w:r>
+      </w:del>
+      <w:ins w:id="48" w:author="Monsuru Adepeju" w:date="2020-02-06T18:18:00Z">
+        <w:r>
+          <w:rPr>
+            <w:rFonts w:ascii="Times New Roman" w:eastAsia="Times New Roman" w:hAnsi="Times New Roman" w:cs="Times New Roman"/>
+            <w:sz w:val="24"/>
+            <w:szCs w:val="24"/>
+          </w:rPr>
+          <w:t xml:space="preserve"> </w:t>
+        </w:r>
+        <w:r>
+          <w:rPr>
+            <w:rFonts w:ascii="Times New Roman" w:eastAsia="Times New Roman" w:hAnsi="Times New Roman" w:cs="Times New Roman"/>
+            <w:sz w:val="24"/>
+            <w:szCs w:val="24"/>
+          </w:rPr>
+          <w:t xml:space="preserve">the idea that the anxieties around Brexit may be calling into questions the union between the four countries, </w:t>
+        </w:r>
+      </w:ins>
+      <w:ins w:id="49" w:author="Monsuru Adepeju" w:date="2020-02-06T18:19:00Z">
+        <w:r>
+          <w:rPr>
+            <w:rFonts w:ascii="Times New Roman" w:eastAsia="Times New Roman" w:hAnsi="Times New Roman" w:cs="Times New Roman"/>
+            <w:sz w:val="24"/>
+            <w:szCs w:val="24"/>
+          </w:rPr>
+          <w:t>considering</w:t>
+        </w:r>
+      </w:ins>
+      <w:ins w:id="50" w:author="Monsuru Adepeju" w:date="2020-02-06T18:18:00Z">
+        <w:r>
+          <w:rPr>
+            <w:rFonts w:ascii="Times New Roman" w:eastAsia="Times New Roman" w:hAnsi="Times New Roman" w:cs="Times New Roman"/>
+            <w:sz w:val="24"/>
+            <w:szCs w:val="24"/>
+          </w:rPr>
+          <w:t xml:space="preserve"> that </w:t>
+        </w:r>
+      </w:ins>
+      <w:ins w:id="51" w:author="Monsuru Adepeju" w:date="2020-02-06T18:20:00Z">
+        <w:r>
+          <w:rPr>
+            <w:rFonts w:ascii="Times New Roman" w:eastAsia="Times New Roman" w:hAnsi="Times New Roman" w:cs="Times New Roman"/>
+            <w:sz w:val="24"/>
+            <w:szCs w:val="24"/>
+          </w:rPr>
+          <w:t xml:space="preserve">Scotland, along with Northern Ireland voted to remain </w:t>
+        </w:r>
+      </w:ins>
+      <w:ins w:id="52" w:author="Monsuru Adepeju" w:date="2020-02-06T18:21:00Z">
+        <w:r>
+          <w:rPr>
+            <w:rFonts w:ascii="Times New Roman" w:eastAsia="Times New Roman" w:hAnsi="Times New Roman" w:cs="Times New Roman"/>
+            <w:sz w:val="24"/>
+            <w:szCs w:val="24"/>
+          </w:rPr>
+          <w:t xml:space="preserve">in </w:t>
+        </w:r>
+      </w:ins>
+      <w:ins w:id="53" w:author="Monsuru Adepeju" w:date="2020-02-06T18:20:00Z">
+        <w:r>
+          <w:rPr>
+            <w:rFonts w:ascii="Times New Roman" w:eastAsia="Times New Roman" w:hAnsi="Times New Roman" w:cs="Times New Roman"/>
+            <w:sz w:val="24"/>
+            <w:szCs w:val="24"/>
+          </w:rPr>
+          <w:t xml:space="preserve">the EU, whereas </w:t>
+        </w:r>
+      </w:ins>
+      <w:ins w:id="54" w:author="Monsuru Adepeju" w:date="2020-02-06T18:18:00Z">
+        <w:r>
+          <w:rPr>
+            <w:rFonts w:ascii="Times New Roman" w:eastAsia="Times New Roman" w:hAnsi="Times New Roman" w:cs="Times New Roman"/>
+            <w:sz w:val="24"/>
+            <w:szCs w:val="24"/>
+          </w:rPr>
+          <w:t xml:space="preserve">both Wales and </w:t>
         </w:r>
         <w:r>
           <w:rPr>
@@ -1376,72 +1250,59 @@
             <w:szCs w:val="24"/>
           </w:rPr>
           <w:lastRenderedPageBreak/>
-          <w:delText xml:space="preserve">around </w:delText>
-        </w:r>
-        <w:commentRangeStart w:id="65"/>
-        <w:r>
-          <w:rPr>
-            <w:rFonts w:ascii="Times New Roman" w:eastAsia="Times New Roman" w:hAnsi="Times New Roman" w:cs="Times New Roman"/>
-            <w:sz w:val="24"/>
-            <w:szCs w:val="24"/>
-          </w:rPr>
-          <w:delText>‘Brexit’</w:delText>
-        </w:r>
-        <w:commentRangeEnd w:id="65"/>
-        <w:r>
-          <w:commentReference w:id="65"/>
-        </w:r>
-        <w:r>
-          <w:rPr>
-            <w:rFonts w:ascii="Times New Roman" w:eastAsia="Times New Roman" w:hAnsi="Times New Roman" w:cs="Times New Roman"/>
-            <w:sz w:val="24"/>
-            <w:szCs w:val="24"/>
-          </w:rPr>
-          <w:delText xml:space="preserve"> (See here: </w:delText>
-        </w:r>
-      </w:del>
-      <w:del w:id="66" w:author="Chase Harrison" w:date="2020-02-06T12:03:00Z">
-        <w:r>
-          <w:fldChar w:fldCharType="begin"/>
-        </w:r>
-        <w:r>
-          <w:delInstrText>HYPERLINK "https://www.thetimes.co.uk/article/poll-finds-1-in-4-who-voted-yes-in-scottish-independence-referendum-have-changed-their-minds-hb9tk2f0x"</w:delInstrText>
-        </w:r>
-        <w:r>
-          <w:fldChar w:fldCharType="separate"/>
-        </w:r>
-        <w:r>
-          <w:rPr>
-            <w:rFonts w:ascii="Times New Roman" w:eastAsia="Times New Roman" w:hAnsi="Times New Roman" w:cs="Times New Roman"/>
-            <w:color w:val="0000FF"/>
-            <w:sz w:val="24"/>
-            <w:szCs w:val="24"/>
-            <w:u w:val="single"/>
-          </w:rPr>
-          <w:delText>https://www.thetimes.co.uk/article/poll-f</w:delText>
-        </w:r>
-        <w:r>
-          <w:rPr>
-            <w:rFonts w:ascii="Times New Roman" w:eastAsia="Times New Roman" w:hAnsi="Times New Roman" w:cs="Times New Roman"/>
-            <w:color w:val="0000FF"/>
-            <w:sz w:val="24"/>
-            <w:szCs w:val="24"/>
-            <w:u w:val="single"/>
-          </w:rPr>
-          <w:delText>inds-1-in-4-who-voted-yes-in-scottish-independence-referendum-have-changed-their-minds-hb9tk2f0x</w:delText>
-        </w:r>
-        <w:r>
-          <w:fldChar w:fldCharType="end"/>
-        </w:r>
-        <w:r>
-          <w:rPr>
-            <w:rFonts w:ascii="Times New Roman" w:eastAsia="Times New Roman" w:hAnsi="Times New Roman" w:cs="Times New Roman"/>
-            <w:sz w:val="24"/>
-            <w:szCs w:val="24"/>
-          </w:rPr>
-          <w:delText xml:space="preserve">). </w:delText>
-        </w:r>
-      </w:del>
+          <w:t>England voted to exit the EU</w:t>
+        </w:r>
+      </w:ins>
+      <w:ins w:id="55" w:author="Monsuru Adepeju" w:date="2020-02-06T18:21:00Z">
+        <w:r>
+          <w:rPr>
+            <w:rFonts w:ascii="Times New Roman" w:eastAsia="Times New Roman" w:hAnsi="Times New Roman" w:cs="Times New Roman"/>
+            <w:sz w:val="24"/>
+            <w:szCs w:val="24"/>
+          </w:rPr>
+          <w:t xml:space="preserve">. </w:t>
+        </w:r>
+      </w:ins>
+      <w:ins w:id="56" w:author="Monsuru Adepeju" w:date="2020-02-06T18:18:00Z">
+        <w:r>
+          <w:rPr>
+            <w:rFonts w:ascii="Times New Roman" w:eastAsia="Times New Roman" w:hAnsi="Times New Roman" w:cs="Times New Roman"/>
+            <w:sz w:val="24"/>
+            <w:szCs w:val="24"/>
+          </w:rPr>
+          <w:t xml:space="preserve">Consequently, the Scottish National Party (SNP) has said that Brexit will </w:t>
+        </w:r>
+      </w:ins>
+      <w:ins w:id="57" w:author="Monsuru Adepeju" w:date="2020-02-06T18:22:00Z">
+        <w:r>
+          <w:rPr>
+            <w:rFonts w:ascii="Times New Roman" w:eastAsia="Times New Roman" w:hAnsi="Times New Roman" w:cs="Times New Roman"/>
+            <w:sz w:val="24"/>
+            <w:szCs w:val="24"/>
+          </w:rPr>
+          <w:t xml:space="preserve">determine whether </w:t>
+        </w:r>
+      </w:ins>
+      <w:ins w:id="58" w:author="Monsuru Adepeju" w:date="2020-02-06T18:18:00Z">
+        <w:r>
+          <w:rPr>
+            <w:rFonts w:ascii="Times New Roman" w:eastAsia="Times New Roman" w:hAnsi="Times New Roman" w:cs="Times New Roman"/>
+            <w:sz w:val="24"/>
+            <w:szCs w:val="24"/>
+          </w:rPr>
+          <w:t xml:space="preserve">a second referendum </w:t>
+        </w:r>
+      </w:ins>
+      <w:ins w:id="59" w:author="Monsuru Adepeju" w:date="2020-02-06T18:22:00Z">
+        <w:r>
+          <w:rPr>
+            <w:rFonts w:ascii="Times New Roman" w:eastAsia="Times New Roman" w:hAnsi="Times New Roman" w:cs="Times New Roman"/>
+            <w:sz w:val="24"/>
+            <w:szCs w:val="24"/>
+          </w:rPr>
+          <w:t>will be reconsidered.</w:t>
+        </w:r>
+      </w:ins>
     </w:p>
     <w:p>
       <w:pPr>
@@ -1449,7 +1310,19 @@
         <w:ind w:right="360"/>
         <w:jc w:val="both"/>
         <w:rPr>
-          <w:ins w:id="67" w:author="Monsuru Adepeju" w:date="2020-02-06T15:04:00Z"/>
+          <w:rFonts w:ascii="Times New Roman" w:eastAsia="Times New Roman" w:hAnsi="Times New Roman" w:cs="Times New Roman"/>
+          <w:sz w:val="24"/>
+          <w:szCs w:val="24"/>
+        </w:rPr>
+      </w:pPr>
+    </w:p>
+    <w:p>
+      <w:pPr>
+        <w:shd w:val="clear" w:color="auto" w:fill="FFFFFF"/>
+        <w:ind w:right="360"/>
+        <w:jc w:val="both"/>
+        <w:rPr>
+          <w:ins w:id="60" w:author="Monsuru Adepeju" w:date="2020-02-06T15:04:00Z"/>
           <w:rFonts w:ascii="Times New Roman" w:eastAsia="Times New Roman" w:hAnsi="Times New Roman" w:cs="Times New Roman"/>
           <w:sz w:val="24"/>
           <w:szCs w:val="24"/>
@@ -1463,7 +1336,7 @@
         </w:rPr>
         <w:t>There are a few distinct words associated with Scotland and Wales as compared with the rest of the UK</w:t>
       </w:r>
-      <w:ins w:id="68" w:author="Chase Harrison" w:date="2020-02-06T12:04:00Z">
+      <w:ins w:id="61" w:author="Chase Harrison" w:date="2020-02-06T12:04:00Z">
         <w:r>
           <w:rPr>
             <w:rFonts w:ascii="Times New Roman" w:eastAsia="Times New Roman" w:hAnsi="Times New Roman" w:cs="Times New Roman"/>
@@ -1473,7 +1346,7 @@
           <w:t xml:space="preserve"> due </w:t>
         </w:r>
       </w:ins>
-      <w:ins w:id="69" w:author="Monsuru Adepeju" w:date="2020-02-06T13:12:00Z">
+      <w:ins w:id="62" w:author="Monsuru Adepeju" w:date="2020-02-06T13:12:00Z">
         <w:r>
           <w:rPr>
             <w:rFonts w:ascii="Times New Roman" w:eastAsia="Times New Roman" w:hAnsi="Times New Roman" w:cs="Times New Roman"/>
@@ -1483,7 +1356,7 @@
           <w:t xml:space="preserve">to </w:t>
         </w:r>
       </w:ins>
-      <w:ins w:id="70" w:author="Chase Harrison" w:date="2020-02-06T12:04:00Z">
+      <w:ins w:id="63" w:author="Chase Harrison" w:date="2020-02-06T12:04:00Z">
         <w:r>
           <w:rPr>
             <w:rFonts w:ascii="Times New Roman" w:eastAsia="Times New Roman" w:hAnsi="Times New Roman" w:cs="Times New Roman"/>
@@ -1493,25 +1366,17 @@
           <w:t>both nation’s independence movements</w:t>
         </w:r>
       </w:ins>
-      <w:del w:id="71" w:author="Chase Harrison" w:date="2020-02-06T12:04:00Z">
-        <w:r>
-          <w:rPr>
-            <w:rFonts w:ascii="Times New Roman" w:eastAsia="Times New Roman" w:hAnsi="Times New Roman" w:cs="Times New Roman"/>
-            <w:sz w:val="24"/>
-            <w:szCs w:val="24"/>
-          </w:rPr>
-          <w:delText>. These wor</w:delText>
-        </w:r>
-        <w:r>
-          <w:rPr>
-            <w:rFonts w:ascii="Times New Roman" w:eastAsia="Times New Roman" w:hAnsi="Times New Roman" w:cs="Times New Roman"/>
-            <w:sz w:val="24"/>
-            <w:szCs w:val="24"/>
-          </w:rPr>
-          <w:delText xml:space="preserve">ds describe specific political sentiment in relation to the subject of independence. </w:delText>
+      <w:del w:id="64" w:author="Chase Harrison" w:date="2020-02-06T12:04:00Z">
+        <w:r>
+          <w:rPr>
+            <w:rFonts w:ascii="Times New Roman" w:eastAsia="Times New Roman" w:hAnsi="Times New Roman" w:cs="Times New Roman"/>
+            <w:sz w:val="24"/>
+            <w:szCs w:val="24"/>
+          </w:rPr>
+          <w:delText xml:space="preserve">. These words describe specific political sentiment in relation to the subject of independence. </w:delText>
         </w:r>
       </w:del>
-      <w:ins w:id="72" w:author="Chase Harrison" w:date="2020-02-06T12:04:00Z">
+      <w:ins w:id="65" w:author="Chase Harrison" w:date="2020-02-06T12:04:00Z">
         <w:r>
           <w:rPr>
             <w:rFonts w:ascii="Times New Roman" w:eastAsia="Times New Roman" w:hAnsi="Times New Roman" w:cs="Times New Roman"/>
@@ -1547,7 +1412,7 @@
         </w:rPr>
         <w:t xml:space="preserve"> the word ‘referendum’ in Scotland clearly emphasizes the discussion around the call for another referendum. </w:t>
       </w:r>
-      <w:ins w:id="73" w:author="Chase Harrison" w:date="2020-02-06T12:05:00Z">
+      <w:ins w:id="66" w:author="Chase Harrison" w:date="2020-02-06T12:05:00Z">
         <w:r>
           <w:rPr>
             <w:rFonts w:ascii="Times New Roman" w:eastAsia="Times New Roman" w:hAnsi="Times New Roman" w:cs="Times New Roman"/>
@@ -1557,7 +1422,7 @@
           <w:t>In Wales,</w:t>
         </w:r>
       </w:ins>
-      <w:del w:id="74" w:author="Chase Harrison" w:date="2020-02-06T12:05:00Z">
+      <w:del w:id="67" w:author="Chase Harrison" w:date="2020-02-06T12:05:00Z">
         <w:r>
           <w:rPr>
             <w:rFonts w:ascii="Times New Roman" w:eastAsia="Times New Roman" w:hAnsi="Times New Roman" w:cs="Times New Roman"/>
@@ -1585,7 +1450,7 @@
         </w:rPr>
         <w:t xml:space="preserve"> words such as ‘Indywales’ and ‘yescymru</w:t>
       </w:r>
-      <w:ins w:id="75" w:author="Chase Harrison" w:date="2020-02-06T12:05:00Z">
+      <w:ins w:id="68" w:author="Chase Harrison" w:date="2020-02-06T12:05:00Z">
         <w:r>
           <w:rPr>
             <w:rFonts w:ascii="Times New Roman" w:eastAsia="Times New Roman" w:hAnsi="Times New Roman" w:cs="Times New Roman"/>
@@ -1603,7 +1468,7 @@
         </w:rPr>
         <w:t>’</w:t>
       </w:r>
-      <w:del w:id="76" w:author="Chase Harrison" w:date="2020-02-06T12:05:00Z">
+      <w:del w:id="69" w:author="Chase Harrison" w:date="2020-02-06T12:05:00Z">
         <w:r>
           <w:rPr>
             <w:rFonts w:ascii="Times New Roman" w:eastAsia="Times New Roman" w:hAnsi="Times New Roman" w:cs="Times New Roman"/>
@@ -1621,7 +1486,7 @@
         </w:rPr>
         <w:t xml:space="preserve"> can be attributed to the rising nationalist sentiments across </w:t>
       </w:r>
-      <w:ins w:id="77" w:author="Chase Harrison" w:date="2020-02-06T12:05:00Z">
+      <w:ins w:id="70" w:author="Chase Harrison" w:date="2020-02-06T12:05:00Z">
         <w:r>
           <w:rPr>
             <w:rFonts w:ascii="Times New Roman" w:eastAsia="Times New Roman" w:hAnsi="Times New Roman" w:cs="Times New Roman"/>
@@ -1631,7 +1496,7 @@
           <w:t>the nation</w:t>
         </w:r>
       </w:ins>
-      <w:del w:id="78" w:author="Chase Harrison" w:date="2020-02-06T12:05:00Z">
+      <w:del w:id="71" w:author="Chase Harrison" w:date="2020-02-06T12:05:00Z">
         <w:r>
           <w:rPr>
             <w:rFonts w:ascii="Times New Roman" w:eastAsia="Times New Roman" w:hAnsi="Times New Roman" w:cs="Times New Roman"/>
@@ -1641,8 +1506,8 @@
           <w:delText>Wales</w:delText>
         </w:r>
       </w:del>
-      <w:ins w:id="79" w:author="Chase Harrison" w:date="2020-02-06T12:05:00Z">
-        <w:del w:id="80" w:author="Chase Harrison" w:date="2020-02-06T12:05:00Z">
+      <w:ins w:id="72" w:author="Chase Harrison" w:date="2020-02-06T12:05:00Z">
+        <w:del w:id="73" w:author="Chase Harrison" w:date="2020-02-06T12:05:00Z">
           <w:r>
             <w:rPr>
               <w:rFonts w:ascii="Times New Roman" w:eastAsia="Times New Roman" w:hAnsi="Times New Roman" w:cs="Times New Roman"/>
@@ -1653,7 +1518,7 @@
           </w:r>
         </w:del>
       </w:ins>
-      <w:del w:id="81" w:author="Chase Harrison" w:date="2020-02-06T12:05:00Z">
+      <w:del w:id="74" w:author="Chase Harrison" w:date="2020-02-06T12:05:00Z">
         <w:r>
           <w:rPr>
             <w:rFonts w:ascii="Times New Roman" w:eastAsia="Times New Roman" w:hAnsi="Times New Roman" w:cs="Times New Roman"/>
@@ -1663,7 +1528,7 @@
           <w:delText>,</w:delText>
         </w:r>
       </w:del>
-      <w:ins w:id="82" w:author="Chase Harrison" w:date="2020-02-06T12:05:00Z">
+      <w:ins w:id="75" w:author="Chase Harrison" w:date="2020-02-06T12:05:00Z">
         <w:r>
           <w:rPr>
             <w:rFonts w:ascii="Times New Roman" w:eastAsia="Times New Roman" w:hAnsi="Times New Roman" w:cs="Times New Roman"/>
@@ -1673,7 +1538,7 @@
           <w:t xml:space="preserve">. Despite the Welsh having supported Brexit, </w:t>
         </w:r>
       </w:ins>
-      <w:ins w:id="83" w:author="Monsuru Adepeju" w:date="2020-02-06T13:50:00Z">
+      <w:ins w:id="76" w:author="Monsuru Adepeju" w:date="2020-02-06T13:50:00Z">
         <w:r>
           <w:rPr>
             <w:rFonts w:ascii="Times New Roman" w:eastAsia="Times New Roman" w:hAnsi="Times New Roman" w:cs="Times New Roman"/>
@@ -1683,7 +1548,7 @@
           <w:t>it appears that the discussion of Scottish independence</w:t>
         </w:r>
       </w:ins>
-      <w:ins w:id="84" w:author="Monsuru Adepeju" w:date="2020-02-06T13:52:00Z">
+      <w:ins w:id="77" w:author="Monsuru Adepeju" w:date="2020-02-06T13:52:00Z">
         <w:r>
           <w:rPr>
             <w:rFonts w:ascii="Times New Roman" w:eastAsia="Times New Roman" w:hAnsi="Times New Roman" w:cs="Times New Roman"/>
@@ -1693,7 +1558,7 @@
           <w:t>,</w:t>
         </w:r>
       </w:ins>
-      <w:ins w:id="85" w:author="Monsuru Adepeju" w:date="2020-02-06T13:50:00Z">
+      <w:ins w:id="78" w:author="Monsuru Adepeju" w:date="2020-02-06T13:50:00Z">
         <w:r>
           <w:rPr>
             <w:rFonts w:ascii="Times New Roman" w:eastAsia="Times New Roman" w:hAnsi="Times New Roman" w:cs="Times New Roman"/>
@@ -1703,7 +1568,7 @@
           <w:t xml:space="preserve"> </w:t>
         </w:r>
       </w:ins>
-      <w:ins w:id="86" w:author="Monsuru Adepeju" w:date="2020-02-06T13:52:00Z">
+      <w:ins w:id="79" w:author="Monsuru Adepeju" w:date="2020-02-06T13:52:00Z">
         <w:r>
           <w:rPr>
             <w:rFonts w:ascii="Times New Roman" w:eastAsia="Times New Roman" w:hAnsi="Times New Roman" w:cs="Times New Roman"/>
@@ -1713,7 +1578,7 @@
           <w:t xml:space="preserve">on Twitter, may </w:t>
         </w:r>
       </w:ins>
-      <w:ins w:id="87" w:author="Monsuru Adepeju" w:date="2020-02-06T13:55:00Z">
+      <w:ins w:id="80" w:author="Monsuru Adepeju" w:date="2020-02-06T13:55:00Z">
         <w:r>
           <w:rPr>
             <w:rFonts w:ascii="Times New Roman" w:eastAsia="Times New Roman" w:hAnsi="Times New Roman" w:cs="Times New Roman"/>
@@ -1723,7 +1588,7 @@
           <w:t>have</w:t>
         </w:r>
       </w:ins>
-      <w:ins w:id="88" w:author="Monsuru Adepeju" w:date="2020-02-06T13:52:00Z">
+      <w:ins w:id="81" w:author="Monsuru Adepeju" w:date="2020-02-06T13:52:00Z">
         <w:r>
           <w:rPr>
             <w:rFonts w:ascii="Times New Roman" w:eastAsia="Times New Roman" w:hAnsi="Times New Roman" w:cs="Times New Roman"/>
@@ -1733,7 +1598,7 @@
           <w:t xml:space="preserve"> prompted renewed interest for </w:t>
         </w:r>
       </w:ins>
-      <w:ins w:id="89" w:author="Monsuru Adepeju" w:date="2020-02-06T13:56:00Z">
+      <w:ins w:id="82" w:author="Monsuru Adepeju" w:date="2020-02-06T13:56:00Z">
         <w:r>
           <w:rPr>
             <w:rFonts w:ascii="Times New Roman" w:eastAsia="Times New Roman" w:hAnsi="Times New Roman" w:cs="Times New Roman"/>
@@ -1743,7 +1608,7 @@
           <w:t>an</w:t>
         </w:r>
       </w:ins>
-      <w:ins w:id="90" w:author="Monsuru Adepeju" w:date="2020-02-06T13:52:00Z">
+      <w:ins w:id="83" w:author="Monsuru Adepeju" w:date="2020-02-06T13:52:00Z">
         <w:r>
           <w:rPr>
             <w:rFonts w:ascii="Times New Roman" w:eastAsia="Times New Roman" w:hAnsi="Times New Roman" w:cs="Times New Roman"/>
@@ -1753,7 +1618,7 @@
           <w:t xml:space="preserve"> independence</w:t>
         </w:r>
       </w:ins>
-      <w:ins w:id="91" w:author="Monsuru Adepeju" w:date="2020-02-06T13:56:00Z">
+      <w:ins w:id="84" w:author="Monsuru Adepeju" w:date="2020-02-06T13:56:00Z">
         <w:r>
           <w:rPr>
             <w:rFonts w:ascii="Times New Roman" w:eastAsia="Times New Roman" w:hAnsi="Times New Roman" w:cs="Times New Roman"/>
@@ -1763,7 +1628,7 @@
           <w:t xml:space="preserve"> amongst the Welsh people</w:t>
         </w:r>
       </w:ins>
-      <w:ins w:id="92" w:author="Monsuru Adepeju" w:date="2020-02-06T13:52:00Z">
+      <w:ins w:id="85" w:author="Monsuru Adepeju" w:date="2020-02-06T13:52:00Z">
         <w:r>
           <w:rPr>
             <w:rFonts w:ascii="Times New Roman" w:eastAsia="Times New Roman" w:hAnsi="Times New Roman" w:cs="Times New Roman"/>
@@ -1773,8 +1638,8 @@
           <w:t xml:space="preserve">. </w:t>
         </w:r>
       </w:ins>
-      <w:ins w:id="93" w:author="Chase Harrison" w:date="2020-02-06T12:05:00Z">
-        <w:del w:id="94" w:author="Monsuru Adepeju" w:date="2020-02-06T13:53:00Z">
+      <w:ins w:id="86" w:author="Chase Harrison" w:date="2020-02-06T12:05:00Z">
+        <w:del w:id="87" w:author="Monsuru Adepeju" w:date="2020-02-06T13:53:00Z">
           <w:r>
             <w:rPr>
               <w:rFonts w:ascii="Times New Roman" w:eastAsia="Times New Roman" w:hAnsi="Times New Roman" w:cs="Times New Roman"/>
@@ -1785,7 +1650,7 @@
           </w:r>
         </w:del>
       </w:ins>
-      <w:del w:id="95" w:author="Monsuru Adepeju" w:date="2020-02-06T13:53:00Z">
+      <w:del w:id="88" w:author="Monsuru Adepeju" w:date="2020-02-06T13:53:00Z">
         <w:r>
           <w:rPr>
             <w:rFonts w:ascii="Times New Roman" w:eastAsia="Times New Roman" w:hAnsi="Times New Roman" w:cs="Times New Roman"/>
@@ -1795,7 +1660,7 @@
           <w:delText xml:space="preserve"> </w:delText>
         </w:r>
       </w:del>
-      <w:del w:id="96" w:author="Chase Harrison" w:date="2020-02-06T12:05:00Z">
+      <w:del w:id="89" w:author="Chase Harrison" w:date="2020-02-06T12:05:00Z">
         <w:r>
           <w:rPr>
             <w:rFonts w:ascii="Times New Roman" w:eastAsia="Times New Roman" w:hAnsi="Times New Roman" w:cs="Times New Roman"/>
@@ -1805,7 +1670,7 @@
           <w:delText>which have prompted</w:delText>
         </w:r>
       </w:del>
-      <w:del w:id="97" w:author="Monsuru Adepeju" w:date="2020-02-06T13:56:00Z">
+      <w:del w:id="90" w:author="Monsuru Adepeju" w:date="2020-02-06T13:56:00Z">
         <w:r>
           <w:rPr>
             <w:rFonts w:ascii="Times New Roman" w:eastAsia="Times New Roman" w:hAnsi="Times New Roman" w:cs="Times New Roman"/>
@@ -1815,8 +1680,8 @@
           <w:delText xml:space="preserve"> calls for Welsh independence</w:delText>
         </w:r>
       </w:del>
-      <w:ins w:id="98" w:author="Chase Harrison" w:date="2020-02-06T12:06:00Z">
-        <w:del w:id="99" w:author="Monsuru Adepeju" w:date="2020-02-06T13:56:00Z">
+      <w:ins w:id="91" w:author="Chase Harrison" w:date="2020-02-06T12:06:00Z">
+        <w:del w:id="92" w:author="Monsuru Adepeju" w:date="2020-02-06T13:56:00Z">
           <w:r>
             <w:rPr>
               <w:rFonts w:ascii="Times New Roman" w:eastAsia="Times New Roman" w:hAnsi="Times New Roman" w:cs="Times New Roman"/>
@@ -1835,24 +1700,16 @@
         </w:rPr>
         <w:t>.</w:t>
       </w:r>
-      <w:del w:id="100" w:author="Monsuru Adepeju" w:date="2020-02-06T14:04:00Z">
-        <w:r>
-          <w:rPr>
-            <w:rFonts w:ascii="Times New Roman" w:eastAsia="Times New Roman" w:hAnsi="Times New Roman" w:cs="Times New Roman"/>
-            <w:sz w:val="24"/>
-            <w:szCs w:val="24"/>
-          </w:rPr>
-          <w:delText xml:space="preserve"> Ho</w:delText>
-        </w:r>
-        <w:r>
-          <w:rPr>
-            <w:rFonts w:ascii="Times New Roman" w:eastAsia="Times New Roman" w:hAnsi="Times New Roman" w:cs="Times New Roman"/>
-            <w:sz w:val="24"/>
-            <w:szCs w:val="24"/>
-          </w:rPr>
-          <w:delText xml:space="preserve">wever, similar words were not found in Northern Ireland or in </w:delText>
-        </w:r>
-        <w:commentRangeStart w:id="101"/>
+      <w:del w:id="93" w:author="Monsuru Adepeju" w:date="2020-02-06T14:04:00Z">
+        <w:r>
+          <w:rPr>
+            <w:rFonts w:ascii="Times New Roman" w:eastAsia="Times New Roman" w:hAnsi="Times New Roman" w:cs="Times New Roman"/>
+            <w:sz w:val="24"/>
+            <w:szCs w:val="24"/>
+          </w:rPr>
+          <w:delText xml:space="preserve"> However, similar words were not found in Northern Ireland or in </w:delText>
+        </w:r>
+        <w:commentRangeStart w:id="94"/>
         <w:r>
           <w:rPr>
             <w:rFonts w:ascii="Times New Roman" w:eastAsia="Times New Roman" w:hAnsi="Times New Roman" w:cs="Times New Roman"/>
@@ -1861,9 +1718,9 @@
           </w:rPr>
           <w:delText>England</w:delText>
         </w:r>
-        <w:commentRangeEnd w:id="101"/>
-        <w:r>
-          <w:commentReference w:id="101"/>
+        <w:commentRangeEnd w:id="94"/>
+        <w:r>
+          <w:commentReference w:id="94"/>
         </w:r>
         <w:r>
           <w:rPr>
@@ -1874,7 +1731,7 @@
           <w:delText>.</w:delText>
         </w:r>
       </w:del>
-      <w:ins w:id="102" w:author="Monsuru Adepeju" w:date="2020-02-06T14:04:00Z">
+      <w:ins w:id="95" w:author="Monsuru Adepeju" w:date="2020-02-06T14:04:00Z">
         <w:r>
           <w:rPr>
             <w:rFonts w:ascii="Times New Roman" w:eastAsia="Times New Roman" w:hAnsi="Times New Roman" w:cs="Times New Roman"/>
@@ -1884,8 +1741,8 @@
           <w:t xml:space="preserve"> </w:t>
         </w:r>
       </w:ins>
-      <w:commentRangeStart w:id="103"/>
-      <w:ins w:id="104" w:author="Monsuru Adepeju" w:date="2020-02-06T14:46:00Z">
+      <w:commentRangeStart w:id="96"/>
+      <w:ins w:id="97" w:author="Monsuru Adepeju" w:date="2020-02-06T14:46:00Z">
         <w:r>
           <w:rPr>
             <w:rFonts w:ascii="Times New Roman" w:eastAsia="Times New Roman" w:hAnsi="Times New Roman" w:cs="Times New Roman"/>
@@ -1895,7 +1752,7 @@
           <w:t xml:space="preserve">Whilst there were no such words in Northern Ireland and England, </w:t>
         </w:r>
       </w:ins>
-      <w:ins w:id="105" w:author="Monsuru Adepeju" w:date="2020-02-06T15:02:00Z">
+      <w:ins w:id="98" w:author="Monsuru Adepeju" w:date="2020-02-06T15:02:00Z">
         <w:r>
           <w:rPr>
             <w:rFonts w:ascii="Times New Roman" w:eastAsia="Times New Roman" w:hAnsi="Times New Roman" w:cs="Times New Roman"/>
@@ -1905,27 +1762,85 @@
           <w:t xml:space="preserve">the word ‘rejects’ was </w:t>
         </w:r>
       </w:ins>
-      <w:ins w:id="106" w:author="Monsuru Adepeju" w:date="2020-02-06T15:03:00Z">
-        <w:r>
-          <w:rPr>
-            <w:rFonts w:ascii="Times New Roman" w:eastAsia="Times New Roman" w:hAnsi="Times New Roman" w:cs="Times New Roman"/>
-            <w:sz w:val="24"/>
-            <w:szCs w:val="24"/>
-          </w:rPr>
-          <w:t xml:space="preserve">found to stand out in both countries, in which it was </w:t>
-        </w:r>
-      </w:ins>
-      <w:ins w:id="107" w:author="Monsuru Adepeju" w:date="2020-02-06T15:02:00Z">
-        <w:r>
-          <w:rPr>
-            <w:rFonts w:ascii="Times New Roman" w:eastAsia="Times New Roman" w:hAnsi="Times New Roman" w:cs="Times New Roman"/>
-            <w:sz w:val="24"/>
-            <w:szCs w:val="24"/>
-          </w:rPr>
-          <w:t xml:space="preserve">mostly used to </w:t>
-        </w:r>
-      </w:ins>
-      <w:ins w:id="108" w:author="Monsuru Adepeju" w:date="2020-02-06T15:03:00Z">
+      <w:ins w:id="99" w:author="Monsuru Adepeju" w:date="2020-02-06T15:03:00Z">
+        <w:r>
+          <w:rPr>
+            <w:rFonts w:ascii="Times New Roman" w:eastAsia="Times New Roman" w:hAnsi="Times New Roman" w:cs="Times New Roman"/>
+            <w:sz w:val="24"/>
+            <w:szCs w:val="24"/>
+          </w:rPr>
+          <w:t>found to</w:t>
+        </w:r>
+      </w:ins>
+      <w:ins w:id="100" w:author="Monsuru Adepeju" w:date="2020-02-06T18:23:00Z">
+        <w:r>
+          <w:rPr>
+            <w:rFonts w:ascii="Times New Roman" w:eastAsia="Times New Roman" w:hAnsi="Times New Roman" w:cs="Times New Roman"/>
+            <w:sz w:val="24"/>
+            <w:szCs w:val="24"/>
+          </w:rPr>
+          <w:t xml:space="preserve"> be significant</w:t>
+        </w:r>
+      </w:ins>
+      <w:ins w:id="101" w:author="Monsuru Adepeju" w:date="2020-02-06T15:03:00Z">
+        <w:r>
+          <w:rPr>
+            <w:rFonts w:ascii="Times New Roman" w:eastAsia="Times New Roman" w:hAnsi="Times New Roman" w:cs="Times New Roman"/>
+            <w:sz w:val="24"/>
+            <w:szCs w:val="24"/>
+          </w:rPr>
+          <w:t xml:space="preserve"> in both countries</w:t>
+        </w:r>
+      </w:ins>
+      <w:ins w:id="102" w:author="Monsuru Adepeju" w:date="2020-02-06T18:23:00Z">
+        <w:r>
+          <w:rPr>
+            <w:rFonts w:ascii="Times New Roman" w:eastAsia="Times New Roman" w:hAnsi="Times New Roman" w:cs="Times New Roman"/>
+            <w:sz w:val="24"/>
+            <w:szCs w:val="24"/>
+          </w:rPr>
+          <w:t xml:space="preserve">. The word </w:t>
+        </w:r>
+      </w:ins>
+      <w:proofErr w:type="gramStart"/>
+      <w:ins w:id="103" w:author="Monsuru Adepeju" w:date="2020-02-06T18:24:00Z">
+        <w:r>
+          <w:rPr>
+            <w:rFonts w:ascii="Times New Roman" w:eastAsia="Times New Roman" w:hAnsi="Times New Roman" w:cs="Times New Roman"/>
+            <w:sz w:val="24"/>
+            <w:szCs w:val="24"/>
+          </w:rPr>
+          <w:t xml:space="preserve">was </w:t>
+        </w:r>
+        <w:r>
+          <w:rPr>
+            <w:rFonts w:ascii="Times New Roman" w:eastAsia="Times New Roman" w:hAnsi="Times New Roman" w:cs="Times New Roman"/>
+            <w:sz w:val="24"/>
+            <w:szCs w:val="24"/>
+          </w:rPr>
+          <w:t>m</w:t>
+        </w:r>
+      </w:ins>
+      <w:ins w:id="104" w:author="Monsuru Adepeju" w:date="2020-02-06T15:02:00Z">
+        <w:r>
+          <w:rPr>
+            <w:rFonts w:ascii="Times New Roman" w:eastAsia="Times New Roman" w:hAnsi="Times New Roman" w:cs="Times New Roman"/>
+            <w:sz w:val="24"/>
+            <w:szCs w:val="24"/>
+          </w:rPr>
+          <w:t>ostly used</w:t>
+        </w:r>
+        <w:proofErr w:type="gramEnd"/>
+        <w:r>
+          <w:rPr>
+            <w:rFonts w:ascii="Times New Roman" w:eastAsia="Times New Roman" w:hAnsi="Times New Roman" w:cs="Times New Roman"/>
+            <w:sz w:val="24"/>
+            <w:szCs w:val="24"/>
+          </w:rPr>
+          <w:t xml:space="preserve"> to </w:t>
+        </w:r>
+      </w:ins>
+      <w:ins w:id="105" w:author="Monsuru Adepeju" w:date="2020-02-06T15:03:00Z">
         <w:r>
           <w:rPr>
             <w:rFonts w:ascii="Times New Roman" w:eastAsia="Times New Roman" w:hAnsi="Times New Roman" w:cs="Times New Roman"/>
@@ -1935,13 +1850,13 @@
           <w:t>express negative sentiments about the idea of another Scottish independence.</w:t>
         </w:r>
       </w:ins>
-      <w:commentRangeEnd w:id="103"/>
-      <w:ins w:id="109" w:author="Monsuru Adepeju" w:date="2020-02-06T15:04:00Z">
+      <w:commentRangeEnd w:id="96"/>
+      <w:ins w:id="106" w:author="Monsuru Adepeju" w:date="2020-02-06T15:04:00Z">
         <w:r>
           <w:rPr>
             <w:rStyle w:val="CommentReference"/>
           </w:rPr>
-          <w:commentReference w:id="103"/>
+          <w:commentReference w:id="96"/>
         </w:r>
       </w:ins>
     </w:p>
@@ -1951,7 +1866,7 @@
         <w:ind w:right="360"/>
         <w:jc w:val="both"/>
         <w:rPr>
-          <w:ins w:id="110" w:author="Monsuru Adepeju" w:date="2020-02-06T15:02:00Z"/>
+          <w:ins w:id="107" w:author="Monsuru Adepeju" w:date="2020-02-06T15:02:00Z"/>
           <w:rFonts w:ascii="Times New Roman" w:eastAsia="Times New Roman" w:hAnsi="Times New Roman" w:cs="Times New Roman"/>
           <w:sz w:val="24"/>
           <w:szCs w:val="24"/>
@@ -2088,7 +2003,7 @@
           <w:b/>
           <w:sz w:val="24"/>
           <w:szCs w:val="24"/>
-          <w:rPrChange w:id="111" w:author="Chase Harrison" w:date="2020-02-06T12:06:00Z">
+          <w:rPrChange w:id="108" w:author="Chase Harrison" w:date="2020-02-06T12:06:00Z">
             <w:rPr>
               <w:rFonts w:ascii="Times New Roman" w:eastAsia="Times New Roman" w:hAnsi="Times New Roman" w:cs="Times New Roman"/>
               <w:sz w:val="24"/>
@@ -2103,7 +2018,7 @@
           <w:b/>
           <w:sz w:val="24"/>
           <w:szCs w:val="24"/>
-          <w:rPrChange w:id="112" w:author="Chase Harrison" w:date="2020-02-06T12:06:00Z">
+          <w:rPrChange w:id="109" w:author="Chase Harrison" w:date="2020-02-06T12:06:00Z">
             <w:rPr>
               <w:rFonts w:ascii="Times New Roman" w:eastAsia="Times New Roman" w:hAnsi="Times New Roman" w:cs="Times New Roman"/>
               <w:sz w:val="24"/>
@@ -2125,37 +2040,47 @@
           <w:szCs w:val="24"/>
         </w:rPr>
       </w:pPr>
-      <w:ins w:id="113" w:author="Monsuru Adepeju" w:date="2020-02-06T17:36:00Z">
-        <w:r>
-          <w:rPr>
-            <w:rFonts w:ascii="Times New Roman" w:eastAsia="Times New Roman" w:hAnsi="Times New Roman" w:cs="Times New Roman"/>
-            <w:sz w:val="24"/>
-            <w:szCs w:val="24"/>
-          </w:rPr>
-          <w:t xml:space="preserve">Using </w:t>
-        </w:r>
-      </w:ins>
-      <w:ins w:id="114" w:author="Monsuru Adepeju" w:date="2020-02-06T17:37:00Z">
-        <w:r>
-          <w:rPr>
-            <w:rFonts w:ascii="Times New Roman" w:eastAsia="Times New Roman" w:hAnsi="Times New Roman" w:cs="Times New Roman"/>
-            <w:sz w:val="24"/>
-            <w:szCs w:val="24"/>
-          </w:rPr>
-          <w:t xml:space="preserve">a </w:t>
-        </w:r>
-      </w:ins>
-      <w:ins w:id="115" w:author="Monsuru Adepeju" w:date="2020-02-06T17:39:00Z">
-        <w:r>
-          <w:rPr>
-            <w:rFonts w:ascii="Times New Roman" w:eastAsia="Times New Roman" w:hAnsi="Times New Roman" w:cs="Times New Roman"/>
-            <w:sz w:val="24"/>
-            <w:szCs w:val="24"/>
-          </w:rPr>
-          <w:t>text</w:t>
-        </w:r>
-      </w:ins>
-      <w:ins w:id="116" w:author="Monsuru Adepeju" w:date="2020-02-06T17:37:00Z">
+      <w:ins w:id="110" w:author="Monsuru Adepeju" w:date="2020-02-06T18:30:00Z">
+        <w:r>
+          <w:rPr>
+            <w:rFonts w:ascii="Times New Roman" w:eastAsia="Times New Roman" w:hAnsi="Times New Roman" w:cs="Times New Roman"/>
+            <w:sz w:val="24"/>
+            <w:szCs w:val="24"/>
+          </w:rPr>
+          <w:t>The s</w:t>
+        </w:r>
+      </w:ins>
+      <w:ins w:id="111" w:author="Monsuru Adepeju" w:date="2020-02-06T18:29:00Z">
+        <w:r>
+          <w:rPr>
+            <w:rFonts w:ascii="Times New Roman" w:eastAsia="Times New Roman" w:hAnsi="Times New Roman" w:cs="Times New Roman"/>
+            <w:sz w:val="24"/>
+            <w:szCs w:val="24"/>
+          </w:rPr>
+          <w:t xml:space="preserve">entiment </w:t>
+        </w:r>
+      </w:ins>
+      <w:ins w:id="112" w:author="Monsuru Adepeju" w:date="2020-02-06T18:27:00Z">
+        <w:r>
+          <w:rPr>
+            <w:rFonts w:ascii="Times New Roman" w:eastAsia="Times New Roman" w:hAnsi="Times New Roman" w:cs="Times New Roman"/>
+            <w:sz w:val="24"/>
+            <w:szCs w:val="24"/>
+          </w:rPr>
+          <w:t xml:space="preserve">analysis, a </w:t>
+        </w:r>
+      </w:ins>
+      <w:ins w:id="113" w:author="Monsuru Adepeju" w:date="2020-02-06T18:26:00Z">
+        <w:r>
+          <w:rPr>
+            <w:rFonts w:ascii="Times New Roman" w:eastAsia="Times New Roman" w:hAnsi="Times New Roman" w:cs="Times New Roman"/>
+            <w:sz w:val="24"/>
+            <w:szCs w:val="24"/>
+          </w:rPr>
+          <w:t>widely used</w:t>
+        </w:r>
+      </w:ins>
+      <w:ins w:id="114" w:author="Monsuru Adepeju" w:date="2020-02-06T18:27:00Z">
         <w:r>
           <w:rPr>
             <w:rFonts w:ascii="Times New Roman" w:eastAsia="Times New Roman" w:hAnsi="Times New Roman" w:cs="Times New Roman"/>
@@ -2165,17 +2090,17 @@
           <w:t xml:space="preserve"> </w:t>
         </w:r>
       </w:ins>
-      <w:ins w:id="117" w:author="Monsuru Adepeju" w:date="2020-02-06T17:39:00Z">
-        <w:r>
-          <w:rPr>
-            <w:rFonts w:ascii="Times New Roman" w:eastAsia="Times New Roman" w:hAnsi="Times New Roman" w:cs="Times New Roman"/>
-            <w:sz w:val="24"/>
-            <w:szCs w:val="24"/>
-          </w:rPr>
-          <w:t>mining</w:t>
-        </w:r>
-      </w:ins>
-      <w:ins w:id="118" w:author="Monsuru Adepeju" w:date="2020-02-06T17:37:00Z">
+      <w:ins w:id="115" w:author="Monsuru Adepeju" w:date="2020-02-06T18:31:00Z">
+        <w:r>
+          <w:rPr>
+            <w:rFonts w:ascii="Times New Roman" w:eastAsia="Times New Roman" w:hAnsi="Times New Roman" w:cs="Times New Roman"/>
+            <w:sz w:val="24"/>
+            <w:szCs w:val="24"/>
+          </w:rPr>
+          <w:t>computer</w:t>
+        </w:r>
+      </w:ins>
+      <w:ins w:id="116" w:author="Monsuru Adepeju" w:date="2020-02-06T18:29:00Z">
         <w:r>
           <w:rPr>
             <w:rFonts w:ascii="Times New Roman" w:eastAsia="Times New Roman" w:hAnsi="Times New Roman" w:cs="Times New Roman"/>
@@ -2185,37 +2110,109 @@
           <w:t xml:space="preserve"> </w:t>
         </w:r>
       </w:ins>
-      <w:ins w:id="119" w:author="Monsuru Adepeju" w:date="2020-02-06T17:38:00Z">
-        <w:r>
-          <w:rPr>
-            <w:rFonts w:ascii="Times New Roman" w:eastAsia="Times New Roman" w:hAnsi="Times New Roman" w:cs="Times New Roman"/>
-            <w:sz w:val="24"/>
-            <w:szCs w:val="24"/>
-          </w:rPr>
-          <w:t>technique</w:t>
-        </w:r>
-      </w:ins>
-      <w:ins w:id="120" w:author="Monsuru Adepeju" w:date="2020-02-06T17:39:00Z">
-        <w:r>
-          <w:rPr>
-            <w:rFonts w:ascii="Times New Roman" w:eastAsia="Times New Roman" w:hAnsi="Times New Roman" w:cs="Times New Roman"/>
-            <w:sz w:val="24"/>
-            <w:szCs w:val="24"/>
-          </w:rPr>
-          <w:t>,</w:t>
-        </w:r>
-      </w:ins>
-      <w:ins w:id="121" w:author="Monsuru Adepeju" w:date="2020-02-06T17:38:00Z">
-        <w:r>
-          <w:rPr>
-            <w:rFonts w:ascii="Times New Roman" w:eastAsia="Times New Roman" w:hAnsi="Times New Roman" w:cs="Times New Roman"/>
-            <w:sz w:val="24"/>
-            <w:szCs w:val="24"/>
-          </w:rPr>
-          <w:t xml:space="preserve"> in which the sentiment</w:t>
-        </w:r>
-      </w:ins>
-      <w:ins w:id="122" w:author="Monsuru Adepeju" w:date="2020-02-06T17:42:00Z">
+      <w:ins w:id="117" w:author="Monsuru Adepeju" w:date="2020-02-06T18:31:00Z">
+        <w:r>
+          <w:rPr>
+            <w:rFonts w:ascii="Times New Roman" w:eastAsia="Times New Roman" w:hAnsi="Times New Roman" w:cs="Times New Roman"/>
+            <w:sz w:val="24"/>
+            <w:szCs w:val="24"/>
+          </w:rPr>
+          <w:t xml:space="preserve">text </w:t>
+        </w:r>
+      </w:ins>
+      <w:ins w:id="118" w:author="Monsuru Adepeju" w:date="2020-02-06T18:29:00Z">
+        <w:r>
+          <w:rPr>
+            <w:rFonts w:ascii="Times New Roman" w:eastAsia="Times New Roman" w:hAnsi="Times New Roman" w:cs="Times New Roman"/>
+            <w:sz w:val="24"/>
+            <w:szCs w:val="24"/>
+          </w:rPr>
+          <w:t xml:space="preserve">mining technique, </w:t>
+        </w:r>
+      </w:ins>
+      <w:proofErr w:type="gramStart"/>
+      <w:ins w:id="119" w:author="Monsuru Adepeju" w:date="2020-02-06T18:25:00Z">
+        <w:r>
+          <w:rPr>
+            <w:rFonts w:ascii="Times New Roman" w:eastAsia="Times New Roman" w:hAnsi="Times New Roman" w:cs="Times New Roman"/>
+            <w:sz w:val="24"/>
+            <w:szCs w:val="24"/>
+          </w:rPr>
+          <w:t xml:space="preserve">is then </w:t>
+        </w:r>
+      </w:ins>
+      <w:ins w:id="120" w:author="Monsuru Adepeju" w:date="2020-02-06T18:34:00Z">
+        <w:r>
+          <w:rPr>
+            <w:rFonts w:ascii="Times New Roman" w:eastAsia="Times New Roman" w:hAnsi="Times New Roman" w:cs="Times New Roman"/>
+            <w:sz w:val="24"/>
+            <w:szCs w:val="24"/>
+          </w:rPr>
+          <w:t>used</w:t>
+        </w:r>
+      </w:ins>
+      <w:proofErr w:type="gramEnd"/>
+      <w:ins w:id="121" w:author="Monsuru Adepeju" w:date="2020-02-06T18:30:00Z">
+        <w:r>
+          <w:rPr>
+            <w:rFonts w:ascii="Times New Roman" w:eastAsia="Times New Roman" w:hAnsi="Times New Roman" w:cs="Times New Roman"/>
+            <w:sz w:val="24"/>
+            <w:szCs w:val="24"/>
+          </w:rPr>
+          <w:t xml:space="preserve"> i</w:t>
+        </w:r>
+      </w:ins>
+      <w:ins w:id="122" w:author="Monsuru Adepeju" w:date="2020-02-06T18:25:00Z">
+        <w:r>
+          <w:rPr>
+            <w:rFonts w:ascii="Times New Roman" w:eastAsia="Times New Roman" w:hAnsi="Times New Roman" w:cs="Times New Roman"/>
+            <w:sz w:val="24"/>
+            <w:szCs w:val="24"/>
+          </w:rPr>
+          <w:t xml:space="preserve">n order to </w:t>
+        </w:r>
+      </w:ins>
+      <w:ins w:id="123" w:author="Monsuru Adepeju" w:date="2020-02-06T18:30:00Z">
+        <w:r>
+          <w:rPr>
+            <w:rFonts w:ascii="Times New Roman" w:eastAsia="Times New Roman" w:hAnsi="Times New Roman" w:cs="Times New Roman"/>
+            <w:sz w:val="24"/>
+            <w:szCs w:val="24"/>
+          </w:rPr>
+          <w:t>discover</w:t>
+        </w:r>
+      </w:ins>
+      <w:ins w:id="124" w:author="Monsuru Adepeju" w:date="2020-02-06T18:25:00Z">
+        <w:r>
+          <w:rPr>
+            <w:rFonts w:ascii="Times New Roman" w:eastAsia="Times New Roman" w:hAnsi="Times New Roman" w:cs="Times New Roman"/>
+            <w:sz w:val="24"/>
+            <w:szCs w:val="24"/>
+          </w:rPr>
+          <w:t xml:space="preserve"> </w:t>
+        </w:r>
+      </w:ins>
+      <w:ins w:id="125" w:author="Monsuru Adepeju" w:date="2020-02-06T17:38:00Z">
+        <w:r>
+          <w:rPr>
+            <w:rFonts w:ascii="Times New Roman" w:eastAsia="Times New Roman" w:hAnsi="Times New Roman" w:cs="Times New Roman"/>
+            <w:sz w:val="24"/>
+            <w:szCs w:val="24"/>
+          </w:rPr>
+          <w:t xml:space="preserve">the </w:t>
+        </w:r>
+      </w:ins>
+      <w:ins w:id="126" w:author="Monsuru Adepeju" w:date="2020-02-06T18:31:00Z">
+        <w:r>
+          <w:rPr>
+            <w:rFonts w:ascii="Times New Roman" w:eastAsia="Times New Roman" w:hAnsi="Times New Roman" w:cs="Times New Roman"/>
+            <w:sz w:val="24"/>
+            <w:szCs w:val="24"/>
+          </w:rPr>
+          <w:t>emotion</w:t>
+        </w:r>
+      </w:ins>
+      <w:ins w:id="127" w:author="Monsuru Adepeju" w:date="2020-02-06T18:34:00Z">
         <w:r>
           <w:rPr>
             <w:rFonts w:ascii="Times New Roman" w:eastAsia="Times New Roman" w:hAnsi="Times New Roman" w:cs="Times New Roman"/>
@@ -2225,7 +2222,7 @@
           <w:t>s</w:t>
         </w:r>
       </w:ins>
-      <w:ins w:id="123" w:author="Monsuru Adepeju" w:date="2020-02-06T17:38:00Z">
+      <w:ins w:id="128" w:author="Monsuru Adepeju" w:date="2020-02-06T17:38:00Z">
         <w:r>
           <w:rPr>
             <w:rFonts w:ascii="Times New Roman" w:eastAsia="Times New Roman" w:hAnsi="Times New Roman" w:cs="Times New Roman"/>
@@ -2235,7 +2232,7 @@
           <w:t xml:space="preserve"> </w:t>
         </w:r>
       </w:ins>
-      <w:ins w:id="124" w:author="Monsuru Adepeju" w:date="2020-02-06T17:42:00Z">
+      <w:ins w:id="129" w:author="Monsuru Adepeju" w:date="2020-02-06T17:42:00Z">
         <w:r>
           <w:rPr>
             <w:rFonts w:ascii="Times New Roman" w:eastAsia="Times New Roman" w:hAnsi="Times New Roman" w:cs="Times New Roman"/>
@@ -2245,46 +2242,34 @@
           <w:t>expressed</w:t>
         </w:r>
       </w:ins>
-      <w:ins w:id="125" w:author="Monsuru Adepeju" w:date="2020-02-06T17:38:00Z">
-        <w:r>
-          <w:rPr>
-            <w:rFonts w:ascii="Times New Roman" w:eastAsia="Times New Roman" w:hAnsi="Times New Roman" w:cs="Times New Roman"/>
-            <w:sz w:val="24"/>
-            <w:szCs w:val="24"/>
-          </w:rPr>
-          <w:t xml:space="preserve"> in a text </w:t>
-        </w:r>
-        <w:proofErr w:type="gramStart"/>
-        <w:r>
-          <w:rPr>
-            <w:rFonts w:ascii="Times New Roman" w:eastAsia="Times New Roman" w:hAnsi="Times New Roman" w:cs="Times New Roman"/>
-            <w:sz w:val="24"/>
-            <w:szCs w:val="24"/>
-          </w:rPr>
-          <w:t xml:space="preserve">can be </w:t>
-        </w:r>
-      </w:ins>
-      <w:bookmarkStart w:id="126" w:name="_GoBack"/>
-      <w:bookmarkEnd w:id="126"/>
-      <w:ins w:id="127" w:author="Monsuru Adepeju" w:date="2020-02-06T17:39:00Z">
-        <w:r>
-          <w:rPr>
-            <w:rFonts w:ascii="Times New Roman" w:eastAsia="Times New Roman" w:hAnsi="Times New Roman" w:cs="Times New Roman"/>
-            <w:sz w:val="24"/>
-            <w:szCs w:val="24"/>
-          </w:rPr>
-          <w:t>discovered</w:t>
-        </w:r>
-      </w:ins>
-      <w:proofErr w:type="gramEnd"/>
-      <w:ins w:id="128" w:author="Monsuru Adepeju" w:date="2020-02-06T17:38:00Z">
-        <w:r>
-          <w:rPr>
-            <w:rFonts w:ascii="Times New Roman" w:eastAsia="Times New Roman" w:hAnsi="Times New Roman" w:cs="Times New Roman"/>
-            <w:sz w:val="24"/>
-            <w:szCs w:val="24"/>
-          </w:rPr>
-          <w:t xml:space="preserve">, </w:t>
+      <w:ins w:id="130" w:author="Monsuru Adepeju" w:date="2020-02-06T17:38:00Z">
+        <w:r>
+          <w:rPr>
+            <w:rFonts w:ascii="Times New Roman" w:eastAsia="Times New Roman" w:hAnsi="Times New Roman" w:cs="Times New Roman"/>
+            <w:sz w:val="24"/>
+            <w:szCs w:val="24"/>
+          </w:rPr>
+          <w:t xml:space="preserve"> in </w:t>
+        </w:r>
+      </w:ins>
+      <w:ins w:id="131" w:author="Monsuru Adepeju" w:date="2020-02-06T18:26:00Z">
+        <w:r>
+          <w:rPr>
+            <w:rFonts w:ascii="Times New Roman" w:eastAsia="Times New Roman" w:hAnsi="Times New Roman" w:cs="Times New Roman"/>
+            <w:sz w:val="24"/>
+            <w:szCs w:val="24"/>
+          </w:rPr>
+          <w:t xml:space="preserve">the tweets. </w:t>
+        </w:r>
+      </w:ins>
+      <w:ins w:id="132" w:author="Monsuru Adepeju" w:date="2020-02-06T18:30:00Z">
+        <w:r>
+          <w:rPr>
+            <w:rFonts w:ascii="Times New Roman" w:eastAsia="Times New Roman" w:hAnsi="Times New Roman" w:cs="Times New Roman"/>
+            <w:sz w:val="24"/>
+            <w:szCs w:val="24"/>
+          </w:rPr>
+          <w:t xml:space="preserve">First, </w:t>
         </w:r>
       </w:ins>
       <w:r>
@@ -2295,7 +2280,7 @@
         </w:rPr>
         <w:t xml:space="preserve">I </w:t>
       </w:r>
-      <w:del w:id="129" w:author="Monsuru Adepeju" w:date="2020-02-06T17:42:00Z">
+      <w:del w:id="133" w:author="Monsuru Adepeju" w:date="2020-02-06T17:42:00Z">
         <w:r>
           <w:rPr>
             <w:rFonts w:ascii="Times New Roman" w:eastAsia="Times New Roman" w:hAnsi="Times New Roman" w:cs="Times New Roman"/>
@@ -2305,15 +2290,47 @@
           <w:delText xml:space="preserve">then </w:delText>
         </w:r>
       </w:del>
-      <w:r>
-        <w:rPr>
-          <w:rFonts w:ascii="Times New Roman" w:eastAsia="Times New Roman" w:hAnsi="Times New Roman" w:cs="Times New Roman"/>
-          <w:sz w:val="24"/>
-          <w:szCs w:val="24"/>
-        </w:rPr>
-        <w:t>extract</w:t>
-      </w:r>
-      <w:ins w:id="130" w:author="Chase Harrison" w:date="2020-02-06T12:06:00Z">
+      <w:del w:id="134" w:author="Monsuru Adepeju" w:date="2020-02-06T18:31:00Z">
+        <w:r>
+          <w:rPr>
+            <w:rFonts w:ascii="Times New Roman" w:eastAsia="Times New Roman" w:hAnsi="Times New Roman" w:cs="Times New Roman"/>
+            <w:sz w:val="24"/>
+            <w:szCs w:val="24"/>
+          </w:rPr>
+          <w:delText>extract</w:delText>
+        </w:r>
+      </w:del>
+      <w:ins w:id="135" w:author="Chase Harrison" w:date="2020-02-06T12:06:00Z">
+        <w:del w:id="136" w:author="Monsuru Adepeju" w:date="2020-02-06T18:31:00Z">
+          <w:r>
+            <w:rPr>
+              <w:rFonts w:ascii="Times New Roman" w:eastAsia="Times New Roman" w:hAnsi="Times New Roman" w:cs="Times New Roman"/>
+              <w:sz w:val="24"/>
+              <w:szCs w:val="24"/>
+            </w:rPr>
+            <w:delText>ed</w:delText>
+          </w:r>
+        </w:del>
+      </w:ins>
+      <w:del w:id="137" w:author="Monsuru Adepeju" w:date="2020-02-06T18:31:00Z">
+        <w:r>
+          <w:rPr>
+            <w:rFonts w:ascii="Times New Roman" w:eastAsia="Times New Roman" w:hAnsi="Times New Roman" w:cs="Times New Roman"/>
+            <w:sz w:val="24"/>
+            <w:szCs w:val="24"/>
+          </w:rPr>
+          <w:delText xml:space="preserve"> the purported emotions expressed in these tweets, </w:delText>
+        </w:r>
+      </w:del>
+      <w:r>
+        <w:rPr>
+          <w:rFonts w:ascii="Times New Roman" w:eastAsia="Times New Roman" w:hAnsi="Times New Roman" w:cs="Times New Roman"/>
+          <w:sz w:val="24"/>
+          <w:szCs w:val="24"/>
+        </w:rPr>
+        <w:t>perform</w:t>
+      </w:r>
+      <w:ins w:id="138" w:author="Monsuru Adepeju" w:date="2020-02-06T18:31:00Z">
         <w:r>
           <w:rPr>
             <w:rFonts w:ascii="Times New Roman" w:eastAsia="Times New Roman" w:hAnsi="Times New Roman" w:cs="Times New Roman"/>
@@ -2323,15 +2340,25 @@
           <w:t>ed</w:t>
         </w:r>
       </w:ins>
-      <w:r>
-        <w:rPr>
-          <w:rFonts w:ascii="Times New Roman" w:eastAsia="Times New Roman" w:hAnsi="Times New Roman" w:cs="Times New Roman"/>
-          <w:sz w:val="24"/>
-          <w:szCs w:val="24"/>
-        </w:rPr>
-        <w:t xml:space="preserve"> the purported emotions expressed in these tweets, performing a binary </w:t>
-      </w:r>
-      <w:del w:id="131" w:author="Chase Harrison" w:date="2020-02-06T12:06:00Z">
+      <w:del w:id="139" w:author="Monsuru Adepeju" w:date="2020-02-06T18:31:00Z">
+        <w:r>
+          <w:rPr>
+            <w:rFonts w:ascii="Times New Roman" w:eastAsia="Times New Roman" w:hAnsi="Times New Roman" w:cs="Times New Roman"/>
+            <w:sz w:val="24"/>
+            <w:szCs w:val="24"/>
+          </w:rPr>
+          <w:delText>ing</w:delText>
+        </w:r>
+      </w:del>
+      <w:r>
+        <w:rPr>
+          <w:rFonts w:ascii="Times New Roman" w:eastAsia="Times New Roman" w:hAnsi="Times New Roman" w:cs="Times New Roman"/>
+          <w:sz w:val="24"/>
+          <w:szCs w:val="24"/>
+        </w:rPr>
+        <w:t xml:space="preserve"> a binary </w:t>
+      </w:r>
+      <w:del w:id="140" w:author="Chase Harrison" w:date="2020-02-06T12:06:00Z">
         <w:r>
           <w:rPr>
             <w:rFonts w:ascii="Times New Roman" w:eastAsia="Times New Roman" w:hAnsi="Times New Roman" w:cs="Times New Roman"/>
@@ -2347,9 +2374,28 @@
           <w:sz w:val="24"/>
           <w:szCs w:val="24"/>
         </w:rPr>
-        <w:t xml:space="preserve">classification of tweets in each country into positive or negative </w:t>
-      </w:r>
-      <w:commentRangeStart w:id="132"/>
+        <w:t xml:space="preserve">classification of </w:t>
+      </w:r>
+      <w:ins w:id="141" w:author="Monsuru Adepeju" w:date="2020-02-06T18:34:00Z">
+        <w:r>
+          <w:rPr>
+            <w:rFonts w:ascii="Times New Roman" w:eastAsia="Times New Roman" w:hAnsi="Times New Roman" w:cs="Times New Roman"/>
+            <w:sz w:val="24"/>
+            <w:szCs w:val="24"/>
+          </w:rPr>
+          <w:t xml:space="preserve">the </w:t>
+        </w:r>
+      </w:ins>
+      <w:r>
+        <w:rPr>
+          <w:rFonts w:ascii="Times New Roman" w:eastAsia="Times New Roman" w:hAnsi="Times New Roman" w:cs="Times New Roman"/>
+          <w:sz w:val="24"/>
+          <w:szCs w:val="24"/>
+        </w:rPr>
+        <w:t xml:space="preserve">tweets in each country into positive or negative </w:t>
+      </w:r>
+      <w:commentRangeStart w:id="142"/>
+      <w:commentRangeStart w:id="143"/>
       <w:r>
         <w:rPr>
           <w:rFonts w:ascii="Times New Roman" w:eastAsia="Times New Roman" w:hAnsi="Times New Roman" w:cs="Times New Roman"/>
@@ -2358,9 +2404,16 @@
         </w:rPr>
         <w:t>sentiment</w:t>
       </w:r>
-      <w:commentRangeEnd w:id="132"/>
-      <w:r>
-        <w:commentReference w:id="132"/>
+      <w:commentRangeEnd w:id="142"/>
+      <w:r>
+        <w:commentReference w:id="142"/>
+      </w:r>
+      <w:commentRangeEnd w:id="143"/>
+      <w:r>
+        <w:rPr>
+          <w:rStyle w:val="CommentReference"/>
+        </w:rPr>
+        <w:commentReference w:id="143"/>
       </w:r>
       <w:r>
         <w:rPr>
@@ -2370,7 +2423,7 @@
         </w:rPr>
         <w:t>. Wales and Northern Ireland appear to have</w:t>
       </w:r>
-      <w:ins w:id="133" w:author="Monsuru Adepeju" w:date="2020-02-06T15:11:00Z">
+      <w:ins w:id="145" w:author="Monsuru Adepeju" w:date="2020-02-06T15:11:00Z">
         <w:r>
           <w:rPr>
             <w:rFonts w:ascii="Times New Roman" w:eastAsia="Times New Roman" w:hAnsi="Times New Roman" w:cs="Times New Roman"/>
@@ -2380,14 +2433,23 @@
           <w:t xml:space="preserve"> more</w:t>
         </w:r>
       </w:ins>
-      <w:del w:id="134" w:author="Monsuru Adepeju" w:date="2020-02-06T15:11:00Z">
-        <w:r>
-          <w:rPr>
-            <w:rFonts w:ascii="Times New Roman" w:eastAsia="Times New Roman" w:hAnsi="Times New Roman" w:cs="Times New Roman"/>
-            <w:sz w:val="24"/>
-            <w:szCs w:val="24"/>
-          </w:rPr>
-          <w:delText xml:space="preserve"> predominantly</w:delText>
+      <w:del w:id="146" w:author="Monsuru Adepeju" w:date="2020-02-06T15:11:00Z">
+        <w:r>
+          <w:rPr>
+            <w:rFonts w:ascii="Times New Roman" w:eastAsia="Times New Roman" w:hAnsi="Times New Roman" w:cs="Times New Roman"/>
+            <w:sz w:val="24"/>
+            <w:szCs w:val="24"/>
+          </w:rPr>
+          <w:delText xml:space="preserve"> </w:delText>
+        </w:r>
+        <w:r>
+          <w:rPr>
+            <w:rFonts w:ascii="Times New Roman" w:eastAsia="Times New Roman" w:hAnsi="Times New Roman" w:cs="Times New Roman"/>
+            <w:sz w:val="24"/>
+            <w:szCs w:val="24"/>
+          </w:rPr>
+          <w:lastRenderedPageBreak/>
+          <w:delText>predominantly</w:delText>
         </w:r>
       </w:del>
       <w:r>
@@ -2398,7 +2460,7 @@
         </w:rPr>
         <w:t xml:space="preserve"> positive sentiments (69% and 51%, respectively), </w:t>
       </w:r>
-      <w:ins w:id="135" w:author="Monsuru Adepeju" w:date="2020-02-06T15:11:00Z">
+      <w:ins w:id="147" w:author="Monsuru Adepeju" w:date="2020-02-06T15:11:00Z">
         <w:r>
           <w:rPr>
             <w:rFonts w:ascii="Times New Roman" w:eastAsia="Times New Roman" w:hAnsi="Times New Roman" w:cs="Times New Roman"/>
@@ -2408,7 +2470,7 @@
           <w:t>as compared to the negative sentiments (</w:t>
         </w:r>
       </w:ins>
-      <w:ins w:id="136" w:author="Monsuru Adepeju" w:date="2020-02-06T15:12:00Z">
+      <w:ins w:id="148" w:author="Monsuru Adepeju" w:date="2020-02-06T15:12:00Z">
         <w:r>
           <w:rPr>
             <w:rFonts w:ascii="Times New Roman" w:eastAsia="Times New Roman" w:hAnsi="Times New Roman" w:cs="Times New Roman"/>
@@ -2418,7 +2480,7 @@
           <w:t>3</w:t>
         </w:r>
       </w:ins>
-      <w:ins w:id="137" w:author="Monsuru Adepeju" w:date="2020-02-06T17:22:00Z">
+      <w:ins w:id="149" w:author="Monsuru Adepeju" w:date="2020-02-06T17:22:00Z">
         <w:r>
           <w:rPr>
             <w:rFonts w:ascii="Times New Roman" w:eastAsia="Times New Roman" w:hAnsi="Times New Roman" w:cs="Times New Roman"/>
@@ -2428,7 +2490,7 @@
           <w:t>1</w:t>
         </w:r>
       </w:ins>
-      <w:ins w:id="138" w:author="Monsuru Adepeju" w:date="2020-02-06T15:12:00Z">
+      <w:ins w:id="150" w:author="Monsuru Adepeju" w:date="2020-02-06T15:12:00Z">
         <w:r>
           <w:rPr>
             <w:rFonts w:ascii="Times New Roman" w:eastAsia="Times New Roman" w:hAnsi="Times New Roman" w:cs="Times New Roman"/>
@@ -2438,7 +2500,7 @@
           <w:t>% and 49%, respectively</w:t>
         </w:r>
       </w:ins>
-      <w:ins w:id="139" w:author="Monsuru Adepeju" w:date="2020-02-06T15:11:00Z">
+      <w:ins w:id="151" w:author="Monsuru Adepeju" w:date="2020-02-06T15:11:00Z">
         <w:r>
           <w:rPr>
             <w:rFonts w:ascii="Times New Roman" w:eastAsia="Times New Roman" w:hAnsi="Times New Roman" w:cs="Times New Roman"/>
@@ -2448,7 +2510,7 @@
           <w:t xml:space="preserve">). </w:t>
         </w:r>
       </w:ins>
-      <w:del w:id="140" w:author="Monsuru Adepeju" w:date="2020-02-06T15:12:00Z">
+      <w:del w:id="152" w:author="Monsuru Adepeju" w:date="2020-02-06T15:12:00Z">
         <w:r>
           <w:rPr>
             <w:rFonts w:ascii="Times New Roman" w:eastAsia="Times New Roman" w:hAnsi="Times New Roman" w:cs="Times New Roman"/>
@@ -2458,7 +2520,7 @@
           <w:delText xml:space="preserve">whilst </w:delText>
         </w:r>
       </w:del>
-      <w:ins w:id="141" w:author="Monsuru Adepeju" w:date="2020-02-06T15:12:00Z">
+      <w:ins w:id="153" w:author="Monsuru Adepeju" w:date="2020-02-06T15:12:00Z">
         <w:r>
           <w:rPr>
             <w:rFonts w:ascii="Times New Roman" w:eastAsia="Times New Roman" w:hAnsi="Times New Roman" w:cs="Times New Roman"/>
@@ -2468,7 +2530,7 @@
           <w:t xml:space="preserve">On the other hand, </w:t>
         </w:r>
       </w:ins>
-      <w:ins w:id="142" w:author="Monsuru Adepeju" w:date="2020-02-06T15:13:00Z">
+      <w:ins w:id="154" w:author="Monsuru Adepeju" w:date="2020-02-06T15:13:00Z">
         <w:r>
           <w:rPr>
             <w:rFonts w:ascii="Times New Roman" w:eastAsia="Times New Roman" w:hAnsi="Times New Roman" w:cs="Times New Roman"/>
@@ -2484,28 +2546,29 @@
           <w:sz w:val="24"/>
           <w:szCs w:val="24"/>
         </w:rPr>
-        <w:t xml:space="preserve">oth </w:t>
-      </w:r>
-      <w:r>
-        <w:rPr>
-          <w:rFonts w:ascii="Times New Roman" w:eastAsia="Times New Roman" w:hAnsi="Times New Roman" w:cs="Times New Roman"/>
-          <w:sz w:val="24"/>
-          <w:szCs w:val="24"/>
-        </w:rPr>
-        <w:lastRenderedPageBreak/>
-        <w:t xml:space="preserve">England and Scotland have </w:t>
-      </w:r>
-      <w:ins w:id="143" w:author="Monsuru Adepeju" w:date="2020-02-06T15:13:00Z">
-        <w:r>
-          <w:rPr>
-            <w:rFonts w:ascii="Times New Roman" w:eastAsia="Times New Roman" w:hAnsi="Times New Roman" w:cs="Times New Roman"/>
-            <w:sz w:val="24"/>
-            <w:szCs w:val="24"/>
-          </w:rPr>
-          <w:t xml:space="preserve">higher </w:t>
-        </w:r>
-      </w:ins>
-      <w:del w:id="144" w:author="Monsuru Adepeju" w:date="2020-02-06T15:13:00Z">
+        <w:t xml:space="preserve">oth England and Scotland have </w:t>
+      </w:r>
+      <w:ins w:id="155" w:author="Monsuru Adepeju" w:date="2020-02-06T18:35:00Z">
+        <w:r>
+          <w:rPr>
+            <w:rFonts w:ascii="Times New Roman" w:eastAsia="Times New Roman" w:hAnsi="Times New Roman" w:cs="Times New Roman"/>
+            <w:sz w:val="24"/>
+            <w:szCs w:val="24"/>
+          </w:rPr>
+          <w:t>more</w:t>
+        </w:r>
+      </w:ins>
+      <w:ins w:id="156" w:author="Monsuru Adepeju" w:date="2020-02-06T15:13:00Z">
+        <w:r>
+          <w:rPr>
+            <w:rFonts w:ascii="Times New Roman" w:eastAsia="Times New Roman" w:hAnsi="Times New Roman" w:cs="Times New Roman"/>
+            <w:sz w:val="24"/>
+            <w:szCs w:val="24"/>
+          </w:rPr>
+          <w:t xml:space="preserve"> </w:t>
+        </w:r>
+      </w:ins>
+      <w:del w:id="157" w:author="Monsuru Adepeju" w:date="2020-02-06T15:13:00Z">
         <w:r>
           <w:rPr>
             <w:rFonts w:ascii="Times New Roman" w:eastAsia="Times New Roman" w:hAnsi="Times New Roman" w:cs="Times New Roman"/>
@@ -2521,17 +2584,9 @@
           <w:sz w:val="24"/>
           <w:szCs w:val="24"/>
         </w:rPr>
-        <w:t xml:space="preserve"> negati</w:t>
-      </w:r>
-      <w:r>
-        <w:rPr>
-          <w:rFonts w:ascii="Times New Roman" w:eastAsia="Times New Roman" w:hAnsi="Times New Roman" w:cs="Times New Roman"/>
-          <w:sz w:val="24"/>
-          <w:szCs w:val="24"/>
-        </w:rPr>
-        <w:t>ve sentiments (</w:t>
-      </w:r>
-      <w:del w:id="145" w:author="Monsuru Adepeju" w:date="2020-02-06T17:19:00Z">
+        <w:t xml:space="preserve"> negative sentiments (</w:t>
+      </w:r>
+      <w:del w:id="158" w:author="Monsuru Adepeju" w:date="2020-02-06T17:19:00Z">
         <w:r>
           <w:rPr>
             <w:rFonts w:ascii="Times New Roman" w:eastAsia="Times New Roman" w:hAnsi="Times New Roman" w:cs="Times New Roman"/>
@@ -2541,7 +2596,7 @@
           <w:delText>69</w:delText>
         </w:r>
       </w:del>
-      <w:ins w:id="146" w:author="Monsuru Adepeju" w:date="2020-02-06T17:19:00Z">
+      <w:ins w:id="159" w:author="Monsuru Adepeju" w:date="2020-02-06T17:19:00Z">
         <w:r>
           <w:rPr>
             <w:rFonts w:ascii="Times New Roman" w:eastAsia="Times New Roman" w:hAnsi="Times New Roman" w:cs="Times New Roman"/>
@@ -2551,7 +2606,7 @@
           <w:t>5</w:t>
         </w:r>
       </w:ins>
-      <w:ins w:id="147" w:author="Monsuru Adepeju" w:date="2020-02-06T17:20:00Z">
+      <w:ins w:id="160" w:author="Monsuru Adepeju" w:date="2020-02-06T17:20:00Z">
         <w:r>
           <w:rPr>
             <w:rFonts w:ascii="Times New Roman" w:eastAsia="Times New Roman" w:hAnsi="Times New Roman" w:cs="Times New Roman"/>
@@ -2569,7 +2624,7 @@
         </w:rPr>
         <w:t xml:space="preserve">% and </w:t>
       </w:r>
-      <w:del w:id="148" w:author="Monsuru Adepeju" w:date="2020-02-06T17:20:00Z">
+      <w:del w:id="161" w:author="Monsuru Adepeju" w:date="2020-02-06T17:20:00Z">
         <w:r>
           <w:rPr>
             <w:rFonts w:ascii="Times New Roman" w:eastAsia="Times New Roman" w:hAnsi="Times New Roman" w:cs="Times New Roman"/>
@@ -2579,7 +2634,7 @@
           <w:delText>52</w:delText>
         </w:r>
       </w:del>
-      <w:ins w:id="149" w:author="Monsuru Adepeju" w:date="2020-02-06T17:20:00Z">
+      <w:ins w:id="162" w:author="Monsuru Adepeju" w:date="2020-02-06T17:20:00Z">
         <w:r>
           <w:rPr>
             <w:rFonts w:ascii="Times New Roman" w:eastAsia="Times New Roman" w:hAnsi="Times New Roman" w:cs="Times New Roman"/>
@@ -2589,7 +2644,7 @@
           <w:t>5</w:t>
         </w:r>
       </w:ins>
-      <w:ins w:id="150" w:author="Monsuru Adepeju" w:date="2020-02-06T17:21:00Z">
+      <w:ins w:id="163" w:author="Monsuru Adepeju" w:date="2020-02-06T17:21:00Z">
         <w:r>
           <w:rPr>
             <w:rFonts w:ascii="Times New Roman" w:eastAsia="Times New Roman" w:hAnsi="Times New Roman" w:cs="Times New Roman"/>
@@ -2607,17 +2662,27 @@
         </w:rPr>
         <w:t>%, respectively)</w:t>
       </w:r>
-      <w:ins w:id="151" w:author="Monsuru Adepeju" w:date="2020-02-06T15:13:00Z">
-        <w:r>
-          <w:rPr>
-            <w:rFonts w:ascii="Times New Roman" w:eastAsia="Times New Roman" w:hAnsi="Times New Roman" w:cs="Times New Roman"/>
-            <w:sz w:val="24"/>
-            <w:szCs w:val="24"/>
-          </w:rPr>
-          <w:t xml:space="preserve"> as compared to their positive sentiments of </w:t>
-        </w:r>
-      </w:ins>
-      <w:ins w:id="152" w:author="Monsuru Adepeju" w:date="2020-02-06T17:21:00Z">
+      <w:ins w:id="164" w:author="Monsuru Adepeju" w:date="2020-02-06T15:13:00Z">
+        <w:r>
+          <w:rPr>
+            <w:rFonts w:ascii="Times New Roman" w:eastAsia="Times New Roman" w:hAnsi="Times New Roman" w:cs="Times New Roman"/>
+            <w:sz w:val="24"/>
+            <w:szCs w:val="24"/>
+          </w:rPr>
+          <w:t xml:space="preserve"> compared to their positive sentiments </w:t>
+        </w:r>
+      </w:ins>
+      <w:ins w:id="165" w:author="Monsuru Adepeju" w:date="2020-02-06T18:36:00Z">
+        <w:r>
+          <w:rPr>
+            <w:rFonts w:ascii="Times New Roman" w:eastAsia="Times New Roman" w:hAnsi="Times New Roman" w:cs="Times New Roman"/>
+            <w:sz w:val="24"/>
+            <w:szCs w:val="24"/>
+          </w:rPr>
+          <w:t>(</w:t>
+        </w:r>
+      </w:ins>
+      <w:ins w:id="166" w:author="Monsuru Adepeju" w:date="2020-02-06T17:21:00Z">
         <w:r>
           <w:rPr>
             <w:rFonts w:ascii="Times New Roman" w:eastAsia="Times New Roman" w:hAnsi="Times New Roman" w:cs="Times New Roman"/>
@@ -2627,7 +2692,7 @@
           <w:t>42</w:t>
         </w:r>
       </w:ins>
-      <w:ins w:id="153" w:author="Monsuru Adepeju" w:date="2020-02-06T15:13:00Z">
+      <w:ins w:id="167" w:author="Monsuru Adepeju" w:date="2020-02-06T15:13:00Z">
         <w:r>
           <w:rPr>
             <w:rFonts w:ascii="Times New Roman" w:eastAsia="Times New Roman" w:hAnsi="Times New Roman" w:cs="Times New Roman"/>
@@ -2637,7 +2702,7 @@
           <w:t>% and 4</w:t>
         </w:r>
       </w:ins>
-      <w:ins w:id="154" w:author="Monsuru Adepeju" w:date="2020-02-06T17:21:00Z">
+      <w:ins w:id="168" w:author="Monsuru Adepeju" w:date="2020-02-06T17:21:00Z">
         <w:r>
           <w:rPr>
             <w:rFonts w:ascii="Times New Roman" w:eastAsia="Times New Roman" w:hAnsi="Times New Roman" w:cs="Times New Roman"/>
@@ -2647,7 +2712,7 @@
           <w:t>7</w:t>
         </w:r>
       </w:ins>
-      <w:ins w:id="155" w:author="Monsuru Adepeju" w:date="2020-02-06T15:13:00Z">
+      <w:ins w:id="169" w:author="Monsuru Adepeju" w:date="2020-02-06T15:13:00Z">
         <w:r>
           <w:rPr>
             <w:rFonts w:ascii="Times New Roman" w:eastAsia="Times New Roman" w:hAnsi="Times New Roman" w:cs="Times New Roman"/>
@@ -2657,6 +2722,16 @@
           <w:t>%, respectively</w:t>
         </w:r>
       </w:ins>
+      <w:ins w:id="170" w:author="Monsuru Adepeju" w:date="2020-02-06T18:36:00Z">
+        <w:r>
+          <w:rPr>
+            <w:rFonts w:ascii="Times New Roman" w:eastAsia="Times New Roman" w:hAnsi="Times New Roman" w:cs="Times New Roman"/>
+            <w:sz w:val="24"/>
+            <w:szCs w:val="24"/>
+          </w:rPr>
+          <w:t>)</w:t>
+        </w:r>
+      </w:ins>
       <w:r>
         <w:rPr>
           <w:rFonts w:ascii="Times New Roman" w:eastAsia="Times New Roman" w:hAnsi="Times New Roman" w:cs="Times New Roman"/>
@@ -2665,8 +2740,8 @@
         </w:rPr>
         <w:t xml:space="preserve"> (See Figure </w:t>
       </w:r>
-      <w:commentRangeStart w:id="156"/>
-      <w:commentRangeStart w:id="157"/>
+      <w:commentRangeStart w:id="171"/>
+      <w:commentRangeStart w:id="172"/>
       <w:r>
         <w:rPr>
           <w:rFonts w:ascii="Times New Roman" w:eastAsia="Times New Roman" w:hAnsi="Times New Roman" w:cs="Times New Roman"/>
@@ -2675,16 +2750,16 @@
         </w:rPr>
         <w:t>3</w:t>
       </w:r>
-      <w:commentRangeEnd w:id="156"/>
-      <w:r>
-        <w:commentReference w:id="156"/>
-      </w:r>
-      <w:commentRangeEnd w:id="157"/>
+      <w:commentRangeEnd w:id="171"/>
+      <w:r>
+        <w:commentReference w:id="171"/>
+      </w:r>
+      <w:commentRangeEnd w:id="172"/>
       <w:r>
         <w:rPr>
           <w:rStyle w:val="CommentReference"/>
         </w:rPr>
-        <w:commentReference w:id="157"/>
+        <w:commentReference w:id="172"/>
       </w:r>
       <w:r>
         <w:rPr>
@@ -2694,7 +2769,7 @@
         </w:rPr>
         <w:t xml:space="preserve">). The results for Scotland, in particular, appear to contrast the </w:t>
       </w:r>
-      <w:del w:id="158" w:author="Chase Harrison" w:date="2020-02-06T12:06:00Z">
+      <w:del w:id="173" w:author="Chase Harrison" w:date="2020-02-06T12:06:00Z">
         <w:r>
           <w:rPr>
             <w:rFonts w:ascii="Times New Roman" w:eastAsia="Times New Roman" w:hAnsi="Times New Roman" w:cs="Times New Roman"/>
@@ -2704,15 +2779,12 @@
           <w:delText>YouGov poll</w:delText>
         </w:r>
       </w:del>
-      <w:ins w:id="159" w:author="Chase Harrison" w:date="2020-02-06T12:06:00Z">
+      <w:ins w:id="174" w:author="Chase Harrison" w:date="2020-02-06T12:06:00Z">
         <w:r>
           <w:fldChar w:fldCharType="begin"/>
         </w:r>
         <w:r>
-          <w:instrText>HYPERLINK "https://yougov.co.uk/topics/politics/articles-reports/2020/01/30/scottish-independence-yes-leads-remainers-in</w:instrText>
-        </w:r>
-        <w:r>
-          <w:instrText>creasi?utm_source=twitter&amp;utm_medium=website_article&amp;utm_campaign=scottish_independence_Jan_2020)."</w:instrText>
+          <w:instrText>HYPERLINK "https://yougov.co.uk/topics/politics/articles-reports/2020/01/30/scottish-independence-yes-leads-remainers-increasi?utm_source=twitter&amp;utm_medium=website_article&amp;utm_campaign=scottish_independence_Jan_2020)."</w:instrText>
         </w:r>
         <w:r>
           <w:fldChar w:fldCharType="separate"/>
@@ -2739,7 +2811,7 @@
         </w:rPr>
         <w:t>, published on the eve of Brexit, which has Yes in the lead for the first time since 2015, by 51% to 49%</w:t>
       </w:r>
-      <w:ins w:id="160" w:author="Chase Harrison" w:date="2020-02-06T12:06:00Z">
+      <w:ins w:id="175" w:author="Chase Harrison" w:date="2020-02-06T12:06:00Z">
         <w:r>
           <w:rPr>
             <w:rFonts w:ascii="Times New Roman" w:eastAsia="Times New Roman" w:hAnsi="Times New Roman" w:cs="Times New Roman"/>
@@ -2749,7 +2821,7 @@
           <w:t>.</w:t>
         </w:r>
       </w:ins>
-      <w:del w:id="161" w:author="Chase Harrison" w:date="2020-02-06T12:06:00Z">
+      <w:del w:id="176" w:author="Chase Harrison" w:date="2020-02-06T12:06:00Z">
         <w:r>
           <w:rPr>
             <w:rFonts w:ascii="Times New Roman" w:eastAsia="Times New Roman" w:hAnsi="Times New Roman" w:cs="Times New Roman"/>
@@ -2762,10 +2834,7 @@
           <w:fldChar w:fldCharType="begin"/>
         </w:r>
         <w:r>
-          <w:delInstrText>HYPERLINK "https://yougov.</w:delInstrText>
-        </w:r>
-        <w:r>
-          <w:delInstrText>co.uk/topics/politics/articles-reports/2020/01/30/scottish-independence-yes-leads-remainers-increasi?utm_source=twitter&amp;utm_medium=website_article&amp;utm_campaign=scottish_independence_Jan_2020"</w:delInstrText>
+          <w:delInstrText>HYPERLINK "https://yougov.co.uk/topics/politics/articles-reports/2020/01/30/scottish-independence-yes-leads-remainers-increasi?utm_source=twitter&amp;utm_medium=website_article&amp;utm_campaign=scottish_independence_Jan_2020"</w:delInstrText>
         </w:r>
         <w:r>
           <w:fldChar w:fldCharType="separate"/>
@@ -2778,17 +2847,7 @@
             <w:szCs w:val="24"/>
             <w:u w:val="single"/>
           </w:rPr>
-          <w:delText>https://yougov.co.uk/topics/politics/articles-reports/2020/01/30/</w:delText>
-        </w:r>
-        <w:r>
-          <w:rPr>
-            <w:rFonts w:ascii="Times New Roman" w:eastAsia="Times New Roman" w:hAnsi="Times New Roman" w:cs="Times New Roman"/>
-            <w:color w:val="0000FF"/>
-            <w:sz w:val="24"/>
-            <w:szCs w:val="24"/>
-            <w:u w:val="single"/>
-          </w:rPr>
-          <w:delText>scottish-independence-yes-leads-remainers-increasi?utm_source=twitter&amp;utm_medium=website_article&amp;utm_campaign=scottish_independence_Jan_2020</w:delText>
+          <w:delText>https://yougov.co.uk/topics/politics/articles-reports/2020/01/30/scottish-independence-yes-leads-remainers-increasi?utm_source=twitter&amp;utm_medium=website_article&amp;utm_campaign=scottish_independence_Jan_2020</w:delText>
         </w:r>
         <w:r>
           <w:fldChar w:fldCharType="end"/>
@@ -2969,7 +3028,7 @@
         <w:shd w:val="clear" w:color="auto" w:fill="FFFFFF"/>
         <w:jc w:val="both"/>
         <w:rPr>
-          <w:ins w:id="162" w:author="Monsuru Adepeju" w:date="2020-02-06T16:06:00Z"/>
+          <w:ins w:id="177" w:author="Monsuru Adepeju" w:date="2020-02-06T16:06:00Z"/>
           <w:rFonts w:ascii="Times New Roman" w:eastAsia="Times New Roman" w:hAnsi="Times New Roman" w:cs="Times New Roman"/>
           <w:sz w:val="24"/>
           <w:szCs w:val="24"/>
@@ -2999,7 +3058,16 @@
           <w:sz w:val="24"/>
           <w:szCs w:val="24"/>
         </w:rPr>
-        <w:t xml:space="preserve"> patterns across all four countries are comparable. Most notably, the figure shows similar levels of ‘fear’, ‘joy’ and </w:t>
+        <w:t xml:space="preserve"> patterns across all four countries are comparable. Most notably, </w:t>
+      </w:r>
+      <w:r>
+        <w:rPr>
+          <w:rFonts w:ascii="Times New Roman" w:eastAsia="Times New Roman" w:hAnsi="Times New Roman" w:cs="Times New Roman"/>
+          <w:sz w:val="24"/>
+          <w:szCs w:val="24"/>
+        </w:rPr>
+        <w:lastRenderedPageBreak/>
+        <w:t xml:space="preserve">the figure shows similar levels of ‘fear’, ‘joy’ and </w:t>
       </w:r>
       <w:proofErr w:type="gramStart"/>
       <w:r>
@@ -3008,15 +3076,7 @@
           <w:sz w:val="24"/>
           <w:szCs w:val="24"/>
         </w:rPr>
-        <w:t>‘sadne</w:t>
-      </w:r>
-      <w:r>
-        <w:rPr>
-          <w:rFonts w:ascii="Times New Roman" w:eastAsia="Times New Roman" w:hAnsi="Times New Roman" w:cs="Times New Roman"/>
-          <w:sz w:val="24"/>
-          <w:szCs w:val="24"/>
-        </w:rPr>
-        <w:t>ss‘ across</w:t>
+        <w:t>‘sadness‘ across</w:t>
       </w:r>
       <w:proofErr w:type="gramEnd"/>
       <w:r>
@@ -3025,18 +3085,9 @@
           <w:sz w:val="24"/>
           <w:szCs w:val="24"/>
         </w:rPr>
-        <w:t xml:space="preserve"> all four countries. </w:t>
-      </w:r>
-      <w:r>
-        <w:rPr>
-          <w:rFonts w:ascii="Times New Roman" w:eastAsia="Times New Roman" w:hAnsi="Times New Roman" w:cs="Times New Roman"/>
-          <w:sz w:val="24"/>
-          <w:szCs w:val="24"/>
-        </w:rPr>
-        <w:lastRenderedPageBreak/>
-        <w:t>‘Anticipation’ and ‘trust’ are the two most expressed emotion</w:t>
-      </w:r>
-      <w:ins w:id="163" w:author="Chase Harrison" w:date="2020-02-06T12:08:00Z">
+        <w:t xml:space="preserve"> all four countries. ‘Anticipation’ and ‘trust’ are the two most expressed emotion</w:t>
+      </w:r>
+      <w:ins w:id="178" w:author="Chase Harrison" w:date="2020-02-06T12:08:00Z">
         <w:r>
           <w:rPr>
             <w:rFonts w:ascii="Times New Roman" w:eastAsia="Times New Roman" w:hAnsi="Times New Roman" w:cs="Times New Roman"/>
@@ -3054,7 +3105,7 @@
         </w:rPr>
         <w:t>, with Wales showing slightly higher percentages in both categories. ‘Disgust’ is the least expressed sentiment</w:t>
       </w:r>
-      <w:del w:id="164" w:author="Chase Harrison" w:date="2020-02-06T12:08:00Z">
+      <w:del w:id="179" w:author="Chase Harrison" w:date="2020-02-06T12:08:00Z">
         <w:r>
           <w:rPr>
             <w:rFonts w:ascii="Times New Roman" w:eastAsia="Times New Roman" w:hAnsi="Times New Roman" w:cs="Times New Roman"/>
@@ -3078,7 +3129,7 @@
         <w:shd w:val="clear" w:color="auto" w:fill="FFFFFF"/>
         <w:jc w:val="both"/>
         <w:rPr>
-          <w:ins w:id="165" w:author="Monsuru Adepeju" w:date="2020-02-06T17:12:00Z"/>
+          <w:ins w:id="180" w:author="Monsuru Adepeju" w:date="2020-02-06T17:12:00Z"/>
           <w:rFonts w:ascii="Times New Roman" w:eastAsia="Times New Roman" w:hAnsi="Times New Roman" w:cs="Times New Roman"/>
           <w:sz w:val="24"/>
           <w:szCs w:val="24"/>
@@ -3090,48 +3141,24 @@
         <w:shd w:val="clear" w:color="auto" w:fill="FFFFFF"/>
         <w:jc w:val="both"/>
         <w:rPr>
-          <w:ins w:id="166" w:author="Monsuru Adepeju" w:date="2020-02-06T14:38:00Z"/>
-          <w:rFonts w:ascii="Times New Roman" w:eastAsia="Times New Roman" w:hAnsi="Times New Roman" w:cs="Times New Roman"/>
-          <w:sz w:val="24"/>
-          <w:szCs w:val="24"/>
-        </w:rPr>
-      </w:pPr>
-      <w:del w:id="167" w:author="Monsuru Adepeju" w:date="2020-02-06T17:31:00Z">
-        <w:r>
-          <w:rPr>
-            <w:rFonts w:ascii="Times New Roman" w:eastAsia="Times New Roman" w:hAnsi="Times New Roman" w:cs="Times New Roman"/>
-            <w:sz w:val="24"/>
-            <w:szCs w:val="24"/>
-          </w:rPr>
-          <w:delText>In all, the analysis demo</w:delText>
-        </w:r>
-        <w:r>
-          <w:rPr>
-            <w:rFonts w:ascii="Times New Roman" w:eastAsia="Times New Roman" w:hAnsi="Times New Roman" w:cs="Times New Roman"/>
-            <w:sz w:val="24"/>
-            <w:szCs w:val="24"/>
-          </w:rPr>
-          <w:delText xml:space="preserve">nstrates </w:delText>
-        </w:r>
-        <w:r>
-          <w:rPr>
-            <w:rFonts w:ascii="Times New Roman" w:eastAsia="Times New Roman" w:hAnsi="Times New Roman" w:cs="Times New Roman"/>
-            <w:sz w:val="24"/>
-            <w:szCs w:val="24"/>
-          </w:rPr>
-          <w:delText xml:space="preserve">the </w:delText>
-        </w:r>
-        <w:r>
-          <w:rPr>
-            <w:rFonts w:ascii="Times New Roman" w:eastAsia="Times New Roman" w:hAnsi="Times New Roman" w:cs="Times New Roman"/>
-            <w:sz w:val="24"/>
-            <w:szCs w:val="24"/>
-          </w:rPr>
-          <w:delText xml:space="preserve">how social media data can be used as a source for gauging public sentiment on political </w:delText>
-        </w:r>
-        <w:commentRangeStart w:id="168"/>
-        <w:commentRangeStart w:id="169"/>
-        <w:commentRangeStart w:id="170"/>
+          <w:ins w:id="181" w:author="Monsuru Adepeju" w:date="2020-02-06T14:38:00Z"/>
+          <w:rFonts w:ascii="Times New Roman" w:eastAsia="Times New Roman" w:hAnsi="Times New Roman" w:cs="Times New Roman"/>
+          <w:sz w:val="24"/>
+          <w:szCs w:val="24"/>
+        </w:rPr>
+      </w:pPr>
+      <w:del w:id="182" w:author="Monsuru Adepeju" w:date="2020-02-06T17:31:00Z">
+        <w:r>
+          <w:rPr>
+            <w:rFonts w:ascii="Times New Roman" w:eastAsia="Times New Roman" w:hAnsi="Times New Roman" w:cs="Times New Roman"/>
+            <w:sz w:val="24"/>
+            <w:szCs w:val="24"/>
+          </w:rPr>
+          <w:delText xml:space="preserve">In all, the analysis demonstrates the how social media data can be used as a source for gauging public sentiment on political </w:delText>
+        </w:r>
+        <w:commentRangeStart w:id="183"/>
+        <w:commentRangeStart w:id="184"/>
+        <w:commentRangeStart w:id="185"/>
         <w:r>
           <w:rPr>
             <w:rFonts w:ascii="Times New Roman" w:eastAsia="Times New Roman" w:hAnsi="Times New Roman" w:cs="Times New Roman"/>
@@ -3140,21 +3167,21 @@
           </w:rPr>
           <w:delText>issues</w:delText>
         </w:r>
-        <w:commentRangeEnd w:id="168"/>
-        <w:r>
-          <w:commentReference w:id="168"/>
+        <w:commentRangeEnd w:id="183"/>
+        <w:r>
+          <w:commentReference w:id="183"/>
         </w:r>
       </w:del>
-      <w:commentRangeEnd w:id="169"/>
-      <w:r>
-        <w:commentReference w:id="169"/>
-      </w:r>
-      <w:commentRangeEnd w:id="170"/>
+      <w:commentRangeEnd w:id="184"/>
+      <w:r>
+        <w:commentReference w:id="184"/>
+      </w:r>
+      <w:commentRangeEnd w:id="185"/>
       <w:r>
         <w:rPr>
           <w:rStyle w:val="CommentReference"/>
         </w:rPr>
-        <w:commentReference w:id="170"/>
+        <w:commentReference w:id="185"/>
       </w:r>
       <w:r>
         <w:rPr>
@@ -3170,7 +3197,7 @@
         <w:shd w:val="clear" w:color="auto" w:fill="FFFFFF"/>
         <w:jc w:val="both"/>
         <w:rPr>
-          <w:del w:id="171" w:author="Monsuru Adepeju" w:date="2020-02-06T17:14:00Z"/>
+          <w:del w:id="186" w:author="Monsuru Adepeju" w:date="2020-02-06T17:14:00Z"/>
           <w:rFonts w:ascii="Times New Roman" w:eastAsia="Times New Roman" w:hAnsi="Times New Roman" w:cs="Times New Roman"/>
           <w:sz w:val="24"/>
           <w:szCs w:val="24"/>
@@ -3182,20 +3209,390 @@
         <w:shd w:val="clear" w:color="auto" w:fill="FFFFFF"/>
         <w:jc w:val="both"/>
         <w:rPr>
-          <w:ins w:id="172" w:author="Monsuru Adepeju" w:date="2020-02-06T17:31:00Z"/>
-          <w:rFonts w:ascii="Times New Roman" w:eastAsia="Times New Roman" w:hAnsi="Times New Roman" w:cs="Times New Roman"/>
-          <w:sz w:val="24"/>
-          <w:szCs w:val="24"/>
-        </w:rPr>
-      </w:pPr>
-      <w:ins w:id="173" w:author="Monsuru Adepeju" w:date="2020-02-06T17:31:00Z">
-        <w:r>
-          <w:rPr>
-            <w:rFonts w:ascii="Times New Roman" w:eastAsia="Times New Roman" w:hAnsi="Times New Roman" w:cs="Times New Roman"/>
-            <w:sz w:val="24"/>
-            <w:szCs w:val="24"/>
-          </w:rPr>
-          <w:t xml:space="preserve">In conclusion, this article highlights the significance of the new big data sources, such as Twitter, in providing windows into the raw emotions behind the conversations around key political issues, such as the second Scottish Independence referendum, in the UK. There are three key takeaways based on the results presented in this article: first, the potentials for second Scottish independence referendum may have energized similar political movements in other part of UK, especially in Wales. Second, that Brexit might have contributed to the recent calls for another referendum in Scotland. Lastly, that the expressed emotions on the subject of second Scottish referendum is mixed, but many Twitter users from Wales appear to have overwhelmingly positive view of the political. </w:t>
+          <w:ins w:id="187" w:author="Monsuru Adepeju" w:date="2020-02-06T18:45:00Z"/>
+          <w:rFonts w:ascii="Times New Roman" w:eastAsia="Times New Roman" w:hAnsi="Times New Roman" w:cs="Times New Roman"/>
+          <w:sz w:val="24"/>
+          <w:szCs w:val="24"/>
+        </w:rPr>
+      </w:pPr>
+      <w:ins w:id="188" w:author="Monsuru Adepeju" w:date="2020-02-06T17:31:00Z">
+        <w:r>
+          <w:rPr>
+            <w:rFonts w:ascii="Times New Roman" w:eastAsia="Times New Roman" w:hAnsi="Times New Roman" w:cs="Times New Roman"/>
+            <w:sz w:val="24"/>
+            <w:szCs w:val="24"/>
+          </w:rPr>
+          <w:t>In conclusion, this article highlights the significance of the new big data sources, such as Twitter, in</w:t>
+        </w:r>
+      </w:ins>
+      <w:ins w:id="189" w:author="Monsuru Adepeju" w:date="2020-02-06T18:38:00Z">
+        <w:r>
+          <w:rPr>
+            <w:rFonts w:ascii="Times New Roman" w:eastAsia="Times New Roman" w:hAnsi="Times New Roman" w:cs="Times New Roman"/>
+            <w:sz w:val="24"/>
+            <w:szCs w:val="24"/>
+          </w:rPr>
+          <w:t xml:space="preserve"> gaining new insights </w:t>
+        </w:r>
+      </w:ins>
+      <w:ins w:id="190" w:author="Monsuru Adepeju" w:date="2020-02-06T18:39:00Z">
+        <w:r>
+          <w:rPr>
+            <w:rFonts w:ascii="Times New Roman" w:eastAsia="Times New Roman" w:hAnsi="Times New Roman" w:cs="Times New Roman"/>
+            <w:sz w:val="24"/>
+            <w:szCs w:val="24"/>
+          </w:rPr>
+          <w:t xml:space="preserve">into the </w:t>
+        </w:r>
+      </w:ins>
+      <w:ins w:id="191" w:author="Monsuru Adepeju" w:date="2020-02-06T17:31:00Z">
+        <w:r>
+          <w:rPr>
+            <w:rFonts w:ascii="Times New Roman" w:eastAsia="Times New Roman" w:hAnsi="Times New Roman" w:cs="Times New Roman"/>
+            <w:sz w:val="24"/>
+            <w:szCs w:val="24"/>
+          </w:rPr>
+          <w:t>conversations around key political issues, such as the Scottish Independence referendum</w:t>
+        </w:r>
+      </w:ins>
+      <w:ins w:id="192" w:author="Monsuru Adepeju" w:date="2020-02-06T18:39:00Z">
+        <w:r>
+          <w:rPr>
+            <w:rFonts w:ascii="Times New Roman" w:eastAsia="Times New Roman" w:hAnsi="Times New Roman" w:cs="Times New Roman"/>
+            <w:sz w:val="24"/>
+            <w:szCs w:val="24"/>
+          </w:rPr>
+          <w:t xml:space="preserve">, in </w:t>
+        </w:r>
+      </w:ins>
+      <w:ins w:id="193" w:author="Monsuru Adepeju" w:date="2020-02-06T18:40:00Z">
+        <w:r>
+          <w:rPr>
+            <w:rFonts w:ascii="Times New Roman" w:eastAsia="Times New Roman" w:hAnsi="Times New Roman" w:cs="Times New Roman"/>
+            <w:sz w:val="24"/>
+            <w:szCs w:val="24"/>
+          </w:rPr>
+          <w:t>the</w:t>
+        </w:r>
+      </w:ins>
+      <w:ins w:id="194" w:author="Monsuru Adepeju" w:date="2020-02-06T18:39:00Z">
+        <w:r>
+          <w:rPr>
+            <w:rFonts w:ascii="Times New Roman" w:eastAsia="Times New Roman" w:hAnsi="Times New Roman" w:cs="Times New Roman"/>
+            <w:sz w:val="24"/>
+            <w:szCs w:val="24"/>
+          </w:rPr>
+          <w:t xml:space="preserve"> </w:t>
+        </w:r>
+      </w:ins>
+      <w:ins w:id="195" w:author="Monsuru Adepeju" w:date="2020-02-06T18:40:00Z">
+        <w:r>
+          <w:rPr>
+            <w:rFonts w:ascii="Times New Roman" w:eastAsia="Times New Roman" w:hAnsi="Times New Roman" w:cs="Times New Roman"/>
+            <w:sz w:val="24"/>
+            <w:szCs w:val="24"/>
+          </w:rPr>
+          <w:t>UK</w:t>
+        </w:r>
+      </w:ins>
+      <w:ins w:id="196" w:author="Monsuru Adepeju" w:date="2020-02-06T18:37:00Z">
+        <w:r>
+          <w:rPr>
+            <w:rFonts w:ascii="Times New Roman" w:eastAsia="Times New Roman" w:hAnsi="Times New Roman" w:cs="Times New Roman"/>
+            <w:sz w:val="24"/>
+            <w:szCs w:val="24"/>
+          </w:rPr>
+          <w:t xml:space="preserve">. </w:t>
+        </w:r>
+      </w:ins>
+      <w:ins w:id="197" w:author="Monsuru Adepeju" w:date="2020-02-06T17:31:00Z">
+        <w:r>
+          <w:rPr>
+            <w:rFonts w:ascii="Times New Roman" w:eastAsia="Times New Roman" w:hAnsi="Times New Roman" w:cs="Times New Roman"/>
+            <w:sz w:val="24"/>
+            <w:szCs w:val="24"/>
+          </w:rPr>
+          <w:t>There are three key takeaways</w:t>
+        </w:r>
+        <w:r>
+          <w:rPr>
+            <w:rFonts w:ascii="Times New Roman" w:eastAsia="Times New Roman" w:hAnsi="Times New Roman" w:cs="Times New Roman"/>
+            <w:sz w:val="24"/>
+            <w:szCs w:val="24"/>
+          </w:rPr>
+          <w:t xml:space="preserve"> based on the results presented</w:t>
+        </w:r>
+        <w:r>
+          <w:rPr>
+            <w:rFonts w:ascii="Times New Roman" w:eastAsia="Times New Roman" w:hAnsi="Times New Roman" w:cs="Times New Roman"/>
+            <w:sz w:val="24"/>
+            <w:szCs w:val="24"/>
+          </w:rPr>
+          <w:t xml:space="preserve">: first, </w:t>
+        </w:r>
+      </w:ins>
+      <w:ins w:id="198" w:author="Monsuru Adepeju" w:date="2020-02-06T18:37:00Z">
+        <w:r>
+          <w:rPr>
+            <w:rFonts w:ascii="Times New Roman" w:eastAsia="Times New Roman" w:hAnsi="Times New Roman" w:cs="Times New Roman"/>
+            <w:sz w:val="24"/>
+            <w:szCs w:val="24"/>
+          </w:rPr>
+          <w:t xml:space="preserve">that </w:t>
+        </w:r>
+      </w:ins>
+      <w:ins w:id="199" w:author="Monsuru Adepeju" w:date="2020-02-06T17:31:00Z">
+        <w:r>
+          <w:rPr>
+            <w:rFonts w:ascii="Times New Roman" w:eastAsia="Times New Roman" w:hAnsi="Times New Roman" w:cs="Times New Roman"/>
+            <w:sz w:val="24"/>
+            <w:szCs w:val="24"/>
+          </w:rPr>
+          <w:t xml:space="preserve">the potentials </w:t>
+        </w:r>
+      </w:ins>
+      <w:ins w:id="200" w:author="Monsuru Adepeju" w:date="2020-02-06T18:40:00Z">
+        <w:r>
+          <w:rPr>
+            <w:rFonts w:ascii="Times New Roman" w:eastAsia="Times New Roman" w:hAnsi="Times New Roman" w:cs="Times New Roman"/>
+            <w:sz w:val="24"/>
+            <w:szCs w:val="24"/>
+          </w:rPr>
+          <w:t>of</w:t>
+        </w:r>
+      </w:ins>
+      <w:ins w:id="201" w:author="Monsuru Adepeju" w:date="2020-02-06T17:31:00Z">
+        <w:r>
+          <w:rPr>
+            <w:rFonts w:ascii="Times New Roman" w:eastAsia="Times New Roman" w:hAnsi="Times New Roman" w:cs="Times New Roman"/>
+            <w:sz w:val="24"/>
+            <w:szCs w:val="24"/>
+          </w:rPr>
+          <w:t xml:space="preserve"> </w:t>
+        </w:r>
+      </w:ins>
+      <w:ins w:id="202" w:author="Monsuru Adepeju" w:date="2020-02-06T18:37:00Z">
+        <w:r>
+          <w:rPr>
+            <w:rFonts w:ascii="Times New Roman" w:eastAsia="Times New Roman" w:hAnsi="Times New Roman" w:cs="Times New Roman"/>
+            <w:sz w:val="24"/>
+            <w:szCs w:val="24"/>
+          </w:rPr>
+          <w:t xml:space="preserve">a </w:t>
+        </w:r>
+      </w:ins>
+      <w:ins w:id="203" w:author="Monsuru Adepeju" w:date="2020-02-06T17:31:00Z">
+        <w:r>
+          <w:rPr>
+            <w:rFonts w:ascii="Times New Roman" w:eastAsia="Times New Roman" w:hAnsi="Times New Roman" w:cs="Times New Roman"/>
+            <w:sz w:val="24"/>
+            <w:szCs w:val="24"/>
+          </w:rPr>
+          <w:t>second Scottish i</w:t>
+        </w:r>
+        <w:r>
+          <w:rPr>
+            <w:rFonts w:ascii="Times New Roman" w:eastAsia="Times New Roman" w:hAnsi="Times New Roman" w:cs="Times New Roman"/>
+            <w:sz w:val="24"/>
+            <w:szCs w:val="24"/>
+          </w:rPr>
+          <w:t xml:space="preserve">ndependence referendum </w:t>
+        </w:r>
+      </w:ins>
+      <w:ins w:id="204" w:author="Monsuru Adepeju" w:date="2020-02-06T18:37:00Z">
+        <w:r>
+          <w:rPr>
+            <w:rFonts w:ascii="Times New Roman" w:eastAsia="Times New Roman" w:hAnsi="Times New Roman" w:cs="Times New Roman"/>
+            <w:sz w:val="24"/>
+            <w:szCs w:val="24"/>
+          </w:rPr>
+          <w:t>might</w:t>
+        </w:r>
+      </w:ins>
+      <w:ins w:id="205" w:author="Monsuru Adepeju" w:date="2020-02-06T17:31:00Z">
+        <w:r>
+          <w:rPr>
+            <w:rFonts w:ascii="Times New Roman" w:eastAsia="Times New Roman" w:hAnsi="Times New Roman" w:cs="Times New Roman"/>
+            <w:sz w:val="24"/>
+            <w:szCs w:val="24"/>
+          </w:rPr>
+          <w:t xml:space="preserve"> have </w:t>
+        </w:r>
+        <w:r>
+          <w:rPr>
+            <w:rFonts w:ascii="Times New Roman" w:eastAsia="Times New Roman" w:hAnsi="Times New Roman" w:cs="Times New Roman"/>
+            <w:sz w:val="24"/>
+            <w:szCs w:val="24"/>
+          </w:rPr>
+          <w:t xml:space="preserve">energized similar political movements in other part of UK, especially in Wales. Second, that Brexit might have contributed to the </w:t>
+        </w:r>
+      </w:ins>
+      <w:ins w:id="206" w:author="Monsuru Adepeju" w:date="2020-02-06T18:42:00Z">
+        <w:r>
+          <w:rPr>
+            <w:rFonts w:ascii="Times New Roman" w:eastAsia="Times New Roman" w:hAnsi="Times New Roman" w:cs="Times New Roman"/>
+            <w:sz w:val="24"/>
+            <w:szCs w:val="24"/>
+          </w:rPr>
+          <w:t>elevated</w:t>
+        </w:r>
+      </w:ins>
+      <w:ins w:id="207" w:author="Monsuru Adepeju" w:date="2020-02-06T17:31:00Z">
+        <w:r>
+          <w:rPr>
+            <w:rFonts w:ascii="Times New Roman" w:eastAsia="Times New Roman" w:hAnsi="Times New Roman" w:cs="Times New Roman"/>
+            <w:sz w:val="24"/>
+            <w:szCs w:val="24"/>
+          </w:rPr>
+          <w:t xml:space="preserve"> calls for </w:t>
+        </w:r>
+      </w:ins>
+      <w:ins w:id="208" w:author="Monsuru Adepeju" w:date="2020-02-06T18:40:00Z">
+        <w:r>
+          <w:rPr>
+            <w:rFonts w:ascii="Times New Roman" w:eastAsia="Times New Roman" w:hAnsi="Times New Roman" w:cs="Times New Roman"/>
+            <w:sz w:val="24"/>
+            <w:szCs w:val="24"/>
+          </w:rPr>
+          <w:t>the second Scottish independence referendum.</w:t>
+        </w:r>
+      </w:ins>
+      <w:ins w:id="209" w:author="Monsuru Adepeju" w:date="2020-02-06T17:31:00Z">
+        <w:r>
+          <w:rPr>
+            <w:rFonts w:ascii="Times New Roman" w:eastAsia="Times New Roman" w:hAnsi="Times New Roman" w:cs="Times New Roman"/>
+            <w:sz w:val="24"/>
+            <w:szCs w:val="24"/>
+          </w:rPr>
+          <w:t xml:space="preserve"> Lastly, that the </w:t>
+        </w:r>
+      </w:ins>
+      <w:ins w:id="210" w:author="Monsuru Adepeju" w:date="2020-02-06T18:42:00Z">
+        <w:r>
+          <w:rPr>
+            <w:rFonts w:ascii="Times New Roman" w:eastAsia="Times New Roman" w:hAnsi="Times New Roman" w:cs="Times New Roman"/>
+            <w:sz w:val="24"/>
+            <w:szCs w:val="24"/>
+          </w:rPr>
+          <w:t xml:space="preserve">sentiments expressed in relation to the </w:t>
+        </w:r>
+      </w:ins>
+      <w:ins w:id="211" w:author="Monsuru Adepeju" w:date="2020-02-06T17:31:00Z">
+        <w:r>
+          <w:rPr>
+            <w:rFonts w:ascii="Times New Roman" w:eastAsia="Times New Roman" w:hAnsi="Times New Roman" w:cs="Times New Roman"/>
+            <w:sz w:val="24"/>
+            <w:szCs w:val="24"/>
+          </w:rPr>
+          <w:t xml:space="preserve">subject of second Scottish referendum </w:t>
+        </w:r>
+      </w:ins>
+      <w:ins w:id="212" w:author="Monsuru Adepeju" w:date="2020-02-06T18:43:00Z">
+        <w:r>
+          <w:rPr>
+            <w:rFonts w:ascii="Times New Roman" w:eastAsia="Times New Roman" w:hAnsi="Times New Roman" w:cs="Times New Roman"/>
+            <w:sz w:val="24"/>
+            <w:szCs w:val="24"/>
+          </w:rPr>
+          <w:t xml:space="preserve">across the four UK nations are </w:t>
+        </w:r>
+      </w:ins>
+      <w:ins w:id="213" w:author="Monsuru Adepeju" w:date="2020-02-06T17:31:00Z">
+        <w:r>
+          <w:rPr>
+            <w:rFonts w:ascii="Times New Roman" w:eastAsia="Times New Roman" w:hAnsi="Times New Roman" w:cs="Times New Roman"/>
+            <w:sz w:val="24"/>
+            <w:szCs w:val="24"/>
+          </w:rPr>
+          <w:t xml:space="preserve">mixed, but many </w:t>
+        </w:r>
+      </w:ins>
+      <w:ins w:id="214" w:author="Monsuru Adepeju" w:date="2020-02-06T18:44:00Z">
+        <w:r>
+          <w:rPr>
+            <w:rFonts w:ascii="Times New Roman" w:eastAsia="Times New Roman" w:hAnsi="Times New Roman" w:cs="Times New Roman"/>
+            <w:sz w:val="24"/>
+            <w:szCs w:val="24"/>
+          </w:rPr>
+          <w:t>Twitter users in W</w:t>
+        </w:r>
+      </w:ins>
+      <w:ins w:id="215" w:author="Monsuru Adepeju" w:date="2020-02-06T17:31:00Z">
+        <w:r>
+          <w:rPr>
+            <w:rFonts w:ascii="Times New Roman" w:eastAsia="Times New Roman" w:hAnsi="Times New Roman" w:cs="Times New Roman"/>
+            <w:sz w:val="24"/>
+            <w:szCs w:val="24"/>
+          </w:rPr>
+          <w:t>ales appear to have overwhelmingly positive view of t</w:t>
+        </w:r>
+        <w:r>
+          <w:rPr>
+            <w:rFonts w:ascii="Times New Roman" w:eastAsia="Times New Roman" w:hAnsi="Times New Roman" w:cs="Times New Roman"/>
+            <w:sz w:val="24"/>
+            <w:szCs w:val="24"/>
+          </w:rPr>
+          <w:t>he political</w:t>
+        </w:r>
+      </w:ins>
+      <w:ins w:id="216" w:author="Monsuru Adepeju" w:date="2020-02-06T18:44:00Z">
+        <w:r>
+          <w:rPr>
+            <w:rFonts w:ascii="Times New Roman" w:eastAsia="Times New Roman" w:hAnsi="Times New Roman" w:cs="Times New Roman"/>
+            <w:sz w:val="24"/>
+            <w:szCs w:val="24"/>
+          </w:rPr>
+          <w:t xml:space="preserve"> issue. Further </w:t>
+        </w:r>
+      </w:ins>
+      <w:ins w:id="217" w:author="Monsuru Adepeju" w:date="2020-02-06T18:45:00Z">
+        <w:r>
+          <w:rPr>
+            <w:rFonts w:ascii="Times New Roman" w:eastAsia="Times New Roman" w:hAnsi="Times New Roman" w:cs="Times New Roman"/>
+            <w:sz w:val="24"/>
+            <w:szCs w:val="24"/>
+          </w:rPr>
+          <w:t>explorations</w:t>
+        </w:r>
+      </w:ins>
+      <w:ins w:id="218" w:author="Monsuru Adepeju" w:date="2020-02-06T18:44:00Z">
+        <w:r>
+          <w:rPr>
+            <w:rFonts w:ascii="Times New Roman" w:eastAsia="Times New Roman" w:hAnsi="Times New Roman" w:cs="Times New Roman"/>
+            <w:sz w:val="24"/>
+            <w:szCs w:val="24"/>
+          </w:rPr>
+          <w:t xml:space="preserve"> </w:t>
+        </w:r>
+      </w:ins>
+      <w:ins w:id="219" w:author="Monsuru Adepeju" w:date="2020-02-06T18:45:00Z">
+        <w:r>
+          <w:rPr>
+            <w:rFonts w:ascii="Times New Roman" w:eastAsia="Times New Roman" w:hAnsi="Times New Roman" w:cs="Times New Roman"/>
+            <w:sz w:val="24"/>
+            <w:szCs w:val="24"/>
+          </w:rPr>
+          <w:t>are currently ongoing</w:t>
+        </w:r>
+      </w:ins>
+      <w:ins w:id="220" w:author="Monsuru Adepeju" w:date="2020-02-06T18:44:00Z">
+        <w:r>
+          <w:rPr>
+            <w:rFonts w:ascii="Times New Roman" w:eastAsia="Times New Roman" w:hAnsi="Times New Roman" w:cs="Times New Roman"/>
+            <w:sz w:val="24"/>
+            <w:szCs w:val="24"/>
+          </w:rPr>
+          <w:t xml:space="preserve"> in order to </w:t>
+        </w:r>
+      </w:ins>
+      <w:ins w:id="221" w:author="Monsuru Adepeju" w:date="2020-02-06T18:45:00Z">
+        <w:r>
+          <w:rPr>
+            <w:rFonts w:ascii="Times New Roman" w:eastAsia="Times New Roman" w:hAnsi="Times New Roman" w:cs="Times New Roman"/>
+            <w:sz w:val="24"/>
+            <w:szCs w:val="24"/>
+          </w:rPr>
+          <w:t>gain more insights into the results of the analysis.</w:t>
         </w:r>
       </w:ins>
     </w:p>
@@ -3204,13 +3601,13 @@
         <w:shd w:val="clear" w:color="auto" w:fill="FFFFFF"/>
         <w:jc w:val="both"/>
         <w:rPr>
-          <w:del w:id="174" w:author="Monsuru Adepeju" w:date="2020-02-06T17:14:00Z"/>
-          <w:rFonts w:ascii="Times New Roman" w:eastAsia="Times New Roman" w:hAnsi="Times New Roman" w:cs="Times New Roman"/>
-          <w:sz w:val="24"/>
-          <w:szCs w:val="24"/>
-        </w:rPr>
-      </w:pPr>
-      <w:del w:id="175" w:author="Monsuru Adepeju" w:date="2020-02-06T17:14:00Z">
+          <w:del w:id="222" w:author="Monsuru Adepeju" w:date="2020-02-06T17:14:00Z"/>
+          <w:rFonts w:ascii="Times New Roman" w:eastAsia="Times New Roman" w:hAnsi="Times New Roman" w:cs="Times New Roman"/>
+          <w:sz w:val="24"/>
+          <w:szCs w:val="24"/>
+        </w:rPr>
+      </w:pPr>
+      <w:del w:id="223" w:author="Monsuru Adepeju" w:date="2020-02-06T17:14:00Z">
         <w:r>
           <w:rPr>
             <w:rFonts w:ascii="Times New Roman" w:eastAsia="Times New Roman" w:hAnsi="Times New Roman" w:cs="Times New Roman"/>
@@ -3226,13 +3623,13 @@
         <w:shd w:val="clear" w:color="auto" w:fill="FFFFFF"/>
         <w:jc w:val="both"/>
         <w:rPr>
-          <w:del w:id="176" w:author="Chase Harrison" w:date="2020-02-06T12:09:00Z"/>
-          <w:rFonts w:ascii="Times New Roman" w:eastAsia="Times New Roman" w:hAnsi="Times New Roman" w:cs="Times New Roman"/>
-          <w:sz w:val="24"/>
-          <w:szCs w:val="24"/>
-        </w:rPr>
-      </w:pPr>
-      <w:del w:id="177" w:author="Chase Harrison" w:date="2020-02-06T12:09:00Z">
+          <w:del w:id="224" w:author="Chase Harrison" w:date="2020-02-06T12:09:00Z"/>
+          <w:rFonts w:ascii="Times New Roman" w:eastAsia="Times New Roman" w:hAnsi="Times New Roman" w:cs="Times New Roman"/>
+          <w:sz w:val="24"/>
+          <w:szCs w:val="24"/>
+        </w:rPr>
+      </w:pPr>
+      <w:del w:id="225" w:author="Chase Harrison" w:date="2020-02-06T12:09:00Z">
         <w:r>
           <w:rPr>
             <w:rFonts w:ascii="Times New Roman" w:eastAsia="Times New Roman" w:hAnsi="Times New Roman" w:cs="Times New Roman"/>
@@ -3248,13 +3645,13 @@
         <w:shd w:val="clear" w:color="auto" w:fill="FFFFFF"/>
         <w:jc w:val="both"/>
         <w:rPr>
-          <w:del w:id="178" w:author="Chase Harrison" w:date="2020-02-06T12:09:00Z"/>
-          <w:rFonts w:ascii="Times New Roman" w:eastAsia="Times New Roman" w:hAnsi="Times New Roman" w:cs="Times New Roman"/>
-          <w:sz w:val="24"/>
-          <w:szCs w:val="24"/>
-        </w:rPr>
-      </w:pPr>
-      <w:del w:id="179" w:author="Chase Harrison" w:date="2020-02-06T12:09:00Z">
+          <w:del w:id="226" w:author="Chase Harrison" w:date="2020-02-06T12:09:00Z"/>
+          <w:rFonts w:ascii="Times New Roman" w:eastAsia="Times New Roman" w:hAnsi="Times New Roman" w:cs="Times New Roman"/>
+          <w:sz w:val="24"/>
+          <w:szCs w:val="24"/>
+        </w:rPr>
+      </w:pPr>
+      <w:del w:id="227" w:author="Chase Harrison" w:date="2020-02-06T12:09:00Z">
         <w:r>
           <w:rPr>
             <w:rFonts w:ascii="Times New Roman" w:eastAsia="Times New Roman" w:hAnsi="Times New Roman" w:cs="Times New Roman"/>
@@ -3270,35 +3667,27 @@
         <w:shd w:val="clear" w:color="auto" w:fill="FFFFFF"/>
         <w:jc w:val="both"/>
         <w:rPr>
-          <w:del w:id="180" w:author="Chase Harrison" w:date="2020-02-06T12:09:00Z"/>
-          <w:rFonts w:ascii="Times New Roman" w:eastAsia="Times New Roman" w:hAnsi="Times New Roman" w:cs="Times New Roman"/>
-          <w:sz w:val="24"/>
-          <w:szCs w:val="24"/>
-        </w:rPr>
-      </w:pPr>
-      <w:del w:id="181" w:author="Chase Harrison" w:date="2020-02-06T12:09:00Z">
-        <w:r>
-          <w:rPr>
-            <w:rFonts w:ascii="Times New Roman" w:eastAsia="Times New Roman" w:hAnsi="Times New Roman" w:cs="Times New Roman"/>
-            <w:sz w:val="24"/>
-            <w:szCs w:val="24"/>
-          </w:rPr>
-          <w:delText>The author of this article affirm that this analysis has neither been funded by any political groups nor the author in any way affiliated to any institutions with access to groups with biased political interests. This research work has been carried out ind</w:delText>
-        </w:r>
-        <w:r>
-          <w:rPr>
-            <w:rFonts w:ascii="Times New Roman" w:eastAsia="Times New Roman" w:hAnsi="Times New Roman" w:cs="Times New Roman"/>
-            <w:sz w:val="24"/>
-            <w:szCs w:val="24"/>
-          </w:rPr>
-          <w:delText xml:space="preserve">ependently in the interests of research into data mining and political science. </w:delText>
+          <w:del w:id="228" w:author="Chase Harrison" w:date="2020-02-06T12:09:00Z"/>
+          <w:rFonts w:ascii="Times New Roman" w:eastAsia="Times New Roman" w:hAnsi="Times New Roman" w:cs="Times New Roman"/>
+          <w:sz w:val="24"/>
+          <w:szCs w:val="24"/>
+        </w:rPr>
+      </w:pPr>
+      <w:del w:id="229" w:author="Chase Harrison" w:date="2020-02-06T12:09:00Z">
+        <w:r>
+          <w:rPr>
+            <w:rFonts w:ascii="Times New Roman" w:eastAsia="Times New Roman" w:hAnsi="Times New Roman" w:cs="Times New Roman"/>
+            <w:sz w:val="24"/>
+            <w:szCs w:val="24"/>
+          </w:rPr>
+          <w:delText xml:space="preserve">The author of this article affirm that this analysis has neither been funded by any political groups nor the author in any way affiliated to any institutions with access to groups with biased political interests. This research work has been carried out independently in the interests of research into data mining and political science. </w:delText>
         </w:r>
       </w:del>
     </w:p>
     <w:p>
       <w:pPr>
         <w:rPr>
-          <w:ins w:id="182" w:author="Monsuru Adepeju" w:date="2020-02-06T14:20:00Z"/>
+          <w:ins w:id="230" w:author="Monsuru Adepeju" w:date="2020-02-06T14:20:00Z"/>
           <w:rFonts w:ascii="Times New Roman" w:eastAsia="Times New Roman" w:hAnsi="Times New Roman" w:cs="Times New Roman"/>
           <w:sz w:val="24"/>
           <w:szCs w:val="24"/>
@@ -3326,7 +3715,7 @@
 
 <file path=word/comments.xml><?xml version="1.0" encoding="utf-8"?>
 <w:comments xmlns:wpc="http://schemas.microsoft.com/office/word/2010/wordprocessingCanvas" xmlns:cx="http://schemas.microsoft.com/office/drawing/2014/chartex" xmlns:cx1="http://schemas.microsoft.com/office/drawing/2015/9/8/chartex" xmlns:mc="http://schemas.openxmlformats.org/markup-compatibility/2006" xmlns:o="urn:schemas-microsoft-com:office:office" xmlns:r="http://schemas.openxmlformats.org/officeDocument/2006/relationships" xmlns:m="http://schemas.openxmlformats.org/officeDocument/2006/math" xmlns:v="urn:schemas-microsoft-com:vml" xmlns:wp14="http://schemas.microsoft.com/office/word/2010/wordprocessingDrawing" xmlns:wp="http://schemas.openxmlformats.org/drawingml/2006/wordprocessingDrawing" xmlns:w10="urn:schemas-microsoft-com:office:word" xmlns:w="http://schemas.openxmlformats.org/wordprocessingml/2006/main" xmlns:w14="http://schemas.microsoft.com/office/word/2010/wordml" xmlns:w15="http://schemas.microsoft.com/office/word/2012/wordml" xmlns:w16se="http://schemas.microsoft.com/office/word/2015/wordml/symex" xmlns:wpg="http://schemas.microsoft.com/office/word/2010/wordprocessingGroup" xmlns:wpi="http://schemas.microsoft.com/office/word/2010/wordprocessingInk" xmlns:wne="http://schemas.microsoft.com/office/word/2006/wordml" xmlns:wps="http://schemas.microsoft.com/office/word/2010/wordprocessingShape" mc:Ignorable="w14 w15 w16se wp14">
-  <w:comment w:id="65" w:author="Chase Harrison" w:date="2020-02-06T12:03:00Z" w:initials="">
+  <w:comment w:id="46" w:author="Chase Harrison" w:date="2020-02-06T12:03:00Z" w:initials="">
     <w:p>
       <w:pPr>
         <w:widowControl w:val="0"/>
@@ -3346,17 +3735,11 @@
         <w:rPr>
           <w:color w:val="000000"/>
         </w:rPr>
-        <w:t>Does it support this conclusio</w:t>
-      </w:r>
-      <w:r>
-        <w:rPr>
-          <w:color w:val="000000"/>
-        </w:rPr>
-        <w:t>n or does it just support that Brexit calls into question Scotland's relationship with the UK and the SNP has said that Brexit will prompt a reconsideration of whether a second referendum is necessary?</w:t>
+        <w:t>Does it support this conclusion or does it just support that Brexit calls into question Scotland's relationship with the UK and the SNP has said that Brexit will prompt a reconsideration of whether a second referendum is necessary?</w:t>
       </w:r>
     </w:p>
   </w:comment>
-  <w:comment w:id="101" w:author="Chase Harrison" w:date="2020-02-06T12:12:00Z" w:initials="">
+  <w:comment w:id="94" w:author="Chase Harrison" w:date="2020-02-06T12:12:00Z" w:initials="">
     <w:p>
       <w:pPr>
         <w:widowControl w:val="0"/>
@@ -3376,13 +3759,7 @@
         <w:rPr>
           <w:color w:val="000000"/>
         </w:rPr>
-        <w:t>I think you need to dig into Wales more... Scottish Independence discussion prompted discussion of Welsh independence. What's your take on this? Why are the two so connected? And, why doesn't it ext</w:t>
-      </w:r>
-      <w:r>
-        <w:rPr>
-          <w:color w:val="000000"/>
-        </w:rPr>
-        <w:t>end to Northern Ireland.</w:t>
+        <w:t>I think you need to dig into Wales more... Scottish Independence discussion prompted discussion of Welsh independence. What's your take on this? Why are the two so connected? And, why doesn't it extend to Northern Ireland.</w:t>
       </w:r>
     </w:p>
     <w:p>
@@ -3402,7 +3779,7 @@
       </w:pPr>
     </w:p>
   </w:comment>
-  <w:comment w:id="103" w:author="Monsuru Adepeju" w:date="2020-02-06T15:04:00Z" w:initials="MA">
+  <w:comment w:id="96" w:author="Monsuru Adepeju" w:date="2020-02-06T15:04:00Z" w:initials="MA">
     <w:p>
       <w:pPr>
         <w:pStyle w:val="CommentText"/>
@@ -3436,7 +3813,7 @@
       </w:r>
     </w:p>
   </w:comment>
-  <w:comment w:id="132" w:author="Chase Harrison" w:date="2020-02-06T12:07:00Z" w:initials="">
+  <w:comment w:id="142" w:author="Chase Harrison" w:date="2020-02-06T12:07:00Z" w:initials="">
     <w:p>
       <w:pPr>
         <w:widowControl w:val="0"/>
@@ -3460,7 +3837,45 @@
       </w:r>
     </w:p>
   </w:comment>
-  <w:comment w:id="156" w:author="Chase Harrison" w:date="2020-02-06T12:08:00Z" w:initials="">
+  <w:comment w:id="143" w:author="Monsuru Adepeju" w:date="2020-02-06T18:32:00Z" w:initials="MA">
+    <w:p>
+      <w:pPr>
+        <w:pStyle w:val="CommentText"/>
+      </w:pPr>
+      <w:r>
+        <w:rPr>
+          <w:rStyle w:val="CommentReference"/>
+        </w:rPr>
+        <w:annotationRef/>
+      </w:r>
+      <w:r>
+        <w:t xml:space="preserve">I tried not to make this about the ‘methodology’ but I am happy to share the references. Here’s the most popular book </w:t>
+      </w:r>
+      <w:r>
+        <w:t>on the methodology</w:t>
+      </w:r>
+      <w:bookmarkStart w:id="144" w:name="_GoBack"/>
+      <w:bookmarkEnd w:id="144"/>
+      <w:r>
+        <w:t xml:space="preserve"> used</w:t>
+      </w:r>
+      <w:r>
+        <w:t xml:space="preserve">: </w:t>
+      </w:r>
+      <w:hyperlink r:id="rId1" w:history="1">
+        <w:r>
+          <w:rPr>
+            <w:rStyle w:val="Hyperlink"/>
+          </w:rPr>
+          <w:t>https://www.cambridge.org/core/books/sentiment-analysis/3F0F24BE12E66764ACE8F179BCDA42E9</w:t>
+        </w:r>
+      </w:hyperlink>
+      <w:r>
+        <w:t xml:space="preserve"> </w:t>
+      </w:r>
+    </w:p>
+  </w:comment>
+  <w:comment w:id="171" w:author="Chase Harrison" w:date="2020-02-06T12:08:00Z" w:initials="">
     <w:p>
       <w:pPr>
         <w:widowControl w:val="0"/>
@@ -3480,31 +3895,25 @@
         <w:rPr>
           <w:color w:val="000000"/>
         </w:rPr>
-        <w:t>I don</w:t>
-      </w:r>
+        <w:t>I don't think 51</w:t>
+      </w:r>
+      <w:proofErr w:type="gramStart"/>
       <w:r>
         <w:rPr>
           <w:color w:val="000000"/>
         </w:rPr>
-        <w:t>'t think 51</w:t>
-      </w:r>
-      <w:proofErr w:type="gramStart"/>
+        <w:t>%  or</w:t>
+      </w:r>
+      <w:proofErr w:type="gramEnd"/>
       <w:r>
         <w:rPr>
           <w:color w:val="000000"/>
         </w:rPr>
-        <w:t>%  or</w:t>
-      </w:r>
-      <w:proofErr w:type="gramEnd"/>
-      <w:r>
-        <w:rPr>
-          <w:color w:val="000000"/>
-        </w:rPr>
         <w:t xml:space="preserve"> 52% is predominant. I think you need to explain this better. It really seems like it's pretty equally everywhere but Wales.</w:t>
       </w:r>
     </w:p>
   </w:comment>
-  <w:comment w:id="157" w:author="Monsuru Adepeju" w:date="2020-02-06T15:09:00Z" w:initials="MA">
+  <w:comment w:id="172" w:author="Monsuru Adepeju" w:date="2020-02-06T15:09:00Z" w:initials="MA">
     <w:p>
       <w:pPr>
         <w:pStyle w:val="CommentText"/>
@@ -3534,7 +3943,7 @@
       </w:r>
     </w:p>
   </w:comment>
-  <w:comment w:id="168" w:author="Chase Harrison" w:date="2020-02-06T12:13:00Z" w:initials="">
+  <w:comment w:id="183" w:author="Chase Harrison" w:date="2020-02-06T12:13:00Z" w:initials="">
     <w:p>
       <w:pPr>
         <w:widowControl w:val="0"/>
@@ -3554,17 +3963,11 @@
         <w:rPr>
           <w:color w:val="000000"/>
         </w:rPr>
-        <w:t>I think you need more of a general conclusion here. What is the major takeaway? Is it that Brexit going through supercharged the Scottish independence debate? Is it that sent</w:t>
-      </w:r>
-      <w:r>
-        <w:rPr>
-          <w:color w:val="000000"/>
-        </w:rPr>
-        <w:t>iment on Twitter was more balanced than one might assume?</w:t>
+        <w:t>I think you need more of a general conclusion here. What is the major takeaway? Is it that Brexit going through supercharged the Scottish independence debate? Is it that sentiment on Twitter was more balanced than one might assume?</w:t>
       </w:r>
     </w:p>
   </w:comment>
-  <w:comment w:id="169" w:author="Chase Harrison" w:date="2020-02-06T12:09:00Z" w:initials="">
+  <w:comment w:id="184" w:author="Chase Harrison" w:date="2020-02-06T12:09:00Z" w:initials="">
     <w:p>
       <w:pPr>
         <w:widowControl w:val="0"/>
@@ -3588,7 +3991,7 @@
       </w:r>
     </w:p>
   </w:comment>
-  <w:comment w:id="170" w:author="Monsuru Adepeju" w:date="2020-02-06T17:32:00Z" w:initials="MA">
+  <w:comment w:id="185" w:author="Monsuru Adepeju" w:date="2020-02-06T17:32:00Z" w:initials="MA">
     <w:p>
       <w:pPr>
         <w:pStyle w:val="CommentText"/>
@@ -3613,6 +4016,7 @@
   <w15:commentEx w15:paraId="5F8CE63B" w15:done="0"/>
   <w15:commentEx w15:paraId="2222CAB5" w15:done="0"/>
   <w15:commentEx w15:paraId="75792A67" w15:done="0"/>
+  <w15:commentEx w15:paraId="777A8C5F" w15:paraIdParent="75792A67" w15:done="0"/>
   <w15:commentEx w15:paraId="7B1BD3AB" w15:done="0"/>
   <w15:commentEx w15:paraId="21F75805" w15:paraIdParent="7B1BD3AB" w15:done="0"/>
   <w15:commentEx w15:paraId="2F33CE44" w15:done="0"/>
@@ -4604,7 +5008,7 @@
 </file>
 
 <file path=customXml/itemProps1.xml><?xml version="1.0" encoding="utf-8"?>
-<ds:datastoreItem xmlns:ds="http://schemas.openxmlformats.org/officeDocument/2006/customXml" ds:itemID="{40FF1F02-9245-4D75-AECE-F80241238C70}">
+<ds:datastoreItem xmlns:ds="http://schemas.openxmlformats.org/officeDocument/2006/customXml" ds:itemID="{B08823F9-9542-42DB-92F8-4B3C0412190D}">
   <ds:schemaRefs>
     <ds:schemaRef ds:uri="http://schemas.openxmlformats.org/officeDocument/2006/bibliography"/>
   </ds:schemaRefs>

--- a/#Indiref2 - What political sentiments are being expressed on Twitter_ .docx
+++ b/#Indiref2 - What political sentiments are being expressed on Twitter_ .docx
@@ -1545,17 +1545,17 @@
             <w:sz w:val="24"/>
             <w:szCs w:val="24"/>
           </w:rPr>
-          <w:t>it appears that the discussion of Scottish independence</w:t>
-        </w:r>
-      </w:ins>
-      <w:ins w:id="77" w:author="Monsuru Adepeju" w:date="2020-02-06T13:52:00Z">
-        <w:r>
-          <w:rPr>
-            <w:rFonts w:ascii="Times New Roman" w:eastAsia="Times New Roman" w:hAnsi="Times New Roman" w:cs="Times New Roman"/>
-            <w:sz w:val="24"/>
-            <w:szCs w:val="24"/>
-          </w:rPr>
-          <w:t>,</w:t>
+          <w:t xml:space="preserve">it appears that the </w:t>
+        </w:r>
+      </w:ins>
+      <w:ins w:id="77" w:author="Monsuru Adepeju" w:date="2020-02-06T18:51:00Z">
+        <w:r>
+          <w:rPr>
+            <w:rFonts w:ascii="Times New Roman" w:eastAsia="Times New Roman" w:hAnsi="Times New Roman" w:cs="Times New Roman"/>
+            <w:sz w:val="24"/>
+            <w:szCs w:val="24"/>
+          </w:rPr>
+          <w:t xml:space="preserve">political movement for the </w:t>
         </w:r>
       </w:ins>
       <w:ins w:id="78" w:author="Monsuru Adepeju" w:date="2020-02-06T13:50:00Z">
@@ -1565,20 +1565,30 @@
             <w:sz w:val="24"/>
             <w:szCs w:val="24"/>
           </w:rPr>
+          <w:t>Scottish independence</w:t>
+        </w:r>
+      </w:ins>
+      <w:ins w:id="79" w:author="Monsuru Adepeju" w:date="2020-02-06T18:51:00Z">
+        <w:r>
+          <w:rPr>
+            <w:rFonts w:ascii="Times New Roman" w:eastAsia="Times New Roman" w:hAnsi="Times New Roman" w:cs="Times New Roman"/>
+            <w:sz w:val="24"/>
+            <w:szCs w:val="24"/>
+          </w:rPr>
           <w:t xml:space="preserve"> </w:t>
         </w:r>
       </w:ins>
-      <w:ins w:id="79" w:author="Monsuru Adepeju" w:date="2020-02-06T13:52:00Z">
-        <w:r>
-          <w:rPr>
-            <w:rFonts w:ascii="Times New Roman" w:eastAsia="Times New Roman" w:hAnsi="Times New Roman" w:cs="Times New Roman"/>
-            <w:sz w:val="24"/>
-            <w:szCs w:val="24"/>
-          </w:rPr>
-          <w:t xml:space="preserve">on Twitter, may </w:t>
-        </w:r>
-      </w:ins>
-      <w:ins w:id="80" w:author="Monsuru Adepeju" w:date="2020-02-06T13:55:00Z">
+      <w:ins w:id="80" w:author="Monsuru Adepeju" w:date="2020-02-06T13:52:00Z">
+        <w:r>
+          <w:rPr>
+            <w:rFonts w:ascii="Times New Roman" w:eastAsia="Times New Roman" w:hAnsi="Times New Roman" w:cs="Times New Roman"/>
+            <w:sz w:val="24"/>
+            <w:szCs w:val="24"/>
+          </w:rPr>
+          <w:t xml:space="preserve">may </w:t>
+        </w:r>
+      </w:ins>
+      <w:ins w:id="81" w:author="Monsuru Adepeju" w:date="2020-02-06T13:55:00Z">
         <w:r>
           <w:rPr>
             <w:rFonts w:ascii="Times New Roman" w:eastAsia="Times New Roman" w:hAnsi="Times New Roman" w:cs="Times New Roman"/>
@@ -1588,17 +1598,57 @@
           <w:t>have</w:t>
         </w:r>
       </w:ins>
-      <w:ins w:id="81" w:author="Monsuru Adepeju" w:date="2020-02-06T13:52:00Z">
-        <w:r>
-          <w:rPr>
-            <w:rFonts w:ascii="Times New Roman" w:eastAsia="Times New Roman" w:hAnsi="Times New Roman" w:cs="Times New Roman"/>
-            <w:sz w:val="24"/>
-            <w:szCs w:val="24"/>
-          </w:rPr>
-          <w:t xml:space="preserve"> prompted renewed interest for </w:t>
-        </w:r>
-      </w:ins>
-      <w:ins w:id="82" w:author="Monsuru Adepeju" w:date="2020-02-06T13:56:00Z">
+      <w:ins w:id="82" w:author="Monsuru Adepeju" w:date="2020-02-06T13:52:00Z">
+        <w:r>
+          <w:rPr>
+            <w:rFonts w:ascii="Times New Roman" w:eastAsia="Times New Roman" w:hAnsi="Times New Roman" w:cs="Times New Roman"/>
+            <w:sz w:val="24"/>
+            <w:szCs w:val="24"/>
+          </w:rPr>
+          <w:t xml:space="preserve"> prompted </w:t>
+        </w:r>
+      </w:ins>
+      <w:ins w:id="83" w:author="Monsuru Adepeju" w:date="2020-02-06T18:52:00Z">
+        <w:r>
+          <w:rPr>
+            <w:rFonts w:ascii="Times New Roman" w:eastAsia="Times New Roman" w:hAnsi="Times New Roman" w:cs="Times New Roman"/>
+            <w:sz w:val="24"/>
+            <w:szCs w:val="24"/>
+          </w:rPr>
+          <w:t>the</w:t>
+        </w:r>
+      </w:ins>
+      <w:ins w:id="84" w:author="Monsuru Adepeju" w:date="2020-02-06T13:52:00Z">
+        <w:r>
+          <w:rPr>
+            <w:rFonts w:ascii="Times New Roman" w:eastAsia="Times New Roman" w:hAnsi="Times New Roman" w:cs="Times New Roman"/>
+            <w:sz w:val="24"/>
+            <w:szCs w:val="24"/>
+          </w:rPr>
+          <w:t xml:space="preserve"> </w:t>
+        </w:r>
+      </w:ins>
+      <w:ins w:id="85" w:author="Monsuru Adepeju" w:date="2020-02-06T18:54:00Z">
+        <w:r>
+          <w:rPr>
+            <w:rFonts w:ascii="Times New Roman" w:eastAsia="Times New Roman" w:hAnsi="Times New Roman" w:cs="Times New Roman"/>
+            <w:sz w:val="24"/>
+            <w:szCs w:val="24"/>
+          </w:rPr>
+          <w:t xml:space="preserve">certain </w:t>
+        </w:r>
+      </w:ins>
+      <w:ins w:id="86" w:author="Monsuru Adepeju" w:date="2020-02-06T13:52:00Z">
+        <w:r>
+          <w:rPr>
+            <w:rFonts w:ascii="Times New Roman" w:eastAsia="Times New Roman" w:hAnsi="Times New Roman" w:cs="Times New Roman"/>
+            <w:sz w:val="24"/>
+            <w:szCs w:val="24"/>
+          </w:rPr>
+          <w:t xml:space="preserve">interest for </w:t>
+        </w:r>
+      </w:ins>
+      <w:ins w:id="87" w:author="Monsuru Adepeju" w:date="2020-02-06T13:56:00Z">
         <w:r>
           <w:rPr>
             <w:rFonts w:ascii="Times New Roman" w:eastAsia="Times New Roman" w:hAnsi="Times New Roman" w:cs="Times New Roman"/>
@@ -1608,7 +1658,7 @@
           <w:t>an</w:t>
         </w:r>
       </w:ins>
-      <w:ins w:id="83" w:author="Monsuru Adepeju" w:date="2020-02-06T13:52:00Z">
+      <w:ins w:id="88" w:author="Monsuru Adepeju" w:date="2020-02-06T13:52:00Z">
         <w:r>
           <w:rPr>
             <w:rFonts w:ascii="Times New Roman" w:eastAsia="Times New Roman" w:hAnsi="Times New Roman" w:cs="Times New Roman"/>
@@ -1618,7 +1668,7 @@
           <w:t xml:space="preserve"> independence</w:t>
         </w:r>
       </w:ins>
-      <w:ins w:id="84" w:author="Monsuru Adepeju" w:date="2020-02-06T13:56:00Z">
+      <w:ins w:id="89" w:author="Monsuru Adepeju" w:date="2020-02-06T13:56:00Z">
         <w:r>
           <w:rPr>
             <w:rFonts w:ascii="Times New Roman" w:eastAsia="Times New Roman" w:hAnsi="Times New Roman" w:cs="Times New Roman"/>
@@ -1628,7 +1678,7 @@
           <w:t xml:space="preserve"> amongst the Welsh people</w:t>
         </w:r>
       </w:ins>
-      <w:ins w:id="85" w:author="Monsuru Adepeju" w:date="2020-02-06T13:52:00Z">
+      <w:ins w:id="90" w:author="Monsuru Adepeju" w:date="2020-02-06T13:52:00Z">
         <w:r>
           <w:rPr>
             <w:rFonts w:ascii="Times New Roman" w:eastAsia="Times New Roman" w:hAnsi="Times New Roman" w:cs="Times New Roman"/>
@@ -1638,8 +1688,130 @@
           <w:t xml:space="preserve">. </w:t>
         </w:r>
       </w:ins>
-      <w:ins w:id="86" w:author="Chase Harrison" w:date="2020-02-06T12:05:00Z">
-        <w:del w:id="87" w:author="Monsuru Adepeju" w:date="2020-02-06T13:53:00Z">
+      <w:ins w:id="91" w:author="Monsuru Adepeju" w:date="2020-02-06T18:55:00Z">
+        <w:r>
+          <w:rPr>
+            <w:rFonts w:ascii="Times New Roman" w:eastAsia="Times New Roman" w:hAnsi="Times New Roman" w:cs="Times New Roman"/>
+            <w:sz w:val="24"/>
+            <w:szCs w:val="24"/>
+          </w:rPr>
+          <w:t xml:space="preserve">For example, </w:t>
+        </w:r>
+      </w:ins>
+      <w:ins w:id="92" w:author="Monsuru Adepeju" w:date="2020-02-06T18:58:00Z">
+        <w:r>
+          <w:rPr>
+            <w:rFonts w:ascii="Times New Roman" w:eastAsia="Times New Roman" w:hAnsi="Times New Roman" w:cs="Times New Roman"/>
+            <w:sz w:val="24"/>
+            <w:szCs w:val="24"/>
+          </w:rPr>
+          <w:t>one of the most re-tweeted tweet</w:t>
+        </w:r>
+      </w:ins>
+      <w:ins w:id="93" w:author="Monsuru Adepeju" w:date="2020-02-06T18:59:00Z">
+        <w:r>
+          <w:rPr>
+            <w:rFonts w:ascii="Times New Roman" w:eastAsia="Times New Roman" w:hAnsi="Times New Roman" w:cs="Times New Roman"/>
+            <w:sz w:val="24"/>
+            <w:szCs w:val="24"/>
+          </w:rPr>
+          <w:t>s</w:t>
+        </w:r>
+      </w:ins>
+      <w:ins w:id="94" w:author="Monsuru Adepeju" w:date="2020-02-06T18:58:00Z">
+        <w:r>
+          <w:rPr>
+            <w:rFonts w:ascii="Times New Roman" w:eastAsia="Times New Roman" w:hAnsi="Times New Roman" w:cs="Times New Roman"/>
+            <w:sz w:val="24"/>
+            <w:szCs w:val="24"/>
+          </w:rPr>
+          <w:t xml:space="preserve"> </w:t>
+        </w:r>
+      </w:ins>
+      <w:ins w:id="95" w:author="Monsuru Adepeju" w:date="2020-02-06T19:01:00Z">
+        <w:r>
+          <w:rPr>
+            <w:rFonts w:ascii="Times New Roman" w:eastAsia="Times New Roman" w:hAnsi="Times New Roman" w:cs="Times New Roman"/>
+            <w:sz w:val="24"/>
+            <w:szCs w:val="24"/>
+          </w:rPr>
+          <w:t xml:space="preserve">in Wales </w:t>
+        </w:r>
+      </w:ins>
+      <w:ins w:id="96" w:author="Monsuru Adepeju" w:date="2020-02-06T18:58:00Z">
+        <w:r>
+          <w:rPr>
+            <w:rFonts w:ascii="Times New Roman" w:eastAsia="Times New Roman" w:hAnsi="Times New Roman" w:cs="Times New Roman"/>
+            <w:sz w:val="24"/>
+            <w:szCs w:val="24"/>
+          </w:rPr>
+          <w:t>is a</w:t>
+        </w:r>
+      </w:ins>
+      <w:ins w:id="97" w:author="Monsuru Adepeju" w:date="2020-02-06T18:59:00Z">
+        <w:r>
+          <w:rPr>
+            <w:rFonts w:ascii="Times New Roman" w:eastAsia="Times New Roman" w:hAnsi="Times New Roman" w:cs="Times New Roman"/>
+            <w:sz w:val="24"/>
+            <w:szCs w:val="24"/>
+          </w:rPr>
+          <w:t xml:space="preserve"> </w:t>
+        </w:r>
+      </w:ins>
+      <w:proofErr w:type="gramStart"/>
+      <w:ins w:id="98" w:author="Monsuru Adepeju" w:date="2020-02-06T19:00:00Z">
+        <w:r>
+          <w:rPr>
+            <w:rFonts w:ascii="Times New Roman" w:eastAsia="Times New Roman" w:hAnsi="Times New Roman" w:cs="Times New Roman"/>
+            <w:sz w:val="24"/>
+            <w:szCs w:val="24"/>
+          </w:rPr>
+          <w:t>post which</w:t>
+        </w:r>
+      </w:ins>
+      <w:proofErr w:type="gramEnd"/>
+      <w:ins w:id="99" w:author="Monsuru Adepeju" w:date="2020-02-06T18:58:00Z">
+        <w:r>
+          <w:rPr>
+            <w:rFonts w:ascii="Times New Roman" w:eastAsia="Times New Roman" w:hAnsi="Times New Roman" w:cs="Times New Roman"/>
+            <w:sz w:val="24"/>
+            <w:szCs w:val="24"/>
+          </w:rPr>
+          <w:t xml:space="preserve"> expressed a very positive view of the</w:t>
+        </w:r>
+      </w:ins>
+      <w:ins w:id="100" w:author="Monsuru Adepeju" w:date="2020-02-06T18:59:00Z">
+        <w:r>
+          <w:rPr>
+            <w:rFonts w:ascii="Times New Roman" w:eastAsia="Times New Roman" w:hAnsi="Times New Roman" w:cs="Times New Roman"/>
+            <w:sz w:val="24"/>
+            <w:szCs w:val="24"/>
+          </w:rPr>
+          <w:t xml:space="preserve"> Scottish independence</w:t>
+        </w:r>
+      </w:ins>
+      <w:ins w:id="101" w:author="Monsuru Adepeju" w:date="2020-02-06T19:01:00Z">
+        <w:r>
+          <w:rPr>
+            <w:rFonts w:ascii="Times New Roman" w:eastAsia="Times New Roman" w:hAnsi="Times New Roman" w:cs="Times New Roman"/>
+            <w:sz w:val="24"/>
+            <w:szCs w:val="24"/>
+          </w:rPr>
+          <w:t>.</w:t>
+        </w:r>
+      </w:ins>
+      <w:ins w:id="102" w:author="Monsuru Adepeju" w:date="2020-02-06T19:00:00Z">
+        <w:r>
+          <w:rPr>
+            <w:rFonts w:ascii="Times New Roman" w:eastAsia="Times New Roman" w:hAnsi="Times New Roman" w:cs="Times New Roman"/>
+            <w:sz w:val="24"/>
+            <w:szCs w:val="24"/>
+          </w:rPr>
+          <w:t xml:space="preserve"> </w:t>
+        </w:r>
+      </w:ins>
+      <w:ins w:id="103" w:author="Chase Harrison" w:date="2020-02-06T12:05:00Z">
+        <w:del w:id="104" w:author="Monsuru Adepeju" w:date="2020-02-06T13:53:00Z">
           <w:r>
             <w:rPr>
               <w:rFonts w:ascii="Times New Roman" w:eastAsia="Times New Roman" w:hAnsi="Times New Roman" w:cs="Times New Roman"/>
@@ -1650,7 +1822,7 @@
           </w:r>
         </w:del>
       </w:ins>
-      <w:del w:id="88" w:author="Monsuru Adepeju" w:date="2020-02-06T13:53:00Z">
+      <w:del w:id="105" w:author="Monsuru Adepeju" w:date="2020-02-06T13:53:00Z">
         <w:r>
           <w:rPr>
             <w:rFonts w:ascii="Times New Roman" w:eastAsia="Times New Roman" w:hAnsi="Times New Roman" w:cs="Times New Roman"/>
@@ -1660,7 +1832,7 @@
           <w:delText xml:space="preserve"> </w:delText>
         </w:r>
       </w:del>
-      <w:del w:id="89" w:author="Chase Harrison" w:date="2020-02-06T12:05:00Z">
+      <w:del w:id="106" w:author="Monsuru Adepeju" w:date="2020-02-06T19:01:00Z">
         <w:r>
           <w:rPr>
             <w:rFonts w:ascii="Times New Roman" w:eastAsia="Times New Roman" w:hAnsi="Times New Roman" w:cs="Times New Roman"/>
@@ -1670,7 +1842,7 @@
           <w:delText>which have prompted</w:delText>
         </w:r>
       </w:del>
-      <w:del w:id="90" w:author="Monsuru Adepeju" w:date="2020-02-06T13:56:00Z">
+      <w:del w:id="107" w:author="Monsuru Adepeju" w:date="2020-02-06T13:56:00Z">
         <w:r>
           <w:rPr>
             <w:rFonts w:ascii="Times New Roman" w:eastAsia="Times New Roman" w:hAnsi="Times New Roman" w:cs="Times New Roman"/>
@@ -1680,8 +1852,8 @@
           <w:delText xml:space="preserve"> calls for Welsh independence</w:delText>
         </w:r>
       </w:del>
-      <w:ins w:id="91" w:author="Chase Harrison" w:date="2020-02-06T12:06:00Z">
-        <w:del w:id="92" w:author="Monsuru Adepeju" w:date="2020-02-06T13:56:00Z">
+      <w:ins w:id="108" w:author="Chase Harrison" w:date="2020-02-06T12:06:00Z">
+        <w:del w:id="109" w:author="Monsuru Adepeju" w:date="2020-02-06T13:56:00Z">
           <w:r>
             <w:rPr>
               <w:rFonts w:ascii="Times New Roman" w:eastAsia="Times New Roman" w:hAnsi="Times New Roman" w:cs="Times New Roman"/>
@@ -1692,15 +1864,17 @@
           </w:r>
         </w:del>
       </w:ins>
-      <w:r>
-        <w:rPr>
-          <w:rFonts w:ascii="Times New Roman" w:eastAsia="Times New Roman" w:hAnsi="Times New Roman" w:cs="Times New Roman"/>
-          <w:sz w:val="24"/>
-          <w:szCs w:val="24"/>
-        </w:rPr>
-        <w:t>.</w:t>
-      </w:r>
-      <w:del w:id="93" w:author="Monsuru Adepeju" w:date="2020-02-06T14:04:00Z">
+      <w:del w:id="110" w:author="Monsuru Adepeju" w:date="2020-02-06T19:01:00Z">
+        <w:r>
+          <w:rPr>
+            <w:rFonts w:ascii="Times New Roman" w:eastAsia="Times New Roman" w:hAnsi="Times New Roman" w:cs="Times New Roman"/>
+            <w:sz w:val="24"/>
+            <w:szCs w:val="24"/>
+          </w:rPr>
+          <w:delText>.</w:delText>
+        </w:r>
+      </w:del>
+      <w:del w:id="111" w:author="Monsuru Adepeju" w:date="2020-02-06T14:04:00Z">
         <w:r>
           <w:rPr>
             <w:rFonts w:ascii="Times New Roman" w:eastAsia="Times New Roman" w:hAnsi="Times New Roman" w:cs="Times New Roman"/>
@@ -1709,7 +1883,7 @@
           </w:rPr>
           <w:delText xml:space="preserve"> However, similar words were not found in Northern Ireland or in </w:delText>
         </w:r>
-        <w:commentRangeStart w:id="94"/>
+        <w:commentRangeStart w:id="112"/>
         <w:r>
           <w:rPr>
             <w:rFonts w:ascii="Times New Roman" w:eastAsia="Times New Roman" w:hAnsi="Times New Roman" w:cs="Times New Roman"/>
@@ -1718,9 +1892,9 @@
           </w:rPr>
           <w:delText>England</w:delText>
         </w:r>
-        <w:commentRangeEnd w:id="94"/>
-        <w:r>
-          <w:commentReference w:id="94"/>
+        <w:commentRangeEnd w:id="112"/>
+        <w:r>
+          <w:commentReference w:id="112"/>
         </w:r>
         <w:r>
           <w:rPr>
@@ -1731,18 +1905,8 @@
           <w:delText>.</w:delText>
         </w:r>
       </w:del>
-      <w:ins w:id="95" w:author="Monsuru Adepeju" w:date="2020-02-06T14:04:00Z">
-        <w:r>
-          <w:rPr>
-            <w:rFonts w:ascii="Times New Roman" w:eastAsia="Times New Roman" w:hAnsi="Times New Roman" w:cs="Times New Roman"/>
-            <w:sz w:val="24"/>
-            <w:szCs w:val="24"/>
-          </w:rPr>
-          <w:t xml:space="preserve"> </w:t>
-        </w:r>
-      </w:ins>
-      <w:commentRangeStart w:id="96"/>
-      <w:ins w:id="97" w:author="Monsuru Adepeju" w:date="2020-02-06T14:46:00Z">
+      <w:commentRangeStart w:id="114"/>
+      <w:ins w:id="115" w:author="Monsuru Adepeju" w:date="2020-02-06T14:46:00Z">
         <w:r>
           <w:rPr>
             <w:rFonts w:ascii="Times New Roman" w:eastAsia="Times New Roman" w:hAnsi="Times New Roman" w:cs="Times New Roman"/>
@@ -1752,7 +1916,7 @@
           <w:t xml:space="preserve">Whilst there were no such words in Northern Ireland and England, </w:t>
         </w:r>
       </w:ins>
-      <w:ins w:id="98" w:author="Monsuru Adepeju" w:date="2020-02-06T15:02:00Z">
+      <w:ins w:id="116" w:author="Monsuru Adepeju" w:date="2020-02-06T15:02:00Z">
         <w:r>
           <w:rPr>
             <w:rFonts w:ascii="Times New Roman" w:eastAsia="Times New Roman" w:hAnsi="Times New Roman" w:cs="Times New Roman"/>
@@ -1762,7 +1926,7 @@
           <w:t xml:space="preserve">the word ‘rejects’ was </w:t>
         </w:r>
       </w:ins>
-      <w:ins w:id="99" w:author="Monsuru Adepeju" w:date="2020-02-06T15:03:00Z">
+      <w:ins w:id="117" w:author="Monsuru Adepeju" w:date="2020-02-06T15:03:00Z">
         <w:r>
           <w:rPr>
             <w:rFonts w:ascii="Times New Roman" w:eastAsia="Times New Roman" w:hAnsi="Times New Roman" w:cs="Times New Roman"/>
@@ -1772,7 +1936,7 @@
           <w:t>found to</w:t>
         </w:r>
       </w:ins>
-      <w:ins w:id="100" w:author="Monsuru Adepeju" w:date="2020-02-06T18:23:00Z">
+      <w:ins w:id="118" w:author="Monsuru Adepeju" w:date="2020-02-06T18:23:00Z">
         <w:r>
           <w:rPr>
             <w:rFonts w:ascii="Times New Roman" w:eastAsia="Times New Roman" w:hAnsi="Times New Roman" w:cs="Times New Roman"/>
@@ -1782,7 +1946,7 @@
           <w:t xml:space="preserve"> be significant</w:t>
         </w:r>
       </w:ins>
-      <w:ins w:id="101" w:author="Monsuru Adepeju" w:date="2020-02-06T15:03:00Z">
+      <w:ins w:id="119" w:author="Monsuru Adepeju" w:date="2020-02-06T15:03:00Z">
         <w:r>
           <w:rPr>
             <w:rFonts w:ascii="Times New Roman" w:eastAsia="Times New Roman" w:hAnsi="Times New Roman" w:cs="Times New Roman"/>
@@ -1792,18 +1956,38 @@
           <w:t xml:space="preserve"> in both countries</w:t>
         </w:r>
       </w:ins>
-      <w:ins w:id="102" w:author="Monsuru Adepeju" w:date="2020-02-06T18:23:00Z">
-        <w:r>
-          <w:rPr>
-            <w:rFonts w:ascii="Times New Roman" w:eastAsia="Times New Roman" w:hAnsi="Times New Roman" w:cs="Times New Roman"/>
-            <w:sz w:val="24"/>
-            <w:szCs w:val="24"/>
-          </w:rPr>
-          <w:t xml:space="preserve">. The word </w:t>
+      <w:ins w:id="120" w:author="Monsuru Adepeju" w:date="2020-02-06T18:23:00Z">
+        <w:r>
+          <w:rPr>
+            <w:rFonts w:ascii="Times New Roman" w:eastAsia="Times New Roman" w:hAnsi="Times New Roman" w:cs="Times New Roman"/>
+            <w:sz w:val="24"/>
+            <w:szCs w:val="24"/>
+          </w:rPr>
+          <w:t>. Th</w:t>
+        </w:r>
+      </w:ins>
+      <w:ins w:id="121" w:author="Monsuru Adepeju" w:date="2020-02-06T18:49:00Z">
+        <w:r>
+          <w:rPr>
+            <w:rFonts w:ascii="Times New Roman" w:eastAsia="Times New Roman" w:hAnsi="Times New Roman" w:cs="Times New Roman"/>
+            <w:sz w:val="24"/>
+            <w:szCs w:val="24"/>
+          </w:rPr>
+          <w:t>is</w:t>
+        </w:r>
+      </w:ins>
+      <w:ins w:id="122" w:author="Monsuru Adepeju" w:date="2020-02-06T18:23:00Z">
+        <w:r>
+          <w:rPr>
+            <w:rFonts w:ascii="Times New Roman" w:eastAsia="Times New Roman" w:hAnsi="Times New Roman" w:cs="Times New Roman"/>
+            <w:sz w:val="24"/>
+            <w:szCs w:val="24"/>
+          </w:rPr>
+          <w:t xml:space="preserve"> word </w:t>
         </w:r>
       </w:ins>
       <w:proofErr w:type="gramStart"/>
-      <w:ins w:id="103" w:author="Monsuru Adepeju" w:date="2020-02-06T18:24:00Z">
+      <w:ins w:id="123" w:author="Monsuru Adepeju" w:date="2020-02-06T18:24:00Z">
         <w:r>
           <w:rPr>
             <w:rFonts w:ascii="Times New Roman" w:eastAsia="Times New Roman" w:hAnsi="Times New Roman" w:cs="Times New Roman"/>
@@ -1821,7 +2005,7 @@
           <w:t>m</w:t>
         </w:r>
       </w:ins>
-      <w:ins w:id="104" w:author="Monsuru Adepeju" w:date="2020-02-06T15:02:00Z">
+      <w:ins w:id="124" w:author="Monsuru Adepeju" w:date="2020-02-06T15:02:00Z">
         <w:r>
           <w:rPr>
             <w:rFonts w:ascii="Times New Roman" w:eastAsia="Times New Roman" w:hAnsi="Times New Roman" w:cs="Times New Roman"/>
@@ -1840,7 +2024,7 @@
           <w:t xml:space="preserve"> to </w:t>
         </w:r>
       </w:ins>
-      <w:ins w:id="105" w:author="Monsuru Adepeju" w:date="2020-02-06T15:03:00Z">
+      <w:ins w:id="125" w:author="Monsuru Adepeju" w:date="2020-02-06T15:03:00Z">
         <w:r>
           <w:rPr>
             <w:rFonts w:ascii="Times New Roman" w:eastAsia="Times New Roman" w:hAnsi="Times New Roman" w:cs="Times New Roman"/>
@@ -1850,13 +2034,13 @@
           <w:t>express negative sentiments about the idea of another Scottish independence.</w:t>
         </w:r>
       </w:ins>
-      <w:commentRangeEnd w:id="96"/>
-      <w:ins w:id="106" w:author="Monsuru Adepeju" w:date="2020-02-06T15:04:00Z">
+      <w:commentRangeEnd w:id="114"/>
+      <w:ins w:id="126" w:author="Monsuru Adepeju" w:date="2020-02-06T15:04:00Z">
         <w:r>
           <w:rPr>
             <w:rStyle w:val="CommentReference"/>
           </w:rPr>
-          <w:commentReference w:id="96"/>
+          <w:commentReference w:id="114"/>
         </w:r>
       </w:ins>
     </w:p>
@@ -1866,7 +2050,7 @@
         <w:ind w:right="360"/>
         <w:jc w:val="both"/>
         <w:rPr>
-          <w:ins w:id="107" w:author="Monsuru Adepeju" w:date="2020-02-06T15:02:00Z"/>
+          <w:ins w:id="127" w:author="Monsuru Adepeju" w:date="2020-02-06T15:02:00Z"/>
           <w:rFonts w:ascii="Times New Roman" w:eastAsia="Times New Roman" w:hAnsi="Times New Roman" w:cs="Times New Roman"/>
           <w:sz w:val="24"/>
           <w:szCs w:val="24"/>
@@ -2003,7 +2187,7 @@
           <w:b/>
           <w:sz w:val="24"/>
           <w:szCs w:val="24"/>
-          <w:rPrChange w:id="108" w:author="Chase Harrison" w:date="2020-02-06T12:06:00Z">
+          <w:rPrChange w:id="128" w:author="Chase Harrison" w:date="2020-02-06T12:06:00Z">
             <w:rPr>
               <w:rFonts w:ascii="Times New Roman" w:eastAsia="Times New Roman" w:hAnsi="Times New Roman" w:cs="Times New Roman"/>
               <w:sz w:val="24"/>
@@ -2018,7 +2202,7 @@
           <w:b/>
           <w:sz w:val="24"/>
           <w:szCs w:val="24"/>
-          <w:rPrChange w:id="109" w:author="Chase Harrison" w:date="2020-02-06T12:06:00Z">
+          <w:rPrChange w:id="129" w:author="Chase Harrison" w:date="2020-02-06T12:06:00Z">
             <w:rPr>
               <w:rFonts w:ascii="Times New Roman" w:eastAsia="Times New Roman" w:hAnsi="Times New Roman" w:cs="Times New Roman"/>
               <w:sz w:val="24"/>
@@ -2040,7 +2224,7 @@
           <w:szCs w:val="24"/>
         </w:rPr>
       </w:pPr>
-      <w:ins w:id="110" w:author="Monsuru Adepeju" w:date="2020-02-06T18:30:00Z">
+      <w:ins w:id="130" w:author="Monsuru Adepeju" w:date="2020-02-06T18:30:00Z">
         <w:r>
           <w:rPr>
             <w:rFonts w:ascii="Times New Roman" w:eastAsia="Times New Roman" w:hAnsi="Times New Roman" w:cs="Times New Roman"/>
@@ -2050,7 +2234,7 @@
           <w:t>The s</w:t>
         </w:r>
       </w:ins>
-      <w:ins w:id="111" w:author="Monsuru Adepeju" w:date="2020-02-06T18:29:00Z">
+      <w:ins w:id="131" w:author="Monsuru Adepeju" w:date="2020-02-06T18:29:00Z">
         <w:r>
           <w:rPr>
             <w:rFonts w:ascii="Times New Roman" w:eastAsia="Times New Roman" w:hAnsi="Times New Roman" w:cs="Times New Roman"/>
@@ -2060,7 +2244,7 @@
           <w:t xml:space="preserve">entiment </w:t>
         </w:r>
       </w:ins>
-      <w:ins w:id="112" w:author="Monsuru Adepeju" w:date="2020-02-06T18:27:00Z">
+      <w:ins w:id="132" w:author="Monsuru Adepeju" w:date="2020-02-06T18:27:00Z">
         <w:r>
           <w:rPr>
             <w:rFonts w:ascii="Times New Roman" w:eastAsia="Times New Roman" w:hAnsi="Times New Roman" w:cs="Times New Roman"/>
@@ -2070,7 +2254,7 @@
           <w:t xml:space="preserve">analysis, a </w:t>
         </w:r>
       </w:ins>
-      <w:ins w:id="113" w:author="Monsuru Adepeju" w:date="2020-02-06T18:26:00Z">
+      <w:ins w:id="133" w:author="Monsuru Adepeju" w:date="2020-02-06T18:26:00Z">
         <w:r>
           <w:rPr>
             <w:rFonts w:ascii="Times New Roman" w:eastAsia="Times New Roman" w:hAnsi="Times New Roman" w:cs="Times New Roman"/>
@@ -2080,7 +2264,7 @@
           <w:t>widely used</w:t>
         </w:r>
       </w:ins>
-      <w:ins w:id="114" w:author="Monsuru Adepeju" w:date="2020-02-06T18:27:00Z">
+      <w:ins w:id="134" w:author="Monsuru Adepeju" w:date="2020-02-06T18:27:00Z">
         <w:r>
           <w:rPr>
             <w:rFonts w:ascii="Times New Roman" w:eastAsia="Times New Roman" w:hAnsi="Times New Roman" w:cs="Times New Roman"/>
@@ -2090,7 +2274,7 @@
           <w:t xml:space="preserve"> </w:t>
         </w:r>
       </w:ins>
-      <w:ins w:id="115" w:author="Monsuru Adepeju" w:date="2020-02-06T18:31:00Z">
+      <w:ins w:id="135" w:author="Monsuru Adepeju" w:date="2020-02-06T18:31:00Z">
         <w:r>
           <w:rPr>
             <w:rFonts w:ascii="Times New Roman" w:eastAsia="Times New Roman" w:hAnsi="Times New Roman" w:cs="Times New Roman"/>
@@ -2100,7 +2284,7 @@
           <w:t>computer</w:t>
         </w:r>
       </w:ins>
-      <w:ins w:id="116" w:author="Monsuru Adepeju" w:date="2020-02-06T18:29:00Z">
+      <w:ins w:id="136" w:author="Monsuru Adepeju" w:date="2020-02-06T18:29:00Z">
         <w:r>
           <w:rPr>
             <w:rFonts w:ascii="Times New Roman" w:eastAsia="Times New Roman" w:hAnsi="Times New Roman" w:cs="Times New Roman"/>
@@ -2110,7 +2294,7 @@
           <w:t xml:space="preserve"> </w:t>
         </w:r>
       </w:ins>
-      <w:ins w:id="117" w:author="Monsuru Adepeju" w:date="2020-02-06T18:31:00Z">
+      <w:ins w:id="137" w:author="Monsuru Adepeju" w:date="2020-02-06T18:31:00Z">
         <w:r>
           <w:rPr>
             <w:rFonts w:ascii="Times New Roman" w:eastAsia="Times New Roman" w:hAnsi="Times New Roman" w:cs="Times New Roman"/>
@@ -2120,7 +2304,7 @@
           <w:t xml:space="preserve">text </w:t>
         </w:r>
       </w:ins>
-      <w:ins w:id="118" w:author="Monsuru Adepeju" w:date="2020-02-06T18:29:00Z">
+      <w:ins w:id="138" w:author="Monsuru Adepeju" w:date="2020-02-06T18:29:00Z">
         <w:r>
           <w:rPr>
             <w:rFonts w:ascii="Times New Roman" w:eastAsia="Times New Roman" w:hAnsi="Times New Roman" w:cs="Times New Roman"/>
@@ -2131,7 +2315,7 @@
         </w:r>
       </w:ins>
       <w:proofErr w:type="gramStart"/>
-      <w:ins w:id="119" w:author="Monsuru Adepeju" w:date="2020-02-06T18:25:00Z">
+      <w:ins w:id="139" w:author="Monsuru Adepeju" w:date="2020-02-06T18:25:00Z">
         <w:r>
           <w:rPr>
             <w:rFonts w:ascii="Times New Roman" w:eastAsia="Times New Roman" w:hAnsi="Times New Roman" w:cs="Times New Roman"/>
@@ -2141,7 +2325,7 @@
           <w:t xml:space="preserve">is then </w:t>
         </w:r>
       </w:ins>
-      <w:ins w:id="120" w:author="Monsuru Adepeju" w:date="2020-02-06T18:34:00Z">
+      <w:ins w:id="140" w:author="Monsuru Adepeju" w:date="2020-02-06T18:34:00Z">
         <w:r>
           <w:rPr>
             <w:rFonts w:ascii="Times New Roman" w:eastAsia="Times New Roman" w:hAnsi="Times New Roman" w:cs="Times New Roman"/>
@@ -2152,7 +2336,7 @@
         </w:r>
       </w:ins>
       <w:proofErr w:type="gramEnd"/>
-      <w:ins w:id="121" w:author="Monsuru Adepeju" w:date="2020-02-06T18:30:00Z">
+      <w:ins w:id="141" w:author="Monsuru Adepeju" w:date="2020-02-06T18:30:00Z">
         <w:r>
           <w:rPr>
             <w:rFonts w:ascii="Times New Roman" w:eastAsia="Times New Roman" w:hAnsi="Times New Roman" w:cs="Times New Roman"/>
@@ -2162,7 +2346,7 @@
           <w:t xml:space="preserve"> i</w:t>
         </w:r>
       </w:ins>
-      <w:ins w:id="122" w:author="Monsuru Adepeju" w:date="2020-02-06T18:25:00Z">
+      <w:ins w:id="142" w:author="Monsuru Adepeju" w:date="2020-02-06T18:25:00Z">
         <w:r>
           <w:rPr>
             <w:rFonts w:ascii="Times New Roman" w:eastAsia="Times New Roman" w:hAnsi="Times New Roman" w:cs="Times New Roman"/>
@@ -2172,7 +2356,7 @@
           <w:t xml:space="preserve">n order to </w:t>
         </w:r>
       </w:ins>
-      <w:ins w:id="123" w:author="Monsuru Adepeju" w:date="2020-02-06T18:30:00Z">
+      <w:ins w:id="143" w:author="Monsuru Adepeju" w:date="2020-02-06T18:30:00Z">
         <w:r>
           <w:rPr>
             <w:rFonts w:ascii="Times New Roman" w:eastAsia="Times New Roman" w:hAnsi="Times New Roman" w:cs="Times New Roman"/>
@@ -2182,7 +2366,7 @@
           <w:t>discover</w:t>
         </w:r>
       </w:ins>
-      <w:ins w:id="124" w:author="Monsuru Adepeju" w:date="2020-02-06T18:25:00Z">
+      <w:ins w:id="144" w:author="Monsuru Adepeju" w:date="2020-02-06T18:25:00Z">
         <w:r>
           <w:rPr>
             <w:rFonts w:ascii="Times New Roman" w:eastAsia="Times New Roman" w:hAnsi="Times New Roman" w:cs="Times New Roman"/>
@@ -2192,7 +2376,7 @@
           <w:t xml:space="preserve"> </w:t>
         </w:r>
       </w:ins>
-      <w:ins w:id="125" w:author="Monsuru Adepeju" w:date="2020-02-06T17:38:00Z">
+      <w:ins w:id="145" w:author="Monsuru Adepeju" w:date="2020-02-06T17:38:00Z">
         <w:r>
           <w:rPr>
             <w:rFonts w:ascii="Times New Roman" w:eastAsia="Times New Roman" w:hAnsi="Times New Roman" w:cs="Times New Roman"/>
@@ -2202,7 +2386,7 @@
           <w:t xml:space="preserve">the </w:t>
         </w:r>
       </w:ins>
-      <w:ins w:id="126" w:author="Monsuru Adepeju" w:date="2020-02-06T18:31:00Z">
+      <w:ins w:id="146" w:author="Monsuru Adepeju" w:date="2020-02-06T18:31:00Z">
         <w:r>
           <w:rPr>
             <w:rFonts w:ascii="Times New Roman" w:eastAsia="Times New Roman" w:hAnsi="Times New Roman" w:cs="Times New Roman"/>
@@ -2212,7 +2396,7 @@
           <w:t>emotion</w:t>
         </w:r>
       </w:ins>
-      <w:ins w:id="127" w:author="Monsuru Adepeju" w:date="2020-02-06T18:34:00Z">
+      <w:ins w:id="147" w:author="Monsuru Adepeju" w:date="2020-02-06T18:34:00Z">
         <w:r>
           <w:rPr>
             <w:rFonts w:ascii="Times New Roman" w:eastAsia="Times New Roman" w:hAnsi="Times New Roman" w:cs="Times New Roman"/>
@@ -2222,7 +2406,7 @@
           <w:t>s</w:t>
         </w:r>
       </w:ins>
-      <w:ins w:id="128" w:author="Monsuru Adepeju" w:date="2020-02-06T17:38:00Z">
+      <w:ins w:id="148" w:author="Monsuru Adepeju" w:date="2020-02-06T17:38:00Z">
         <w:r>
           <w:rPr>
             <w:rFonts w:ascii="Times New Roman" w:eastAsia="Times New Roman" w:hAnsi="Times New Roman" w:cs="Times New Roman"/>
@@ -2232,7 +2416,7 @@
           <w:t xml:space="preserve"> </w:t>
         </w:r>
       </w:ins>
-      <w:ins w:id="129" w:author="Monsuru Adepeju" w:date="2020-02-06T17:42:00Z">
+      <w:ins w:id="149" w:author="Monsuru Adepeju" w:date="2020-02-06T17:42:00Z">
         <w:r>
           <w:rPr>
             <w:rFonts w:ascii="Times New Roman" w:eastAsia="Times New Roman" w:hAnsi="Times New Roman" w:cs="Times New Roman"/>
@@ -2242,7 +2426,7 @@
           <w:t>expressed</w:t>
         </w:r>
       </w:ins>
-      <w:ins w:id="130" w:author="Monsuru Adepeju" w:date="2020-02-06T17:38:00Z">
+      <w:ins w:id="150" w:author="Monsuru Adepeju" w:date="2020-02-06T17:38:00Z">
         <w:r>
           <w:rPr>
             <w:rFonts w:ascii="Times New Roman" w:eastAsia="Times New Roman" w:hAnsi="Times New Roman" w:cs="Times New Roman"/>
@@ -2252,7 +2436,7 @@
           <w:t xml:space="preserve"> in </w:t>
         </w:r>
       </w:ins>
-      <w:ins w:id="131" w:author="Monsuru Adepeju" w:date="2020-02-06T18:26:00Z">
+      <w:ins w:id="151" w:author="Monsuru Adepeju" w:date="2020-02-06T18:26:00Z">
         <w:r>
           <w:rPr>
             <w:rFonts w:ascii="Times New Roman" w:eastAsia="Times New Roman" w:hAnsi="Times New Roman" w:cs="Times New Roman"/>
@@ -2262,7 +2446,7 @@
           <w:t xml:space="preserve">the tweets. </w:t>
         </w:r>
       </w:ins>
-      <w:ins w:id="132" w:author="Monsuru Adepeju" w:date="2020-02-06T18:30:00Z">
+      <w:ins w:id="152" w:author="Monsuru Adepeju" w:date="2020-02-06T18:30:00Z">
         <w:r>
           <w:rPr>
             <w:rFonts w:ascii="Times New Roman" w:eastAsia="Times New Roman" w:hAnsi="Times New Roman" w:cs="Times New Roman"/>
@@ -2280,7 +2464,7 @@
         </w:rPr>
         <w:t xml:space="preserve">I </w:t>
       </w:r>
-      <w:del w:id="133" w:author="Monsuru Adepeju" w:date="2020-02-06T17:42:00Z">
+      <w:del w:id="153" w:author="Monsuru Adepeju" w:date="2020-02-06T17:42:00Z">
         <w:r>
           <w:rPr>
             <w:rFonts w:ascii="Times New Roman" w:eastAsia="Times New Roman" w:hAnsi="Times New Roman" w:cs="Times New Roman"/>
@@ -2290,7 +2474,7 @@
           <w:delText xml:space="preserve">then </w:delText>
         </w:r>
       </w:del>
-      <w:del w:id="134" w:author="Monsuru Adepeju" w:date="2020-02-06T18:31:00Z">
+      <w:del w:id="154" w:author="Monsuru Adepeju" w:date="2020-02-06T18:31:00Z">
         <w:r>
           <w:rPr>
             <w:rFonts w:ascii="Times New Roman" w:eastAsia="Times New Roman" w:hAnsi="Times New Roman" w:cs="Times New Roman"/>
@@ -2300,8 +2484,8 @@
           <w:delText>extract</w:delText>
         </w:r>
       </w:del>
-      <w:ins w:id="135" w:author="Chase Harrison" w:date="2020-02-06T12:06:00Z">
-        <w:del w:id="136" w:author="Monsuru Adepeju" w:date="2020-02-06T18:31:00Z">
+      <w:ins w:id="155" w:author="Chase Harrison" w:date="2020-02-06T12:06:00Z">
+        <w:del w:id="156" w:author="Monsuru Adepeju" w:date="2020-02-06T18:31:00Z">
           <w:r>
             <w:rPr>
               <w:rFonts w:ascii="Times New Roman" w:eastAsia="Times New Roman" w:hAnsi="Times New Roman" w:cs="Times New Roman"/>
@@ -2312,7 +2496,7 @@
           </w:r>
         </w:del>
       </w:ins>
-      <w:del w:id="137" w:author="Monsuru Adepeju" w:date="2020-02-06T18:31:00Z">
+      <w:del w:id="157" w:author="Monsuru Adepeju" w:date="2020-02-06T18:31:00Z">
         <w:r>
           <w:rPr>
             <w:rFonts w:ascii="Times New Roman" w:eastAsia="Times New Roman" w:hAnsi="Times New Roman" w:cs="Times New Roman"/>
@@ -2330,7 +2514,7 @@
         </w:rPr>
         <w:t>perform</w:t>
       </w:r>
-      <w:ins w:id="138" w:author="Monsuru Adepeju" w:date="2020-02-06T18:31:00Z">
+      <w:ins w:id="158" w:author="Monsuru Adepeju" w:date="2020-02-06T18:31:00Z">
         <w:r>
           <w:rPr>
             <w:rFonts w:ascii="Times New Roman" w:eastAsia="Times New Roman" w:hAnsi="Times New Roman" w:cs="Times New Roman"/>
@@ -2340,7 +2524,7 @@
           <w:t>ed</w:t>
         </w:r>
       </w:ins>
-      <w:del w:id="139" w:author="Monsuru Adepeju" w:date="2020-02-06T18:31:00Z">
+      <w:del w:id="159" w:author="Monsuru Adepeju" w:date="2020-02-06T18:31:00Z">
         <w:r>
           <w:rPr>
             <w:rFonts w:ascii="Times New Roman" w:eastAsia="Times New Roman" w:hAnsi="Times New Roman" w:cs="Times New Roman"/>
@@ -2358,7 +2542,7 @@
         </w:rPr>
         <w:t xml:space="preserve"> a binary </w:t>
       </w:r>
-      <w:del w:id="140" w:author="Chase Harrison" w:date="2020-02-06T12:06:00Z">
+      <w:del w:id="160" w:author="Chase Harrison" w:date="2020-02-06T12:06:00Z">
         <w:r>
           <w:rPr>
             <w:rFonts w:ascii="Times New Roman" w:eastAsia="Times New Roman" w:hAnsi="Times New Roman" w:cs="Times New Roman"/>
@@ -2376,7 +2560,7 @@
         </w:rPr>
         <w:t xml:space="preserve">classification of </w:t>
       </w:r>
-      <w:ins w:id="141" w:author="Monsuru Adepeju" w:date="2020-02-06T18:34:00Z">
+      <w:ins w:id="161" w:author="Monsuru Adepeju" w:date="2020-02-06T18:34:00Z">
         <w:r>
           <w:rPr>
             <w:rFonts w:ascii="Times New Roman" w:eastAsia="Times New Roman" w:hAnsi="Times New Roman" w:cs="Times New Roman"/>
@@ -2392,10 +2576,19 @@
           <w:sz w:val="24"/>
           <w:szCs w:val="24"/>
         </w:rPr>
-        <w:t xml:space="preserve">tweets in each country into positive or negative </w:t>
-      </w:r>
-      <w:commentRangeStart w:id="142"/>
-      <w:commentRangeStart w:id="143"/>
+        <w:t xml:space="preserve">tweets in </w:t>
+      </w:r>
+      <w:r>
+        <w:rPr>
+          <w:rFonts w:ascii="Times New Roman" w:eastAsia="Times New Roman" w:hAnsi="Times New Roman" w:cs="Times New Roman"/>
+          <w:sz w:val="24"/>
+          <w:szCs w:val="24"/>
+        </w:rPr>
+        <w:lastRenderedPageBreak/>
+        <w:t xml:space="preserve">each country into positive or negative </w:t>
+      </w:r>
+      <w:commentRangeStart w:id="162"/>
+      <w:commentRangeStart w:id="163"/>
       <w:r>
         <w:rPr>
           <w:rFonts w:ascii="Times New Roman" w:eastAsia="Times New Roman" w:hAnsi="Times New Roman" w:cs="Times New Roman"/>
@@ -2404,16 +2597,16 @@
         </w:rPr>
         <w:t>sentiment</w:t>
       </w:r>
-      <w:commentRangeEnd w:id="142"/>
-      <w:r>
-        <w:commentReference w:id="142"/>
-      </w:r>
-      <w:commentRangeEnd w:id="143"/>
+      <w:commentRangeEnd w:id="162"/>
+      <w:r>
+        <w:commentReference w:id="162"/>
+      </w:r>
+      <w:commentRangeEnd w:id="163"/>
       <w:r>
         <w:rPr>
           <w:rStyle w:val="CommentReference"/>
         </w:rPr>
-        <w:commentReference w:id="143"/>
+        <w:commentReference w:id="163"/>
       </w:r>
       <w:r>
         <w:rPr>
@@ -2423,7 +2616,7 @@
         </w:rPr>
         <w:t>. Wales and Northern Ireland appear to have</w:t>
       </w:r>
-      <w:ins w:id="145" w:author="Monsuru Adepeju" w:date="2020-02-06T15:11:00Z">
+      <w:ins w:id="164" w:author="Monsuru Adepeju" w:date="2020-02-06T15:11:00Z">
         <w:r>
           <w:rPr>
             <w:rFonts w:ascii="Times New Roman" w:eastAsia="Times New Roman" w:hAnsi="Times New Roman" w:cs="Times New Roman"/>
@@ -2433,23 +2626,14 @@
           <w:t xml:space="preserve"> more</w:t>
         </w:r>
       </w:ins>
-      <w:del w:id="146" w:author="Monsuru Adepeju" w:date="2020-02-06T15:11:00Z">
-        <w:r>
-          <w:rPr>
-            <w:rFonts w:ascii="Times New Roman" w:eastAsia="Times New Roman" w:hAnsi="Times New Roman" w:cs="Times New Roman"/>
-            <w:sz w:val="24"/>
-            <w:szCs w:val="24"/>
-          </w:rPr>
-          <w:delText xml:space="preserve"> </w:delText>
-        </w:r>
-        <w:r>
-          <w:rPr>
-            <w:rFonts w:ascii="Times New Roman" w:eastAsia="Times New Roman" w:hAnsi="Times New Roman" w:cs="Times New Roman"/>
-            <w:sz w:val="24"/>
-            <w:szCs w:val="24"/>
-          </w:rPr>
-          <w:lastRenderedPageBreak/>
-          <w:delText>predominantly</w:delText>
+      <w:del w:id="165" w:author="Monsuru Adepeju" w:date="2020-02-06T15:11:00Z">
+        <w:r>
+          <w:rPr>
+            <w:rFonts w:ascii="Times New Roman" w:eastAsia="Times New Roman" w:hAnsi="Times New Roman" w:cs="Times New Roman"/>
+            <w:sz w:val="24"/>
+            <w:szCs w:val="24"/>
+          </w:rPr>
+          <w:delText xml:space="preserve"> predominantly</w:delText>
         </w:r>
       </w:del>
       <w:r>
@@ -2460,7 +2644,7 @@
         </w:rPr>
         <w:t xml:space="preserve"> positive sentiments (69% and 51%, respectively), </w:t>
       </w:r>
-      <w:ins w:id="147" w:author="Monsuru Adepeju" w:date="2020-02-06T15:11:00Z">
+      <w:ins w:id="166" w:author="Monsuru Adepeju" w:date="2020-02-06T15:11:00Z">
         <w:r>
           <w:rPr>
             <w:rFonts w:ascii="Times New Roman" w:eastAsia="Times New Roman" w:hAnsi="Times New Roman" w:cs="Times New Roman"/>
@@ -2470,7 +2654,7 @@
           <w:t>as compared to the negative sentiments (</w:t>
         </w:r>
       </w:ins>
-      <w:ins w:id="148" w:author="Monsuru Adepeju" w:date="2020-02-06T15:12:00Z">
+      <w:ins w:id="167" w:author="Monsuru Adepeju" w:date="2020-02-06T15:12:00Z">
         <w:r>
           <w:rPr>
             <w:rFonts w:ascii="Times New Roman" w:eastAsia="Times New Roman" w:hAnsi="Times New Roman" w:cs="Times New Roman"/>
@@ -2480,7 +2664,7 @@
           <w:t>3</w:t>
         </w:r>
       </w:ins>
-      <w:ins w:id="149" w:author="Monsuru Adepeju" w:date="2020-02-06T17:22:00Z">
+      <w:ins w:id="168" w:author="Monsuru Adepeju" w:date="2020-02-06T17:22:00Z">
         <w:r>
           <w:rPr>
             <w:rFonts w:ascii="Times New Roman" w:eastAsia="Times New Roman" w:hAnsi="Times New Roman" w:cs="Times New Roman"/>
@@ -2490,7 +2674,7 @@
           <w:t>1</w:t>
         </w:r>
       </w:ins>
-      <w:ins w:id="150" w:author="Monsuru Adepeju" w:date="2020-02-06T15:12:00Z">
+      <w:ins w:id="169" w:author="Monsuru Adepeju" w:date="2020-02-06T15:12:00Z">
         <w:r>
           <w:rPr>
             <w:rFonts w:ascii="Times New Roman" w:eastAsia="Times New Roman" w:hAnsi="Times New Roman" w:cs="Times New Roman"/>
@@ -2500,7 +2684,7 @@
           <w:t>% and 49%, respectively</w:t>
         </w:r>
       </w:ins>
-      <w:ins w:id="151" w:author="Monsuru Adepeju" w:date="2020-02-06T15:11:00Z">
+      <w:ins w:id="170" w:author="Monsuru Adepeju" w:date="2020-02-06T15:11:00Z">
         <w:r>
           <w:rPr>
             <w:rFonts w:ascii="Times New Roman" w:eastAsia="Times New Roman" w:hAnsi="Times New Roman" w:cs="Times New Roman"/>
@@ -2510,7 +2694,7 @@
           <w:t xml:space="preserve">). </w:t>
         </w:r>
       </w:ins>
-      <w:del w:id="152" w:author="Monsuru Adepeju" w:date="2020-02-06T15:12:00Z">
+      <w:del w:id="171" w:author="Monsuru Adepeju" w:date="2020-02-06T15:12:00Z">
         <w:r>
           <w:rPr>
             <w:rFonts w:ascii="Times New Roman" w:eastAsia="Times New Roman" w:hAnsi="Times New Roman" w:cs="Times New Roman"/>
@@ -2520,7 +2704,7 @@
           <w:delText xml:space="preserve">whilst </w:delText>
         </w:r>
       </w:del>
-      <w:ins w:id="153" w:author="Monsuru Adepeju" w:date="2020-02-06T15:12:00Z">
+      <w:ins w:id="172" w:author="Monsuru Adepeju" w:date="2020-02-06T15:12:00Z">
         <w:r>
           <w:rPr>
             <w:rFonts w:ascii="Times New Roman" w:eastAsia="Times New Roman" w:hAnsi="Times New Roman" w:cs="Times New Roman"/>
@@ -2530,7 +2714,7 @@
           <w:t xml:space="preserve">On the other hand, </w:t>
         </w:r>
       </w:ins>
-      <w:ins w:id="154" w:author="Monsuru Adepeju" w:date="2020-02-06T15:13:00Z">
+      <w:ins w:id="173" w:author="Monsuru Adepeju" w:date="2020-02-06T15:13:00Z">
         <w:r>
           <w:rPr>
             <w:rFonts w:ascii="Times New Roman" w:eastAsia="Times New Roman" w:hAnsi="Times New Roman" w:cs="Times New Roman"/>
@@ -2548,7 +2732,7 @@
         </w:rPr>
         <w:t xml:space="preserve">oth England and Scotland have </w:t>
       </w:r>
-      <w:ins w:id="155" w:author="Monsuru Adepeju" w:date="2020-02-06T18:35:00Z">
+      <w:ins w:id="174" w:author="Monsuru Adepeju" w:date="2020-02-06T18:35:00Z">
         <w:r>
           <w:rPr>
             <w:rFonts w:ascii="Times New Roman" w:eastAsia="Times New Roman" w:hAnsi="Times New Roman" w:cs="Times New Roman"/>
@@ -2558,7 +2742,7 @@
           <w:t>more</w:t>
         </w:r>
       </w:ins>
-      <w:ins w:id="156" w:author="Monsuru Adepeju" w:date="2020-02-06T15:13:00Z">
+      <w:ins w:id="175" w:author="Monsuru Adepeju" w:date="2020-02-06T15:13:00Z">
         <w:r>
           <w:rPr>
             <w:rFonts w:ascii="Times New Roman" w:eastAsia="Times New Roman" w:hAnsi="Times New Roman" w:cs="Times New Roman"/>
@@ -2568,7 +2752,7 @@
           <w:t xml:space="preserve"> </w:t>
         </w:r>
       </w:ins>
-      <w:del w:id="157" w:author="Monsuru Adepeju" w:date="2020-02-06T15:13:00Z">
+      <w:del w:id="176" w:author="Monsuru Adepeju" w:date="2020-02-06T15:13:00Z">
         <w:r>
           <w:rPr>
             <w:rFonts w:ascii="Times New Roman" w:eastAsia="Times New Roman" w:hAnsi="Times New Roman" w:cs="Times New Roman"/>
@@ -2586,7 +2770,7 @@
         </w:rPr>
         <w:t xml:space="preserve"> negative sentiments (</w:t>
       </w:r>
-      <w:del w:id="158" w:author="Monsuru Adepeju" w:date="2020-02-06T17:19:00Z">
+      <w:del w:id="177" w:author="Monsuru Adepeju" w:date="2020-02-06T17:19:00Z">
         <w:r>
           <w:rPr>
             <w:rFonts w:ascii="Times New Roman" w:eastAsia="Times New Roman" w:hAnsi="Times New Roman" w:cs="Times New Roman"/>
@@ -2596,7 +2780,7 @@
           <w:delText>69</w:delText>
         </w:r>
       </w:del>
-      <w:ins w:id="159" w:author="Monsuru Adepeju" w:date="2020-02-06T17:19:00Z">
+      <w:ins w:id="178" w:author="Monsuru Adepeju" w:date="2020-02-06T17:19:00Z">
         <w:r>
           <w:rPr>
             <w:rFonts w:ascii="Times New Roman" w:eastAsia="Times New Roman" w:hAnsi="Times New Roman" w:cs="Times New Roman"/>
@@ -2606,7 +2790,7 @@
           <w:t>5</w:t>
         </w:r>
       </w:ins>
-      <w:ins w:id="160" w:author="Monsuru Adepeju" w:date="2020-02-06T17:20:00Z">
+      <w:ins w:id="179" w:author="Monsuru Adepeju" w:date="2020-02-06T17:20:00Z">
         <w:r>
           <w:rPr>
             <w:rFonts w:ascii="Times New Roman" w:eastAsia="Times New Roman" w:hAnsi="Times New Roman" w:cs="Times New Roman"/>
@@ -2624,7 +2808,7 @@
         </w:rPr>
         <w:t xml:space="preserve">% and </w:t>
       </w:r>
-      <w:del w:id="161" w:author="Monsuru Adepeju" w:date="2020-02-06T17:20:00Z">
+      <w:del w:id="180" w:author="Monsuru Adepeju" w:date="2020-02-06T17:20:00Z">
         <w:r>
           <w:rPr>
             <w:rFonts w:ascii="Times New Roman" w:eastAsia="Times New Roman" w:hAnsi="Times New Roman" w:cs="Times New Roman"/>
@@ -2634,7 +2818,7 @@
           <w:delText>52</w:delText>
         </w:r>
       </w:del>
-      <w:ins w:id="162" w:author="Monsuru Adepeju" w:date="2020-02-06T17:20:00Z">
+      <w:ins w:id="181" w:author="Monsuru Adepeju" w:date="2020-02-06T17:20:00Z">
         <w:r>
           <w:rPr>
             <w:rFonts w:ascii="Times New Roman" w:eastAsia="Times New Roman" w:hAnsi="Times New Roman" w:cs="Times New Roman"/>
@@ -2644,7 +2828,7 @@
           <w:t>5</w:t>
         </w:r>
       </w:ins>
-      <w:ins w:id="163" w:author="Monsuru Adepeju" w:date="2020-02-06T17:21:00Z">
+      <w:ins w:id="182" w:author="Monsuru Adepeju" w:date="2020-02-06T17:21:00Z">
         <w:r>
           <w:rPr>
             <w:rFonts w:ascii="Times New Roman" w:eastAsia="Times New Roman" w:hAnsi="Times New Roman" w:cs="Times New Roman"/>
@@ -2662,7 +2846,7 @@
         </w:rPr>
         <w:t>%, respectively)</w:t>
       </w:r>
-      <w:ins w:id="164" w:author="Monsuru Adepeju" w:date="2020-02-06T15:13:00Z">
+      <w:ins w:id="183" w:author="Monsuru Adepeju" w:date="2020-02-06T15:13:00Z">
         <w:r>
           <w:rPr>
             <w:rFonts w:ascii="Times New Roman" w:eastAsia="Times New Roman" w:hAnsi="Times New Roman" w:cs="Times New Roman"/>
@@ -2672,7 +2856,7 @@
           <w:t xml:space="preserve"> compared to their positive sentiments </w:t>
         </w:r>
       </w:ins>
-      <w:ins w:id="165" w:author="Monsuru Adepeju" w:date="2020-02-06T18:36:00Z">
+      <w:ins w:id="184" w:author="Monsuru Adepeju" w:date="2020-02-06T18:36:00Z">
         <w:r>
           <w:rPr>
             <w:rFonts w:ascii="Times New Roman" w:eastAsia="Times New Roman" w:hAnsi="Times New Roman" w:cs="Times New Roman"/>
@@ -2682,7 +2866,7 @@
           <w:t>(</w:t>
         </w:r>
       </w:ins>
-      <w:ins w:id="166" w:author="Monsuru Adepeju" w:date="2020-02-06T17:21:00Z">
+      <w:ins w:id="185" w:author="Monsuru Adepeju" w:date="2020-02-06T17:21:00Z">
         <w:r>
           <w:rPr>
             <w:rFonts w:ascii="Times New Roman" w:eastAsia="Times New Roman" w:hAnsi="Times New Roman" w:cs="Times New Roman"/>
@@ -2692,7 +2876,7 @@
           <w:t>42</w:t>
         </w:r>
       </w:ins>
-      <w:ins w:id="167" w:author="Monsuru Adepeju" w:date="2020-02-06T15:13:00Z">
+      <w:ins w:id="186" w:author="Monsuru Adepeju" w:date="2020-02-06T15:13:00Z">
         <w:r>
           <w:rPr>
             <w:rFonts w:ascii="Times New Roman" w:eastAsia="Times New Roman" w:hAnsi="Times New Roman" w:cs="Times New Roman"/>
@@ -2702,7 +2886,7 @@
           <w:t>% and 4</w:t>
         </w:r>
       </w:ins>
-      <w:ins w:id="168" w:author="Monsuru Adepeju" w:date="2020-02-06T17:21:00Z">
+      <w:ins w:id="187" w:author="Monsuru Adepeju" w:date="2020-02-06T17:21:00Z">
         <w:r>
           <w:rPr>
             <w:rFonts w:ascii="Times New Roman" w:eastAsia="Times New Roman" w:hAnsi="Times New Roman" w:cs="Times New Roman"/>
@@ -2712,7 +2896,7 @@
           <w:t>7</w:t>
         </w:r>
       </w:ins>
-      <w:ins w:id="169" w:author="Monsuru Adepeju" w:date="2020-02-06T15:13:00Z">
+      <w:ins w:id="188" w:author="Monsuru Adepeju" w:date="2020-02-06T15:13:00Z">
         <w:r>
           <w:rPr>
             <w:rFonts w:ascii="Times New Roman" w:eastAsia="Times New Roman" w:hAnsi="Times New Roman" w:cs="Times New Roman"/>
@@ -2722,7 +2906,7 @@
           <w:t>%, respectively</w:t>
         </w:r>
       </w:ins>
-      <w:ins w:id="170" w:author="Monsuru Adepeju" w:date="2020-02-06T18:36:00Z">
+      <w:ins w:id="189" w:author="Monsuru Adepeju" w:date="2020-02-06T18:36:00Z">
         <w:r>
           <w:rPr>
             <w:rFonts w:ascii="Times New Roman" w:eastAsia="Times New Roman" w:hAnsi="Times New Roman" w:cs="Times New Roman"/>
@@ -2740,8 +2924,8 @@
         </w:rPr>
         <w:t xml:space="preserve"> (See Figure </w:t>
       </w:r>
-      <w:commentRangeStart w:id="171"/>
-      <w:commentRangeStart w:id="172"/>
+      <w:commentRangeStart w:id="190"/>
+      <w:commentRangeStart w:id="191"/>
       <w:r>
         <w:rPr>
           <w:rFonts w:ascii="Times New Roman" w:eastAsia="Times New Roman" w:hAnsi="Times New Roman" w:cs="Times New Roman"/>
@@ -2750,16 +2934,16 @@
         </w:rPr>
         <w:t>3</w:t>
       </w:r>
-      <w:commentRangeEnd w:id="171"/>
-      <w:r>
-        <w:commentReference w:id="171"/>
-      </w:r>
-      <w:commentRangeEnd w:id="172"/>
+      <w:commentRangeEnd w:id="190"/>
+      <w:r>
+        <w:commentReference w:id="190"/>
+      </w:r>
+      <w:commentRangeEnd w:id="191"/>
       <w:r>
         <w:rPr>
           <w:rStyle w:val="CommentReference"/>
         </w:rPr>
-        <w:commentReference w:id="172"/>
+        <w:commentReference w:id="191"/>
       </w:r>
       <w:r>
         <w:rPr>
@@ -2769,7 +2953,7 @@
         </w:rPr>
         <w:t xml:space="preserve">). The results for Scotland, in particular, appear to contrast the </w:t>
       </w:r>
-      <w:del w:id="173" w:author="Chase Harrison" w:date="2020-02-06T12:06:00Z">
+      <w:del w:id="192" w:author="Chase Harrison" w:date="2020-02-06T12:06:00Z">
         <w:r>
           <w:rPr>
             <w:rFonts w:ascii="Times New Roman" w:eastAsia="Times New Roman" w:hAnsi="Times New Roman" w:cs="Times New Roman"/>
@@ -2779,7 +2963,7 @@
           <w:delText>YouGov poll</w:delText>
         </w:r>
       </w:del>
-      <w:ins w:id="174" w:author="Chase Harrison" w:date="2020-02-06T12:06:00Z">
+      <w:ins w:id="193" w:author="Chase Harrison" w:date="2020-02-06T12:06:00Z">
         <w:r>
           <w:fldChar w:fldCharType="begin"/>
         </w:r>
@@ -2811,7 +2995,7 @@
         </w:rPr>
         <w:t>, published on the eve of Brexit, which has Yes in the lead for the first time since 2015, by 51% to 49%</w:t>
       </w:r>
-      <w:ins w:id="175" w:author="Chase Harrison" w:date="2020-02-06T12:06:00Z">
+      <w:ins w:id="194" w:author="Chase Harrison" w:date="2020-02-06T12:06:00Z">
         <w:r>
           <w:rPr>
             <w:rFonts w:ascii="Times New Roman" w:eastAsia="Times New Roman" w:hAnsi="Times New Roman" w:cs="Times New Roman"/>
@@ -2821,7 +3005,7 @@
           <w:t>.</w:t>
         </w:r>
       </w:ins>
-      <w:del w:id="176" w:author="Chase Harrison" w:date="2020-02-06T12:06:00Z">
+      <w:del w:id="195" w:author="Chase Harrison" w:date="2020-02-06T12:06:00Z">
         <w:r>
           <w:rPr>
             <w:rFonts w:ascii="Times New Roman" w:eastAsia="Times New Roman" w:hAnsi="Times New Roman" w:cs="Times New Roman"/>
@@ -3028,18 +3212,19 @@
         <w:shd w:val="clear" w:color="auto" w:fill="FFFFFF"/>
         <w:jc w:val="both"/>
         <w:rPr>
-          <w:ins w:id="177" w:author="Monsuru Adepeju" w:date="2020-02-06T16:06:00Z"/>
-          <w:rFonts w:ascii="Times New Roman" w:eastAsia="Times New Roman" w:hAnsi="Times New Roman" w:cs="Times New Roman"/>
-          <w:sz w:val="24"/>
-          <w:szCs w:val="24"/>
-        </w:rPr>
-      </w:pPr>
-      <w:r>
-        <w:rPr>
-          <w:rFonts w:ascii="Times New Roman" w:eastAsia="Times New Roman" w:hAnsi="Times New Roman" w:cs="Times New Roman"/>
-          <w:sz w:val="24"/>
-          <w:szCs w:val="24"/>
-        </w:rPr>
+          <w:ins w:id="196" w:author="Monsuru Adepeju" w:date="2020-02-06T16:06:00Z"/>
+          <w:rFonts w:ascii="Times New Roman" w:eastAsia="Times New Roman" w:hAnsi="Times New Roman" w:cs="Times New Roman"/>
+          <w:sz w:val="24"/>
+          <w:szCs w:val="24"/>
+        </w:rPr>
+      </w:pPr>
+      <w:r>
+        <w:rPr>
+          <w:rFonts w:ascii="Times New Roman" w:eastAsia="Times New Roman" w:hAnsi="Times New Roman" w:cs="Times New Roman"/>
+          <w:sz w:val="24"/>
+          <w:szCs w:val="24"/>
+        </w:rPr>
+        <w:lastRenderedPageBreak/>
         <w:t xml:space="preserve">Figure 3 provides further insight into a range of common human sentiments, such as trust, surprise and joy. </w:t>
       </w:r>
       <w:proofErr w:type="gramStart"/>
@@ -3058,16 +3243,7 @@
           <w:sz w:val="24"/>
           <w:szCs w:val="24"/>
         </w:rPr>
-        <w:t xml:space="preserve"> patterns across all four countries are comparable. Most notably, </w:t>
-      </w:r>
-      <w:r>
-        <w:rPr>
-          <w:rFonts w:ascii="Times New Roman" w:eastAsia="Times New Roman" w:hAnsi="Times New Roman" w:cs="Times New Roman"/>
-          <w:sz w:val="24"/>
-          <w:szCs w:val="24"/>
-        </w:rPr>
-        <w:lastRenderedPageBreak/>
-        <w:t xml:space="preserve">the figure shows similar levels of ‘fear’, ‘joy’ and </w:t>
+        <w:t xml:space="preserve"> patterns across all four countries are comparable. Most notably, the figure shows similar levels of ‘fear’, ‘joy’ and </w:t>
       </w:r>
       <w:proofErr w:type="gramStart"/>
       <w:r>
@@ -3087,7 +3263,7 @@
         </w:rPr>
         <w:t xml:space="preserve"> all four countries. ‘Anticipation’ and ‘trust’ are the two most expressed emotion</w:t>
       </w:r>
-      <w:ins w:id="178" w:author="Chase Harrison" w:date="2020-02-06T12:08:00Z">
+      <w:ins w:id="197" w:author="Chase Harrison" w:date="2020-02-06T12:08:00Z">
         <w:r>
           <w:rPr>
             <w:rFonts w:ascii="Times New Roman" w:eastAsia="Times New Roman" w:hAnsi="Times New Roman" w:cs="Times New Roman"/>
@@ -3105,7 +3281,7 @@
         </w:rPr>
         <w:t>, with Wales showing slightly higher percentages in both categories. ‘Disgust’ is the least expressed sentiment</w:t>
       </w:r>
-      <w:del w:id="179" w:author="Chase Harrison" w:date="2020-02-06T12:08:00Z">
+      <w:del w:id="198" w:author="Chase Harrison" w:date="2020-02-06T12:08:00Z">
         <w:r>
           <w:rPr>
             <w:rFonts w:ascii="Times New Roman" w:eastAsia="Times New Roman" w:hAnsi="Times New Roman" w:cs="Times New Roman"/>
@@ -3129,7 +3305,7 @@
         <w:shd w:val="clear" w:color="auto" w:fill="FFFFFF"/>
         <w:jc w:val="both"/>
         <w:rPr>
-          <w:ins w:id="180" w:author="Monsuru Adepeju" w:date="2020-02-06T17:12:00Z"/>
+          <w:ins w:id="199" w:author="Monsuru Adepeju" w:date="2020-02-06T17:12:00Z"/>
           <w:rFonts w:ascii="Times New Roman" w:eastAsia="Times New Roman" w:hAnsi="Times New Roman" w:cs="Times New Roman"/>
           <w:sz w:val="24"/>
           <w:szCs w:val="24"/>
@@ -3141,13 +3317,13 @@
         <w:shd w:val="clear" w:color="auto" w:fill="FFFFFF"/>
         <w:jc w:val="both"/>
         <w:rPr>
-          <w:ins w:id="181" w:author="Monsuru Adepeju" w:date="2020-02-06T14:38:00Z"/>
-          <w:rFonts w:ascii="Times New Roman" w:eastAsia="Times New Roman" w:hAnsi="Times New Roman" w:cs="Times New Roman"/>
-          <w:sz w:val="24"/>
-          <w:szCs w:val="24"/>
-        </w:rPr>
-      </w:pPr>
-      <w:del w:id="182" w:author="Monsuru Adepeju" w:date="2020-02-06T17:31:00Z">
+          <w:ins w:id="200" w:author="Monsuru Adepeju" w:date="2020-02-06T14:38:00Z"/>
+          <w:rFonts w:ascii="Times New Roman" w:eastAsia="Times New Roman" w:hAnsi="Times New Roman" w:cs="Times New Roman"/>
+          <w:sz w:val="24"/>
+          <w:szCs w:val="24"/>
+        </w:rPr>
+      </w:pPr>
+      <w:del w:id="201" w:author="Monsuru Adepeju" w:date="2020-02-06T17:31:00Z">
         <w:r>
           <w:rPr>
             <w:rFonts w:ascii="Times New Roman" w:eastAsia="Times New Roman" w:hAnsi="Times New Roman" w:cs="Times New Roman"/>
@@ -3156,9 +3332,9 @@
           </w:rPr>
           <w:delText xml:space="preserve">In all, the analysis demonstrates the how social media data can be used as a source for gauging public sentiment on political </w:delText>
         </w:r>
-        <w:commentRangeStart w:id="183"/>
-        <w:commentRangeStart w:id="184"/>
-        <w:commentRangeStart w:id="185"/>
+        <w:commentRangeStart w:id="202"/>
+        <w:commentRangeStart w:id="203"/>
+        <w:commentRangeStart w:id="204"/>
         <w:r>
           <w:rPr>
             <w:rFonts w:ascii="Times New Roman" w:eastAsia="Times New Roman" w:hAnsi="Times New Roman" w:cs="Times New Roman"/>
@@ -3167,21 +3343,21 @@
           </w:rPr>
           <w:delText>issues</w:delText>
         </w:r>
-        <w:commentRangeEnd w:id="183"/>
-        <w:r>
-          <w:commentReference w:id="183"/>
+        <w:commentRangeEnd w:id="202"/>
+        <w:r>
+          <w:commentReference w:id="202"/>
         </w:r>
       </w:del>
-      <w:commentRangeEnd w:id="184"/>
-      <w:r>
-        <w:commentReference w:id="184"/>
-      </w:r>
-      <w:commentRangeEnd w:id="185"/>
+      <w:commentRangeEnd w:id="203"/>
+      <w:r>
+        <w:commentReference w:id="203"/>
+      </w:r>
+      <w:commentRangeEnd w:id="204"/>
       <w:r>
         <w:rPr>
           <w:rStyle w:val="CommentReference"/>
         </w:rPr>
-        <w:commentReference w:id="185"/>
+        <w:commentReference w:id="204"/>
       </w:r>
       <w:r>
         <w:rPr>
@@ -3197,7 +3373,7 @@
         <w:shd w:val="clear" w:color="auto" w:fill="FFFFFF"/>
         <w:jc w:val="both"/>
         <w:rPr>
-          <w:del w:id="186" w:author="Monsuru Adepeju" w:date="2020-02-06T17:14:00Z"/>
+          <w:del w:id="205" w:author="Monsuru Adepeju" w:date="2020-02-06T17:14:00Z"/>
           <w:rFonts w:ascii="Times New Roman" w:eastAsia="Times New Roman" w:hAnsi="Times New Roman" w:cs="Times New Roman"/>
           <w:sz w:val="24"/>
           <w:szCs w:val="24"/>
@@ -3209,13 +3385,13 @@
         <w:shd w:val="clear" w:color="auto" w:fill="FFFFFF"/>
         <w:jc w:val="both"/>
         <w:rPr>
-          <w:ins w:id="187" w:author="Monsuru Adepeju" w:date="2020-02-06T18:45:00Z"/>
-          <w:rFonts w:ascii="Times New Roman" w:eastAsia="Times New Roman" w:hAnsi="Times New Roman" w:cs="Times New Roman"/>
-          <w:sz w:val="24"/>
-          <w:szCs w:val="24"/>
-        </w:rPr>
-      </w:pPr>
-      <w:ins w:id="188" w:author="Monsuru Adepeju" w:date="2020-02-06T17:31:00Z">
+          <w:ins w:id="206" w:author="Monsuru Adepeju" w:date="2020-02-06T18:45:00Z"/>
+          <w:rFonts w:ascii="Times New Roman" w:eastAsia="Times New Roman" w:hAnsi="Times New Roman" w:cs="Times New Roman"/>
+          <w:sz w:val="24"/>
+          <w:szCs w:val="24"/>
+        </w:rPr>
+      </w:pPr>
+      <w:ins w:id="207" w:author="Monsuru Adepeju" w:date="2020-02-06T17:31:00Z">
         <w:r>
           <w:rPr>
             <w:rFonts w:ascii="Times New Roman" w:eastAsia="Times New Roman" w:hAnsi="Times New Roman" w:cs="Times New Roman"/>
@@ -3225,7 +3401,7 @@
           <w:t>In conclusion, this article highlights the significance of the new big data sources, such as Twitter, in</w:t>
         </w:r>
       </w:ins>
-      <w:ins w:id="189" w:author="Monsuru Adepeju" w:date="2020-02-06T18:38:00Z">
+      <w:ins w:id="208" w:author="Monsuru Adepeju" w:date="2020-02-06T18:38:00Z">
         <w:r>
           <w:rPr>
             <w:rFonts w:ascii="Times New Roman" w:eastAsia="Times New Roman" w:hAnsi="Times New Roman" w:cs="Times New Roman"/>
@@ -3235,7 +3411,7 @@
           <w:t xml:space="preserve"> gaining new insights </w:t>
         </w:r>
       </w:ins>
-      <w:ins w:id="190" w:author="Monsuru Adepeju" w:date="2020-02-06T18:39:00Z">
+      <w:ins w:id="209" w:author="Monsuru Adepeju" w:date="2020-02-06T18:39:00Z">
         <w:r>
           <w:rPr>
             <w:rFonts w:ascii="Times New Roman" w:eastAsia="Times New Roman" w:hAnsi="Times New Roman" w:cs="Times New Roman"/>
@@ -3245,7 +3421,7 @@
           <w:t xml:space="preserve">into the </w:t>
         </w:r>
       </w:ins>
-      <w:ins w:id="191" w:author="Monsuru Adepeju" w:date="2020-02-06T17:31:00Z">
+      <w:ins w:id="210" w:author="Monsuru Adepeju" w:date="2020-02-06T17:31:00Z">
         <w:r>
           <w:rPr>
             <w:rFonts w:ascii="Times New Roman" w:eastAsia="Times New Roman" w:hAnsi="Times New Roman" w:cs="Times New Roman"/>
@@ -3255,7 +3431,7 @@
           <w:t>conversations around key political issues, such as the Scottish Independence referendum</w:t>
         </w:r>
       </w:ins>
-      <w:ins w:id="192" w:author="Monsuru Adepeju" w:date="2020-02-06T18:39:00Z">
+      <w:ins w:id="211" w:author="Monsuru Adepeju" w:date="2020-02-06T18:39:00Z">
         <w:r>
           <w:rPr>
             <w:rFonts w:ascii="Times New Roman" w:eastAsia="Times New Roman" w:hAnsi="Times New Roman" w:cs="Times New Roman"/>
@@ -3265,7 +3441,7 @@
           <w:t xml:space="preserve">, in </w:t>
         </w:r>
       </w:ins>
-      <w:ins w:id="193" w:author="Monsuru Adepeju" w:date="2020-02-06T18:40:00Z">
+      <w:ins w:id="212" w:author="Monsuru Adepeju" w:date="2020-02-06T18:40:00Z">
         <w:r>
           <w:rPr>
             <w:rFonts w:ascii="Times New Roman" w:eastAsia="Times New Roman" w:hAnsi="Times New Roman" w:cs="Times New Roman"/>
@@ -3275,7 +3451,7 @@
           <w:t>the</w:t>
         </w:r>
       </w:ins>
-      <w:ins w:id="194" w:author="Monsuru Adepeju" w:date="2020-02-06T18:39:00Z">
+      <w:ins w:id="213" w:author="Monsuru Adepeju" w:date="2020-02-06T18:39:00Z">
         <w:r>
           <w:rPr>
             <w:rFonts w:ascii="Times New Roman" w:eastAsia="Times New Roman" w:hAnsi="Times New Roman" w:cs="Times New Roman"/>
@@ -3285,7 +3461,7 @@
           <w:t xml:space="preserve"> </w:t>
         </w:r>
       </w:ins>
-      <w:ins w:id="195" w:author="Monsuru Adepeju" w:date="2020-02-06T18:40:00Z">
+      <w:ins w:id="214" w:author="Monsuru Adepeju" w:date="2020-02-06T18:40:00Z">
         <w:r>
           <w:rPr>
             <w:rFonts w:ascii="Times New Roman" w:eastAsia="Times New Roman" w:hAnsi="Times New Roman" w:cs="Times New Roman"/>
@@ -3295,7 +3471,7 @@
           <w:t>UK</w:t>
         </w:r>
       </w:ins>
-      <w:ins w:id="196" w:author="Monsuru Adepeju" w:date="2020-02-06T18:37:00Z">
+      <w:ins w:id="215" w:author="Monsuru Adepeju" w:date="2020-02-06T18:37:00Z">
         <w:r>
           <w:rPr>
             <w:rFonts w:ascii="Times New Roman" w:eastAsia="Times New Roman" w:hAnsi="Times New Roman" w:cs="Times New Roman"/>
@@ -3305,7 +3481,7 @@
           <w:t xml:space="preserve">. </w:t>
         </w:r>
       </w:ins>
-      <w:ins w:id="197" w:author="Monsuru Adepeju" w:date="2020-02-06T17:31:00Z">
+      <w:ins w:id="216" w:author="Monsuru Adepeju" w:date="2020-02-06T17:31:00Z">
         <w:r>
           <w:rPr>
             <w:rFonts w:ascii="Times New Roman" w:eastAsia="Times New Roman" w:hAnsi="Times New Roman" w:cs="Times New Roman"/>
@@ -3331,7 +3507,7 @@
           <w:t xml:space="preserve">: first, </w:t>
         </w:r>
       </w:ins>
-      <w:ins w:id="198" w:author="Monsuru Adepeju" w:date="2020-02-06T18:37:00Z">
+      <w:ins w:id="217" w:author="Monsuru Adepeju" w:date="2020-02-06T18:37:00Z">
         <w:r>
           <w:rPr>
             <w:rFonts w:ascii="Times New Roman" w:eastAsia="Times New Roman" w:hAnsi="Times New Roman" w:cs="Times New Roman"/>
@@ -3341,7 +3517,7 @@
           <w:t xml:space="preserve">that </w:t>
         </w:r>
       </w:ins>
-      <w:ins w:id="199" w:author="Monsuru Adepeju" w:date="2020-02-06T17:31:00Z">
+      <w:ins w:id="218" w:author="Monsuru Adepeju" w:date="2020-02-06T17:31:00Z">
         <w:r>
           <w:rPr>
             <w:rFonts w:ascii="Times New Roman" w:eastAsia="Times New Roman" w:hAnsi="Times New Roman" w:cs="Times New Roman"/>
@@ -3351,7 +3527,7 @@
           <w:t xml:space="preserve">the potentials </w:t>
         </w:r>
       </w:ins>
-      <w:ins w:id="200" w:author="Monsuru Adepeju" w:date="2020-02-06T18:40:00Z">
+      <w:ins w:id="219" w:author="Monsuru Adepeju" w:date="2020-02-06T18:40:00Z">
         <w:r>
           <w:rPr>
             <w:rFonts w:ascii="Times New Roman" w:eastAsia="Times New Roman" w:hAnsi="Times New Roman" w:cs="Times New Roman"/>
@@ -3361,7 +3537,7 @@
           <w:t>of</w:t>
         </w:r>
       </w:ins>
-      <w:ins w:id="201" w:author="Monsuru Adepeju" w:date="2020-02-06T17:31:00Z">
+      <w:ins w:id="220" w:author="Monsuru Adepeju" w:date="2020-02-06T17:31:00Z">
         <w:r>
           <w:rPr>
             <w:rFonts w:ascii="Times New Roman" w:eastAsia="Times New Roman" w:hAnsi="Times New Roman" w:cs="Times New Roman"/>
@@ -3371,7 +3547,7 @@
           <w:t xml:space="preserve"> </w:t>
         </w:r>
       </w:ins>
-      <w:ins w:id="202" w:author="Monsuru Adepeju" w:date="2020-02-06T18:37:00Z">
+      <w:ins w:id="221" w:author="Monsuru Adepeju" w:date="2020-02-06T18:37:00Z">
         <w:r>
           <w:rPr>
             <w:rFonts w:ascii="Times New Roman" w:eastAsia="Times New Roman" w:hAnsi="Times New Roman" w:cs="Times New Roman"/>
@@ -3381,7 +3557,7 @@
           <w:t xml:space="preserve">a </w:t>
         </w:r>
       </w:ins>
-      <w:ins w:id="203" w:author="Monsuru Adepeju" w:date="2020-02-06T17:31:00Z">
+      <w:ins w:id="222" w:author="Monsuru Adepeju" w:date="2020-02-06T17:31:00Z">
         <w:r>
           <w:rPr>
             <w:rFonts w:ascii="Times New Roman" w:eastAsia="Times New Roman" w:hAnsi="Times New Roman" w:cs="Times New Roman"/>
@@ -3399,7 +3575,7 @@
           <w:t xml:space="preserve">ndependence referendum </w:t>
         </w:r>
       </w:ins>
-      <w:ins w:id="204" w:author="Monsuru Adepeju" w:date="2020-02-06T18:37:00Z">
+      <w:ins w:id="223" w:author="Monsuru Adepeju" w:date="2020-02-06T18:37:00Z">
         <w:r>
           <w:rPr>
             <w:rFonts w:ascii="Times New Roman" w:eastAsia="Times New Roman" w:hAnsi="Times New Roman" w:cs="Times New Roman"/>
@@ -3409,7 +3585,7 @@
           <w:t>might</w:t>
         </w:r>
       </w:ins>
-      <w:ins w:id="205" w:author="Monsuru Adepeju" w:date="2020-02-06T17:31:00Z">
+      <w:ins w:id="224" w:author="Monsuru Adepeju" w:date="2020-02-06T17:31:00Z">
         <w:r>
           <w:rPr>
             <w:rFonts w:ascii="Times New Roman" w:eastAsia="Times New Roman" w:hAnsi="Times New Roman" w:cs="Times New Roman"/>
@@ -3427,7 +3603,7 @@
           <w:t xml:space="preserve">energized similar political movements in other part of UK, especially in Wales. Second, that Brexit might have contributed to the </w:t>
         </w:r>
       </w:ins>
-      <w:ins w:id="206" w:author="Monsuru Adepeju" w:date="2020-02-06T18:42:00Z">
+      <w:ins w:id="225" w:author="Monsuru Adepeju" w:date="2020-02-06T18:42:00Z">
         <w:r>
           <w:rPr>
             <w:rFonts w:ascii="Times New Roman" w:eastAsia="Times New Roman" w:hAnsi="Times New Roman" w:cs="Times New Roman"/>
@@ -3437,7 +3613,7 @@
           <w:t>elevated</w:t>
         </w:r>
       </w:ins>
-      <w:ins w:id="207" w:author="Monsuru Adepeju" w:date="2020-02-06T17:31:00Z">
+      <w:ins w:id="226" w:author="Monsuru Adepeju" w:date="2020-02-06T17:31:00Z">
         <w:r>
           <w:rPr>
             <w:rFonts w:ascii="Times New Roman" w:eastAsia="Times New Roman" w:hAnsi="Times New Roman" w:cs="Times New Roman"/>
@@ -3447,7 +3623,7 @@
           <w:t xml:space="preserve"> calls for </w:t>
         </w:r>
       </w:ins>
-      <w:ins w:id="208" w:author="Monsuru Adepeju" w:date="2020-02-06T18:40:00Z">
+      <w:ins w:id="227" w:author="Monsuru Adepeju" w:date="2020-02-06T18:40:00Z">
         <w:r>
           <w:rPr>
             <w:rFonts w:ascii="Times New Roman" w:eastAsia="Times New Roman" w:hAnsi="Times New Roman" w:cs="Times New Roman"/>
@@ -3457,7 +3633,7 @@
           <w:t>the second Scottish independence referendum.</w:t>
         </w:r>
       </w:ins>
-      <w:ins w:id="209" w:author="Monsuru Adepeju" w:date="2020-02-06T17:31:00Z">
+      <w:ins w:id="228" w:author="Monsuru Adepeju" w:date="2020-02-06T17:31:00Z">
         <w:r>
           <w:rPr>
             <w:rFonts w:ascii="Times New Roman" w:eastAsia="Times New Roman" w:hAnsi="Times New Roman" w:cs="Times New Roman"/>
@@ -3467,7 +3643,7 @@
           <w:t xml:space="preserve"> Lastly, that the </w:t>
         </w:r>
       </w:ins>
-      <w:ins w:id="210" w:author="Monsuru Adepeju" w:date="2020-02-06T18:42:00Z">
+      <w:ins w:id="229" w:author="Monsuru Adepeju" w:date="2020-02-06T18:42:00Z">
         <w:r>
           <w:rPr>
             <w:rFonts w:ascii="Times New Roman" w:eastAsia="Times New Roman" w:hAnsi="Times New Roman" w:cs="Times New Roman"/>
@@ -3477,7 +3653,7 @@
           <w:t xml:space="preserve">sentiments expressed in relation to the </w:t>
         </w:r>
       </w:ins>
-      <w:ins w:id="211" w:author="Monsuru Adepeju" w:date="2020-02-06T17:31:00Z">
+      <w:ins w:id="230" w:author="Monsuru Adepeju" w:date="2020-02-06T17:31:00Z">
         <w:r>
           <w:rPr>
             <w:rFonts w:ascii="Times New Roman" w:eastAsia="Times New Roman" w:hAnsi="Times New Roman" w:cs="Times New Roman"/>
@@ -3487,7 +3663,7 @@
           <w:t xml:space="preserve">subject of second Scottish referendum </w:t>
         </w:r>
       </w:ins>
-      <w:ins w:id="212" w:author="Monsuru Adepeju" w:date="2020-02-06T18:43:00Z">
+      <w:ins w:id="231" w:author="Monsuru Adepeju" w:date="2020-02-06T18:43:00Z">
         <w:r>
           <w:rPr>
             <w:rFonts w:ascii="Times New Roman" w:eastAsia="Times New Roman" w:hAnsi="Times New Roman" w:cs="Times New Roman"/>
@@ -3497,7 +3673,7 @@
           <w:t xml:space="preserve">across the four UK nations are </w:t>
         </w:r>
       </w:ins>
-      <w:ins w:id="213" w:author="Monsuru Adepeju" w:date="2020-02-06T17:31:00Z">
+      <w:ins w:id="232" w:author="Monsuru Adepeju" w:date="2020-02-06T17:31:00Z">
         <w:r>
           <w:rPr>
             <w:rFonts w:ascii="Times New Roman" w:eastAsia="Times New Roman" w:hAnsi="Times New Roman" w:cs="Times New Roman"/>
@@ -3507,7 +3683,7 @@
           <w:t xml:space="preserve">mixed, but many </w:t>
         </w:r>
       </w:ins>
-      <w:ins w:id="214" w:author="Monsuru Adepeju" w:date="2020-02-06T18:44:00Z">
+      <w:ins w:id="233" w:author="Monsuru Adepeju" w:date="2020-02-06T18:44:00Z">
         <w:r>
           <w:rPr>
             <w:rFonts w:ascii="Times New Roman" w:eastAsia="Times New Roman" w:hAnsi="Times New Roman" w:cs="Times New Roman"/>
@@ -3517,7 +3693,7 @@
           <w:t>Twitter users in W</w:t>
         </w:r>
       </w:ins>
-      <w:ins w:id="215" w:author="Monsuru Adepeju" w:date="2020-02-06T17:31:00Z">
+      <w:ins w:id="234" w:author="Monsuru Adepeju" w:date="2020-02-06T17:31:00Z">
         <w:r>
           <w:rPr>
             <w:rFonts w:ascii="Times New Roman" w:eastAsia="Times New Roman" w:hAnsi="Times New Roman" w:cs="Times New Roman"/>
@@ -3535,7 +3711,7 @@
           <w:t>he political</w:t>
         </w:r>
       </w:ins>
-      <w:ins w:id="216" w:author="Monsuru Adepeju" w:date="2020-02-06T18:44:00Z">
+      <w:ins w:id="235" w:author="Monsuru Adepeju" w:date="2020-02-06T18:44:00Z">
         <w:r>
           <w:rPr>
             <w:rFonts w:ascii="Times New Roman" w:eastAsia="Times New Roman" w:hAnsi="Times New Roman" w:cs="Times New Roman"/>
@@ -3545,7 +3721,7 @@
           <w:t xml:space="preserve"> issue. Further </w:t>
         </w:r>
       </w:ins>
-      <w:ins w:id="217" w:author="Monsuru Adepeju" w:date="2020-02-06T18:45:00Z">
+      <w:ins w:id="236" w:author="Monsuru Adepeju" w:date="2020-02-06T18:45:00Z">
         <w:r>
           <w:rPr>
             <w:rFonts w:ascii="Times New Roman" w:eastAsia="Times New Roman" w:hAnsi="Times New Roman" w:cs="Times New Roman"/>
@@ -3555,7 +3731,7 @@
           <w:t>explorations</w:t>
         </w:r>
       </w:ins>
-      <w:ins w:id="218" w:author="Monsuru Adepeju" w:date="2020-02-06T18:44:00Z">
+      <w:ins w:id="237" w:author="Monsuru Adepeju" w:date="2020-02-06T18:44:00Z">
         <w:r>
           <w:rPr>
             <w:rFonts w:ascii="Times New Roman" w:eastAsia="Times New Roman" w:hAnsi="Times New Roman" w:cs="Times New Roman"/>
@@ -3565,7 +3741,7 @@
           <w:t xml:space="preserve"> </w:t>
         </w:r>
       </w:ins>
-      <w:ins w:id="219" w:author="Monsuru Adepeju" w:date="2020-02-06T18:45:00Z">
+      <w:ins w:id="238" w:author="Monsuru Adepeju" w:date="2020-02-06T18:45:00Z">
         <w:r>
           <w:rPr>
             <w:rFonts w:ascii="Times New Roman" w:eastAsia="Times New Roman" w:hAnsi="Times New Roman" w:cs="Times New Roman"/>
@@ -3575,7 +3751,7 @@
           <w:t>are currently ongoing</w:t>
         </w:r>
       </w:ins>
-      <w:ins w:id="220" w:author="Monsuru Adepeju" w:date="2020-02-06T18:44:00Z">
+      <w:ins w:id="239" w:author="Monsuru Adepeju" w:date="2020-02-06T18:44:00Z">
         <w:r>
           <w:rPr>
             <w:rFonts w:ascii="Times New Roman" w:eastAsia="Times New Roman" w:hAnsi="Times New Roman" w:cs="Times New Roman"/>
@@ -3585,7 +3761,7 @@
           <w:t xml:space="preserve"> in order to </w:t>
         </w:r>
       </w:ins>
-      <w:ins w:id="221" w:author="Monsuru Adepeju" w:date="2020-02-06T18:45:00Z">
+      <w:ins w:id="240" w:author="Monsuru Adepeju" w:date="2020-02-06T18:45:00Z">
         <w:r>
           <w:rPr>
             <w:rFonts w:ascii="Times New Roman" w:eastAsia="Times New Roman" w:hAnsi="Times New Roman" w:cs="Times New Roman"/>
@@ -3601,13 +3777,13 @@
         <w:shd w:val="clear" w:color="auto" w:fill="FFFFFF"/>
         <w:jc w:val="both"/>
         <w:rPr>
-          <w:del w:id="222" w:author="Monsuru Adepeju" w:date="2020-02-06T17:14:00Z"/>
-          <w:rFonts w:ascii="Times New Roman" w:eastAsia="Times New Roman" w:hAnsi="Times New Roman" w:cs="Times New Roman"/>
-          <w:sz w:val="24"/>
-          <w:szCs w:val="24"/>
-        </w:rPr>
-      </w:pPr>
-      <w:del w:id="223" w:author="Monsuru Adepeju" w:date="2020-02-06T17:14:00Z">
+          <w:del w:id="241" w:author="Monsuru Adepeju" w:date="2020-02-06T17:14:00Z"/>
+          <w:rFonts w:ascii="Times New Roman" w:eastAsia="Times New Roman" w:hAnsi="Times New Roman" w:cs="Times New Roman"/>
+          <w:sz w:val="24"/>
+          <w:szCs w:val="24"/>
+        </w:rPr>
+      </w:pPr>
+      <w:del w:id="242" w:author="Monsuru Adepeju" w:date="2020-02-06T17:14:00Z">
         <w:r>
           <w:rPr>
             <w:rFonts w:ascii="Times New Roman" w:eastAsia="Times New Roman" w:hAnsi="Times New Roman" w:cs="Times New Roman"/>
@@ -3623,13 +3799,13 @@
         <w:shd w:val="clear" w:color="auto" w:fill="FFFFFF"/>
         <w:jc w:val="both"/>
         <w:rPr>
-          <w:del w:id="224" w:author="Chase Harrison" w:date="2020-02-06T12:09:00Z"/>
-          <w:rFonts w:ascii="Times New Roman" w:eastAsia="Times New Roman" w:hAnsi="Times New Roman" w:cs="Times New Roman"/>
-          <w:sz w:val="24"/>
-          <w:szCs w:val="24"/>
-        </w:rPr>
-      </w:pPr>
-      <w:del w:id="225" w:author="Chase Harrison" w:date="2020-02-06T12:09:00Z">
+          <w:del w:id="243" w:author="Chase Harrison" w:date="2020-02-06T12:09:00Z"/>
+          <w:rFonts w:ascii="Times New Roman" w:eastAsia="Times New Roman" w:hAnsi="Times New Roman" w:cs="Times New Roman"/>
+          <w:sz w:val="24"/>
+          <w:szCs w:val="24"/>
+        </w:rPr>
+      </w:pPr>
+      <w:del w:id="244" w:author="Chase Harrison" w:date="2020-02-06T12:09:00Z">
         <w:r>
           <w:rPr>
             <w:rFonts w:ascii="Times New Roman" w:eastAsia="Times New Roman" w:hAnsi="Times New Roman" w:cs="Times New Roman"/>
@@ -3645,13 +3821,13 @@
         <w:shd w:val="clear" w:color="auto" w:fill="FFFFFF"/>
         <w:jc w:val="both"/>
         <w:rPr>
-          <w:del w:id="226" w:author="Chase Harrison" w:date="2020-02-06T12:09:00Z"/>
-          <w:rFonts w:ascii="Times New Roman" w:eastAsia="Times New Roman" w:hAnsi="Times New Roman" w:cs="Times New Roman"/>
-          <w:sz w:val="24"/>
-          <w:szCs w:val="24"/>
-        </w:rPr>
-      </w:pPr>
-      <w:del w:id="227" w:author="Chase Harrison" w:date="2020-02-06T12:09:00Z">
+          <w:del w:id="245" w:author="Chase Harrison" w:date="2020-02-06T12:09:00Z"/>
+          <w:rFonts w:ascii="Times New Roman" w:eastAsia="Times New Roman" w:hAnsi="Times New Roman" w:cs="Times New Roman"/>
+          <w:sz w:val="24"/>
+          <w:szCs w:val="24"/>
+        </w:rPr>
+      </w:pPr>
+      <w:del w:id="246" w:author="Chase Harrison" w:date="2020-02-06T12:09:00Z">
         <w:r>
           <w:rPr>
             <w:rFonts w:ascii="Times New Roman" w:eastAsia="Times New Roman" w:hAnsi="Times New Roman" w:cs="Times New Roman"/>
@@ -3667,13 +3843,13 @@
         <w:shd w:val="clear" w:color="auto" w:fill="FFFFFF"/>
         <w:jc w:val="both"/>
         <w:rPr>
-          <w:del w:id="228" w:author="Chase Harrison" w:date="2020-02-06T12:09:00Z"/>
-          <w:rFonts w:ascii="Times New Roman" w:eastAsia="Times New Roman" w:hAnsi="Times New Roman" w:cs="Times New Roman"/>
-          <w:sz w:val="24"/>
-          <w:szCs w:val="24"/>
-        </w:rPr>
-      </w:pPr>
-      <w:del w:id="229" w:author="Chase Harrison" w:date="2020-02-06T12:09:00Z">
+          <w:del w:id="247" w:author="Chase Harrison" w:date="2020-02-06T12:09:00Z"/>
+          <w:rFonts w:ascii="Times New Roman" w:eastAsia="Times New Roman" w:hAnsi="Times New Roman" w:cs="Times New Roman"/>
+          <w:sz w:val="24"/>
+          <w:szCs w:val="24"/>
+        </w:rPr>
+      </w:pPr>
+      <w:del w:id="248" w:author="Chase Harrison" w:date="2020-02-06T12:09:00Z">
         <w:r>
           <w:rPr>
             <w:rFonts w:ascii="Times New Roman" w:eastAsia="Times New Roman" w:hAnsi="Times New Roman" w:cs="Times New Roman"/>
@@ -3687,7 +3863,7 @@
     <w:p>
       <w:pPr>
         <w:rPr>
-          <w:ins w:id="230" w:author="Monsuru Adepeju" w:date="2020-02-06T14:20:00Z"/>
+          <w:ins w:id="249" w:author="Monsuru Adepeju" w:date="2020-02-06T14:20:00Z"/>
           <w:rFonts w:ascii="Times New Roman" w:eastAsia="Times New Roman" w:hAnsi="Times New Roman" w:cs="Times New Roman"/>
           <w:sz w:val="24"/>
           <w:szCs w:val="24"/>
@@ -3739,7 +3915,7 @@
       </w:r>
     </w:p>
   </w:comment>
-  <w:comment w:id="94" w:author="Chase Harrison" w:date="2020-02-06T12:12:00Z" w:initials="">
+  <w:comment w:id="112" w:author="Chase Harrison" w:date="2020-02-06T12:12:00Z" w:initials="">
     <w:p>
       <w:pPr>
         <w:widowControl w:val="0"/>
@@ -3759,7 +3935,15 @@
         <w:rPr>
           <w:color w:val="000000"/>
         </w:rPr>
-        <w:t>I think you need to dig into Wales more... Scottish Independence discussion prompted discussion of Welsh independence. What's your take on this? Why are the two so connected? And, why doesn't it extend to Northern Ireland.</w:t>
+        <w:t>I think you need to dig into Wales more... Scottish Independence discussion prompted discussion of Welsh independence</w:t>
+      </w:r>
+      <w:bookmarkStart w:id="113" w:name="_GoBack"/>
+      <w:bookmarkEnd w:id="113"/>
+      <w:r>
+        <w:rPr>
+          <w:color w:val="000000"/>
+        </w:rPr>
+        <w:t>. What's your take on this? Why are the two so connected? And, why doesn't it extend to Northern Ireland.</w:t>
       </w:r>
     </w:p>
     <w:p>
@@ -3779,7 +3963,7 @@
       </w:pPr>
     </w:p>
   </w:comment>
-  <w:comment w:id="96" w:author="Monsuru Adepeju" w:date="2020-02-06T15:04:00Z" w:initials="MA">
+  <w:comment w:id="114" w:author="Monsuru Adepeju" w:date="2020-02-06T15:04:00Z" w:initials="MA">
     <w:p>
       <w:pPr>
         <w:pStyle w:val="CommentText"/>
@@ -3790,9 +3974,6 @@
         </w:rPr>
         <w:annotationRef/>
       </w:r>
-      <w:r>
-        <w:t>Upon extra analysis, I found this!</w:t>
-      </w:r>
     </w:p>
     <w:p>
       <w:pPr>
@@ -3803,17 +3984,21 @@
       <w:pPr>
         <w:pStyle w:val="CommentText"/>
       </w:pPr>
-    </w:p>
-    <w:p>
-      <w:pPr>
-        <w:pStyle w:val="CommentText"/>
-      </w:pPr>
-      <w:r>
-        <w:t>..</w:t>
+      <w:r>
+        <w:t xml:space="preserve">Upon extra analysis, </w:t>
+      </w:r>
+      <w:r>
+        <w:t>there appears to be no similar words associated with Northern Ireland</w:t>
+      </w:r>
+      <w:r>
+        <w:t xml:space="preserve"> or England</w:t>
+      </w:r>
+      <w:r>
+        <w:t>.</w:t>
       </w:r>
     </w:p>
   </w:comment>
-  <w:comment w:id="142" w:author="Chase Harrison" w:date="2020-02-06T12:07:00Z" w:initials="">
+  <w:comment w:id="162" w:author="Chase Harrison" w:date="2020-02-06T12:07:00Z" w:initials="">
     <w:p>
       <w:pPr>
         <w:widowControl w:val="0"/>
@@ -3837,7 +4022,7 @@
       </w:r>
     </w:p>
   </w:comment>
-  <w:comment w:id="143" w:author="Monsuru Adepeju" w:date="2020-02-06T18:32:00Z" w:initials="MA">
+  <w:comment w:id="163" w:author="Monsuru Adepeju" w:date="2020-02-06T18:32:00Z" w:initials="MA">
     <w:p>
       <w:pPr>
         <w:pStyle w:val="CommentText"/>
@@ -3852,12 +4037,7 @@
         <w:t xml:space="preserve">I tried not to make this about the ‘methodology’ but I am happy to share the references. Here’s the most popular book </w:t>
       </w:r>
       <w:r>
-        <w:t>on the methodology</w:t>
-      </w:r>
-      <w:bookmarkStart w:id="144" w:name="_GoBack"/>
-      <w:bookmarkEnd w:id="144"/>
-      <w:r>
-        <w:t xml:space="preserve"> used</w:t>
+        <w:t>on the methodology used</w:t>
       </w:r>
       <w:r>
         <w:t xml:space="preserve">: </w:t>
@@ -3875,7 +4055,7 @@
       </w:r>
     </w:p>
   </w:comment>
-  <w:comment w:id="171" w:author="Chase Harrison" w:date="2020-02-06T12:08:00Z" w:initials="">
+  <w:comment w:id="190" w:author="Chase Harrison" w:date="2020-02-06T12:08:00Z" w:initials="">
     <w:p>
       <w:pPr>
         <w:widowControl w:val="0"/>
@@ -3913,7 +4093,7 @@
       </w:r>
     </w:p>
   </w:comment>
-  <w:comment w:id="172" w:author="Monsuru Adepeju" w:date="2020-02-06T15:09:00Z" w:initials="MA">
+  <w:comment w:id="191" w:author="Monsuru Adepeju" w:date="2020-02-06T15:09:00Z" w:initials="MA">
     <w:p>
       <w:pPr>
         <w:pStyle w:val="CommentText"/>
@@ -3943,7 +4123,7 @@
       </w:r>
     </w:p>
   </w:comment>
-  <w:comment w:id="183" w:author="Chase Harrison" w:date="2020-02-06T12:13:00Z" w:initials="">
+  <w:comment w:id="202" w:author="Chase Harrison" w:date="2020-02-06T12:13:00Z" w:initials="">
     <w:p>
       <w:pPr>
         <w:widowControl w:val="0"/>
@@ -3967,7 +4147,7 @@
       </w:r>
     </w:p>
   </w:comment>
-  <w:comment w:id="184" w:author="Chase Harrison" w:date="2020-02-06T12:09:00Z" w:initials="">
+  <w:comment w:id="203" w:author="Chase Harrison" w:date="2020-02-06T12:09:00Z" w:initials="">
     <w:p>
       <w:pPr>
         <w:widowControl w:val="0"/>
@@ -3991,7 +4171,7 @@
       </w:r>
     </w:p>
   </w:comment>
-  <w:comment w:id="185" w:author="Monsuru Adepeju" w:date="2020-02-06T17:32:00Z" w:initials="MA">
+  <w:comment w:id="204" w:author="Monsuru Adepeju" w:date="2020-02-06T17:32:00Z" w:initials="MA">
     <w:p>
       <w:pPr>
         <w:pStyle w:val="CommentText"/>
@@ -5008,7 +5188,7 @@
 </file>
 
 <file path=customXml/itemProps1.xml><?xml version="1.0" encoding="utf-8"?>
-<ds:datastoreItem xmlns:ds="http://schemas.openxmlformats.org/officeDocument/2006/customXml" ds:itemID="{B08823F9-9542-42DB-92F8-4B3C0412190D}">
+<ds:datastoreItem xmlns:ds="http://schemas.openxmlformats.org/officeDocument/2006/customXml" ds:itemID="{5FC24222-C716-4D7A-A70E-80AB1C2AE568}">
   <ds:schemaRefs>
     <ds:schemaRef ds:uri="http://schemas.openxmlformats.org/officeDocument/2006/bibliography"/>
   </ds:schemaRefs>

--- a/#Indiref2 - What political sentiments are being expressed on Twitter_ .docx
+++ b/#Indiref2 - What political sentiments are being expressed on Twitter_ .docx
@@ -1173,15 +1173,7 @@
             <w:sz w:val="24"/>
             <w:szCs w:val="24"/>
           </w:rPr>
-          <w:t xml:space="preserve"> </w:t>
-        </w:r>
-        <w:r>
-          <w:rPr>
-            <w:rFonts w:ascii="Times New Roman" w:eastAsia="Times New Roman" w:hAnsi="Times New Roman" w:cs="Times New Roman"/>
-            <w:sz w:val="24"/>
-            <w:szCs w:val="24"/>
-          </w:rPr>
-          <w:t xml:space="preserve">the idea that the anxieties around Brexit may be calling into questions the union between the four countries, </w:t>
+          <w:t xml:space="preserve"> the idea that the anxieties around Brexit may be calling into questions the union between the four countries, </w:t>
         </w:r>
       </w:ins>
       <w:ins w:id="49" w:author="Monsuru Adepeju" w:date="2020-02-06T18:19:00Z">
@@ -1758,7 +1750,6 @@
           <w:t xml:space="preserve"> </w:t>
         </w:r>
       </w:ins>
-      <w:proofErr w:type="gramStart"/>
       <w:ins w:id="98" w:author="Monsuru Adepeju" w:date="2020-02-06T19:00:00Z">
         <w:r>
           <w:rPr>
@@ -1769,7 +1760,6 @@
           <w:t>post which</w:t>
         </w:r>
       </w:ins>
-      <w:proofErr w:type="gramEnd"/>
       <w:ins w:id="99" w:author="Monsuru Adepeju" w:date="2020-02-06T18:58:00Z">
         <w:r>
           <w:rPr>
@@ -1790,17 +1780,39 @@
           <w:t xml:space="preserve"> Scottish independence</w:t>
         </w:r>
       </w:ins>
-      <w:ins w:id="101" w:author="Monsuru Adepeju" w:date="2020-02-06T19:01:00Z">
-        <w:r>
-          <w:rPr>
-            <w:rFonts w:ascii="Times New Roman" w:eastAsia="Times New Roman" w:hAnsi="Times New Roman" w:cs="Times New Roman"/>
-            <w:sz w:val="24"/>
-            <w:szCs w:val="24"/>
-          </w:rPr>
-          <w:t>.</w:t>
-        </w:r>
-      </w:ins>
-      <w:ins w:id="102" w:author="Monsuru Adepeju" w:date="2020-02-06T19:00:00Z">
+      <w:ins w:id="101" w:author="Monsuru Adepeju" w:date="2020-02-06T19:09:00Z">
+        <w:r>
+          <w:rPr>
+            <w:rFonts w:ascii="Times New Roman" w:eastAsia="Times New Roman" w:hAnsi="Times New Roman" w:cs="Times New Roman"/>
+            <w:sz w:val="24"/>
+            <w:szCs w:val="24"/>
+          </w:rPr>
+          <w:t>, then completed the tweet with ‘</w:t>
+        </w:r>
+      </w:ins>
+      <w:ins w:id="102" w:author="Monsuru Adepeju" w:date="2020-02-06T19:10:00Z">
+        <w:r>
+          <w:rPr>
+            <w:rFonts w:ascii="Times New Roman" w:eastAsia="Times New Roman" w:hAnsi="Times New Roman" w:cs="Times New Roman"/>
+            <w:sz w:val="24"/>
+            <w:szCs w:val="24"/>
+          </w:rPr>
+          <w:t>yescymru</w:t>
+        </w:r>
+      </w:ins>
+      <w:ins w:id="103" w:author="Monsuru Adepeju" w:date="2020-02-06T19:09:00Z">
+        <w:r>
+          <w:rPr>
+            <w:rFonts w:ascii="Times New Roman" w:eastAsia="Times New Roman" w:hAnsi="Times New Roman" w:cs="Times New Roman"/>
+            <w:sz w:val="24"/>
+            <w:szCs w:val="24"/>
+          </w:rPr>
+          <w:t>’.</w:t>
+        </w:r>
+      </w:ins>
+      <w:bookmarkStart w:id="104" w:name="_GoBack"/>
+      <w:bookmarkEnd w:id="104"/>
+      <w:ins w:id="105" w:author="Monsuru Adepeju" w:date="2020-02-06T19:00:00Z">
         <w:r>
           <w:rPr>
             <w:rFonts w:ascii="Times New Roman" w:eastAsia="Times New Roman" w:hAnsi="Times New Roman" w:cs="Times New Roman"/>
@@ -1810,8 +1822,8 @@
           <w:t xml:space="preserve"> </w:t>
         </w:r>
       </w:ins>
-      <w:ins w:id="103" w:author="Chase Harrison" w:date="2020-02-06T12:05:00Z">
-        <w:del w:id="104" w:author="Monsuru Adepeju" w:date="2020-02-06T13:53:00Z">
+      <w:ins w:id="106" w:author="Chase Harrison" w:date="2020-02-06T12:05:00Z">
+        <w:del w:id="107" w:author="Monsuru Adepeju" w:date="2020-02-06T13:53:00Z">
           <w:r>
             <w:rPr>
               <w:rFonts w:ascii="Times New Roman" w:eastAsia="Times New Roman" w:hAnsi="Times New Roman" w:cs="Times New Roman"/>
@@ -1822,7 +1834,7 @@
           </w:r>
         </w:del>
       </w:ins>
-      <w:del w:id="105" w:author="Monsuru Adepeju" w:date="2020-02-06T13:53:00Z">
+      <w:del w:id="108" w:author="Monsuru Adepeju" w:date="2020-02-06T13:53:00Z">
         <w:r>
           <w:rPr>
             <w:rFonts w:ascii="Times New Roman" w:eastAsia="Times New Roman" w:hAnsi="Times New Roman" w:cs="Times New Roman"/>
@@ -1832,7 +1844,7 @@
           <w:delText xml:space="preserve"> </w:delText>
         </w:r>
       </w:del>
-      <w:del w:id="106" w:author="Monsuru Adepeju" w:date="2020-02-06T19:01:00Z">
+      <w:del w:id="109" w:author="Monsuru Adepeju" w:date="2020-02-06T19:01:00Z">
         <w:r>
           <w:rPr>
             <w:rFonts w:ascii="Times New Roman" w:eastAsia="Times New Roman" w:hAnsi="Times New Roman" w:cs="Times New Roman"/>
@@ -1842,7 +1854,7 @@
           <w:delText>which have prompted</w:delText>
         </w:r>
       </w:del>
-      <w:del w:id="107" w:author="Monsuru Adepeju" w:date="2020-02-06T13:56:00Z">
+      <w:del w:id="110" w:author="Monsuru Adepeju" w:date="2020-02-06T13:56:00Z">
         <w:r>
           <w:rPr>
             <w:rFonts w:ascii="Times New Roman" w:eastAsia="Times New Roman" w:hAnsi="Times New Roman" w:cs="Times New Roman"/>
@@ -1852,8 +1864,8 @@
           <w:delText xml:space="preserve"> calls for Welsh independence</w:delText>
         </w:r>
       </w:del>
-      <w:ins w:id="108" w:author="Chase Harrison" w:date="2020-02-06T12:06:00Z">
-        <w:del w:id="109" w:author="Monsuru Adepeju" w:date="2020-02-06T13:56:00Z">
+      <w:ins w:id="111" w:author="Chase Harrison" w:date="2020-02-06T12:06:00Z">
+        <w:del w:id="112" w:author="Monsuru Adepeju" w:date="2020-02-06T13:56:00Z">
           <w:r>
             <w:rPr>
               <w:rFonts w:ascii="Times New Roman" w:eastAsia="Times New Roman" w:hAnsi="Times New Roman" w:cs="Times New Roman"/>
@@ -1864,7 +1876,7 @@
           </w:r>
         </w:del>
       </w:ins>
-      <w:del w:id="110" w:author="Monsuru Adepeju" w:date="2020-02-06T19:01:00Z">
+      <w:del w:id="113" w:author="Monsuru Adepeju" w:date="2020-02-06T19:01:00Z">
         <w:r>
           <w:rPr>
             <w:rFonts w:ascii="Times New Roman" w:eastAsia="Times New Roman" w:hAnsi="Times New Roman" w:cs="Times New Roman"/>
@@ -1874,7 +1886,7 @@
           <w:delText>.</w:delText>
         </w:r>
       </w:del>
-      <w:del w:id="111" w:author="Monsuru Adepeju" w:date="2020-02-06T14:04:00Z">
+      <w:del w:id="114" w:author="Monsuru Adepeju" w:date="2020-02-06T14:04:00Z">
         <w:r>
           <w:rPr>
             <w:rFonts w:ascii="Times New Roman" w:eastAsia="Times New Roman" w:hAnsi="Times New Roman" w:cs="Times New Roman"/>
@@ -1883,7 +1895,7 @@
           </w:rPr>
           <w:delText xml:space="preserve"> However, similar words were not found in Northern Ireland or in </w:delText>
         </w:r>
-        <w:commentRangeStart w:id="112"/>
+        <w:commentRangeStart w:id="115"/>
         <w:r>
           <w:rPr>
             <w:rFonts w:ascii="Times New Roman" w:eastAsia="Times New Roman" w:hAnsi="Times New Roman" w:cs="Times New Roman"/>
@@ -1892,9 +1904,9 @@
           </w:rPr>
           <w:delText>England</w:delText>
         </w:r>
-        <w:commentRangeEnd w:id="112"/>
-        <w:r>
-          <w:commentReference w:id="112"/>
+        <w:commentRangeEnd w:id="115"/>
+        <w:r>
+          <w:commentReference w:id="115"/>
         </w:r>
         <w:r>
           <w:rPr>
@@ -1905,8 +1917,8 @@
           <w:delText>.</w:delText>
         </w:r>
       </w:del>
-      <w:commentRangeStart w:id="114"/>
-      <w:ins w:id="115" w:author="Monsuru Adepeju" w:date="2020-02-06T14:46:00Z">
+      <w:commentRangeStart w:id="116"/>
+      <w:ins w:id="117" w:author="Monsuru Adepeju" w:date="2020-02-06T14:46:00Z">
         <w:r>
           <w:rPr>
             <w:rFonts w:ascii="Times New Roman" w:eastAsia="Times New Roman" w:hAnsi="Times New Roman" w:cs="Times New Roman"/>
@@ -1916,7 +1928,7 @@
           <w:t xml:space="preserve">Whilst there were no such words in Northern Ireland and England, </w:t>
         </w:r>
       </w:ins>
-      <w:ins w:id="116" w:author="Monsuru Adepeju" w:date="2020-02-06T15:02:00Z">
+      <w:ins w:id="118" w:author="Monsuru Adepeju" w:date="2020-02-06T15:02:00Z">
         <w:r>
           <w:rPr>
             <w:rFonts w:ascii="Times New Roman" w:eastAsia="Times New Roman" w:hAnsi="Times New Roman" w:cs="Times New Roman"/>
@@ -1926,7 +1938,7 @@
           <w:t xml:space="preserve">the word ‘rejects’ was </w:t>
         </w:r>
       </w:ins>
-      <w:ins w:id="117" w:author="Monsuru Adepeju" w:date="2020-02-06T15:03:00Z">
+      <w:ins w:id="119" w:author="Monsuru Adepeju" w:date="2020-02-06T15:03:00Z">
         <w:r>
           <w:rPr>
             <w:rFonts w:ascii="Times New Roman" w:eastAsia="Times New Roman" w:hAnsi="Times New Roman" w:cs="Times New Roman"/>
@@ -1936,7 +1948,7 @@
           <w:t>found to</w:t>
         </w:r>
       </w:ins>
-      <w:ins w:id="118" w:author="Monsuru Adepeju" w:date="2020-02-06T18:23:00Z">
+      <w:ins w:id="120" w:author="Monsuru Adepeju" w:date="2020-02-06T18:23:00Z">
         <w:r>
           <w:rPr>
             <w:rFonts w:ascii="Times New Roman" w:eastAsia="Times New Roman" w:hAnsi="Times New Roman" w:cs="Times New Roman"/>
@@ -1946,7 +1958,7 @@
           <w:t xml:space="preserve"> be significant</w:t>
         </w:r>
       </w:ins>
-      <w:ins w:id="119" w:author="Monsuru Adepeju" w:date="2020-02-06T15:03:00Z">
+      <w:ins w:id="121" w:author="Monsuru Adepeju" w:date="2020-02-06T15:03:00Z">
         <w:r>
           <w:rPr>
             <w:rFonts w:ascii="Times New Roman" w:eastAsia="Times New Roman" w:hAnsi="Times New Roman" w:cs="Times New Roman"/>
@@ -1956,7 +1968,7 @@
           <w:t xml:space="preserve"> in both countries</w:t>
         </w:r>
       </w:ins>
-      <w:ins w:id="120" w:author="Monsuru Adepeju" w:date="2020-02-06T18:23:00Z">
+      <w:ins w:id="122" w:author="Monsuru Adepeju" w:date="2020-02-06T18:23:00Z">
         <w:r>
           <w:rPr>
             <w:rFonts w:ascii="Times New Roman" w:eastAsia="Times New Roman" w:hAnsi="Times New Roman" w:cs="Times New Roman"/>
@@ -1966,7 +1978,7 @@
           <w:t>. Th</w:t>
         </w:r>
       </w:ins>
-      <w:ins w:id="121" w:author="Monsuru Adepeju" w:date="2020-02-06T18:49:00Z">
+      <w:ins w:id="123" w:author="Monsuru Adepeju" w:date="2020-02-06T18:49:00Z">
         <w:r>
           <w:rPr>
             <w:rFonts w:ascii="Times New Roman" w:eastAsia="Times New Roman" w:hAnsi="Times New Roman" w:cs="Times New Roman"/>
@@ -1976,7 +1988,7 @@
           <w:t>is</w:t>
         </w:r>
       </w:ins>
-      <w:ins w:id="122" w:author="Monsuru Adepeju" w:date="2020-02-06T18:23:00Z">
+      <w:ins w:id="124" w:author="Monsuru Adepeju" w:date="2020-02-06T18:23:00Z">
         <w:r>
           <w:rPr>
             <w:rFonts w:ascii="Times New Roman" w:eastAsia="Times New Roman" w:hAnsi="Times New Roman" w:cs="Times New Roman"/>
@@ -1987,7 +1999,7 @@
         </w:r>
       </w:ins>
       <w:proofErr w:type="gramStart"/>
-      <w:ins w:id="123" w:author="Monsuru Adepeju" w:date="2020-02-06T18:24:00Z">
+      <w:ins w:id="125" w:author="Monsuru Adepeju" w:date="2020-02-06T18:24:00Z">
         <w:r>
           <w:rPr>
             <w:rFonts w:ascii="Times New Roman" w:eastAsia="Times New Roman" w:hAnsi="Times New Roman" w:cs="Times New Roman"/>
@@ -2005,7 +2017,7 @@
           <w:t>m</w:t>
         </w:r>
       </w:ins>
-      <w:ins w:id="124" w:author="Monsuru Adepeju" w:date="2020-02-06T15:02:00Z">
+      <w:ins w:id="126" w:author="Monsuru Adepeju" w:date="2020-02-06T15:02:00Z">
         <w:r>
           <w:rPr>
             <w:rFonts w:ascii="Times New Roman" w:eastAsia="Times New Roman" w:hAnsi="Times New Roman" w:cs="Times New Roman"/>
@@ -2024,7 +2036,7 @@
           <w:t xml:space="preserve"> to </w:t>
         </w:r>
       </w:ins>
-      <w:ins w:id="125" w:author="Monsuru Adepeju" w:date="2020-02-06T15:03:00Z">
+      <w:ins w:id="127" w:author="Monsuru Adepeju" w:date="2020-02-06T15:03:00Z">
         <w:r>
           <w:rPr>
             <w:rFonts w:ascii="Times New Roman" w:eastAsia="Times New Roman" w:hAnsi="Times New Roman" w:cs="Times New Roman"/>
@@ -2034,13 +2046,13 @@
           <w:t>express negative sentiments about the idea of another Scottish independence.</w:t>
         </w:r>
       </w:ins>
-      <w:commentRangeEnd w:id="114"/>
-      <w:ins w:id="126" w:author="Monsuru Adepeju" w:date="2020-02-06T15:04:00Z">
+      <w:commentRangeEnd w:id="116"/>
+      <w:ins w:id="128" w:author="Monsuru Adepeju" w:date="2020-02-06T15:04:00Z">
         <w:r>
           <w:rPr>
             <w:rStyle w:val="CommentReference"/>
           </w:rPr>
-          <w:commentReference w:id="114"/>
+          <w:commentReference w:id="116"/>
         </w:r>
       </w:ins>
     </w:p>
@@ -2050,7 +2062,7 @@
         <w:ind w:right="360"/>
         <w:jc w:val="both"/>
         <w:rPr>
-          <w:ins w:id="127" w:author="Monsuru Adepeju" w:date="2020-02-06T15:02:00Z"/>
+          <w:ins w:id="129" w:author="Monsuru Adepeju" w:date="2020-02-06T15:02:00Z"/>
           <w:rFonts w:ascii="Times New Roman" w:eastAsia="Times New Roman" w:hAnsi="Times New Roman" w:cs="Times New Roman"/>
           <w:sz w:val="24"/>
           <w:szCs w:val="24"/>
@@ -2187,7 +2199,7 @@
           <w:b/>
           <w:sz w:val="24"/>
           <w:szCs w:val="24"/>
-          <w:rPrChange w:id="128" w:author="Chase Harrison" w:date="2020-02-06T12:06:00Z">
+          <w:rPrChange w:id="130" w:author="Chase Harrison" w:date="2020-02-06T12:06:00Z">
             <w:rPr>
               <w:rFonts w:ascii="Times New Roman" w:eastAsia="Times New Roman" w:hAnsi="Times New Roman" w:cs="Times New Roman"/>
               <w:sz w:val="24"/>
@@ -2202,7 +2214,7 @@
           <w:b/>
           <w:sz w:val="24"/>
           <w:szCs w:val="24"/>
-          <w:rPrChange w:id="129" w:author="Chase Harrison" w:date="2020-02-06T12:06:00Z">
+          <w:rPrChange w:id="131" w:author="Chase Harrison" w:date="2020-02-06T12:06:00Z">
             <w:rPr>
               <w:rFonts w:ascii="Times New Roman" w:eastAsia="Times New Roman" w:hAnsi="Times New Roman" w:cs="Times New Roman"/>
               <w:sz w:val="24"/>
@@ -2224,7 +2236,7 @@
           <w:szCs w:val="24"/>
         </w:rPr>
       </w:pPr>
-      <w:ins w:id="130" w:author="Monsuru Adepeju" w:date="2020-02-06T18:30:00Z">
+      <w:ins w:id="132" w:author="Monsuru Adepeju" w:date="2020-02-06T18:30:00Z">
         <w:r>
           <w:rPr>
             <w:rFonts w:ascii="Times New Roman" w:eastAsia="Times New Roman" w:hAnsi="Times New Roman" w:cs="Times New Roman"/>
@@ -2234,7 +2246,7 @@
           <w:t>The s</w:t>
         </w:r>
       </w:ins>
-      <w:ins w:id="131" w:author="Monsuru Adepeju" w:date="2020-02-06T18:29:00Z">
+      <w:ins w:id="133" w:author="Monsuru Adepeju" w:date="2020-02-06T18:29:00Z">
         <w:r>
           <w:rPr>
             <w:rFonts w:ascii="Times New Roman" w:eastAsia="Times New Roman" w:hAnsi="Times New Roman" w:cs="Times New Roman"/>
@@ -2244,7 +2256,7 @@
           <w:t xml:space="preserve">entiment </w:t>
         </w:r>
       </w:ins>
-      <w:ins w:id="132" w:author="Monsuru Adepeju" w:date="2020-02-06T18:27:00Z">
+      <w:ins w:id="134" w:author="Monsuru Adepeju" w:date="2020-02-06T18:27:00Z">
         <w:r>
           <w:rPr>
             <w:rFonts w:ascii="Times New Roman" w:eastAsia="Times New Roman" w:hAnsi="Times New Roman" w:cs="Times New Roman"/>
@@ -2254,7 +2266,7 @@
           <w:t xml:space="preserve">analysis, a </w:t>
         </w:r>
       </w:ins>
-      <w:ins w:id="133" w:author="Monsuru Adepeju" w:date="2020-02-06T18:26:00Z">
+      <w:ins w:id="135" w:author="Monsuru Adepeju" w:date="2020-02-06T18:26:00Z">
         <w:r>
           <w:rPr>
             <w:rFonts w:ascii="Times New Roman" w:eastAsia="Times New Roman" w:hAnsi="Times New Roman" w:cs="Times New Roman"/>
@@ -2264,7 +2276,7 @@
           <w:t>widely used</w:t>
         </w:r>
       </w:ins>
-      <w:ins w:id="134" w:author="Monsuru Adepeju" w:date="2020-02-06T18:27:00Z">
+      <w:ins w:id="136" w:author="Monsuru Adepeju" w:date="2020-02-06T18:27:00Z">
         <w:r>
           <w:rPr>
             <w:rFonts w:ascii="Times New Roman" w:eastAsia="Times New Roman" w:hAnsi="Times New Roman" w:cs="Times New Roman"/>
@@ -2274,7 +2286,7 @@
           <w:t xml:space="preserve"> </w:t>
         </w:r>
       </w:ins>
-      <w:ins w:id="135" w:author="Monsuru Adepeju" w:date="2020-02-06T18:31:00Z">
+      <w:ins w:id="137" w:author="Monsuru Adepeju" w:date="2020-02-06T18:31:00Z">
         <w:r>
           <w:rPr>
             <w:rFonts w:ascii="Times New Roman" w:eastAsia="Times New Roman" w:hAnsi="Times New Roman" w:cs="Times New Roman"/>
@@ -2284,7 +2296,7 @@
           <w:t>computer</w:t>
         </w:r>
       </w:ins>
-      <w:ins w:id="136" w:author="Monsuru Adepeju" w:date="2020-02-06T18:29:00Z">
+      <w:ins w:id="138" w:author="Monsuru Adepeju" w:date="2020-02-06T18:29:00Z">
         <w:r>
           <w:rPr>
             <w:rFonts w:ascii="Times New Roman" w:eastAsia="Times New Roman" w:hAnsi="Times New Roman" w:cs="Times New Roman"/>
@@ -2294,7 +2306,7 @@
           <w:t xml:space="preserve"> </w:t>
         </w:r>
       </w:ins>
-      <w:ins w:id="137" w:author="Monsuru Adepeju" w:date="2020-02-06T18:31:00Z">
+      <w:ins w:id="139" w:author="Monsuru Adepeju" w:date="2020-02-06T18:31:00Z">
         <w:r>
           <w:rPr>
             <w:rFonts w:ascii="Times New Roman" w:eastAsia="Times New Roman" w:hAnsi="Times New Roman" w:cs="Times New Roman"/>
@@ -2304,7 +2316,7 @@
           <w:t xml:space="preserve">text </w:t>
         </w:r>
       </w:ins>
-      <w:ins w:id="138" w:author="Monsuru Adepeju" w:date="2020-02-06T18:29:00Z">
+      <w:ins w:id="140" w:author="Monsuru Adepeju" w:date="2020-02-06T18:29:00Z">
         <w:r>
           <w:rPr>
             <w:rFonts w:ascii="Times New Roman" w:eastAsia="Times New Roman" w:hAnsi="Times New Roman" w:cs="Times New Roman"/>
@@ -2315,7 +2327,7 @@
         </w:r>
       </w:ins>
       <w:proofErr w:type="gramStart"/>
-      <w:ins w:id="139" w:author="Monsuru Adepeju" w:date="2020-02-06T18:25:00Z">
+      <w:ins w:id="141" w:author="Monsuru Adepeju" w:date="2020-02-06T18:25:00Z">
         <w:r>
           <w:rPr>
             <w:rFonts w:ascii="Times New Roman" w:eastAsia="Times New Roman" w:hAnsi="Times New Roman" w:cs="Times New Roman"/>
@@ -2325,7 +2337,7 @@
           <w:t xml:space="preserve">is then </w:t>
         </w:r>
       </w:ins>
-      <w:ins w:id="140" w:author="Monsuru Adepeju" w:date="2020-02-06T18:34:00Z">
+      <w:ins w:id="142" w:author="Monsuru Adepeju" w:date="2020-02-06T18:34:00Z">
         <w:r>
           <w:rPr>
             <w:rFonts w:ascii="Times New Roman" w:eastAsia="Times New Roman" w:hAnsi="Times New Roman" w:cs="Times New Roman"/>
@@ -2336,7 +2348,7 @@
         </w:r>
       </w:ins>
       <w:proofErr w:type="gramEnd"/>
-      <w:ins w:id="141" w:author="Monsuru Adepeju" w:date="2020-02-06T18:30:00Z">
+      <w:ins w:id="143" w:author="Monsuru Adepeju" w:date="2020-02-06T18:30:00Z">
         <w:r>
           <w:rPr>
             <w:rFonts w:ascii="Times New Roman" w:eastAsia="Times New Roman" w:hAnsi="Times New Roman" w:cs="Times New Roman"/>
@@ -2346,7 +2358,7 @@
           <w:t xml:space="preserve"> i</w:t>
         </w:r>
       </w:ins>
-      <w:ins w:id="142" w:author="Monsuru Adepeju" w:date="2020-02-06T18:25:00Z">
+      <w:ins w:id="144" w:author="Monsuru Adepeju" w:date="2020-02-06T18:25:00Z">
         <w:r>
           <w:rPr>
             <w:rFonts w:ascii="Times New Roman" w:eastAsia="Times New Roman" w:hAnsi="Times New Roman" w:cs="Times New Roman"/>
@@ -2356,7 +2368,7 @@
           <w:t xml:space="preserve">n order to </w:t>
         </w:r>
       </w:ins>
-      <w:ins w:id="143" w:author="Monsuru Adepeju" w:date="2020-02-06T18:30:00Z">
+      <w:ins w:id="145" w:author="Monsuru Adepeju" w:date="2020-02-06T18:30:00Z">
         <w:r>
           <w:rPr>
             <w:rFonts w:ascii="Times New Roman" w:eastAsia="Times New Roman" w:hAnsi="Times New Roman" w:cs="Times New Roman"/>
@@ -2366,7 +2378,7 @@
           <w:t>discover</w:t>
         </w:r>
       </w:ins>
-      <w:ins w:id="144" w:author="Monsuru Adepeju" w:date="2020-02-06T18:25:00Z">
+      <w:ins w:id="146" w:author="Monsuru Adepeju" w:date="2020-02-06T18:25:00Z">
         <w:r>
           <w:rPr>
             <w:rFonts w:ascii="Times New Roman" w:eastAsia="Times New Roman" w:hAnsi="Times New Roman" w:cs="Times New Roman"/>
@@ -2376,7 +2388,7 @@
           <w:t xml:space="preserve"> </w:t>
         </w:r>
       </w:ins>
-      <w:ins w:id="145" w:author="Monsuru Adepeju" w:date="2020-02-06T17:38:00Z">
+      <w:ins w:id="147" w:author="Monsuru Adepeju" w:date="2020-02-06T17:38:00Z">
         <w:r>
           <w:rPr>
             <w:rFonts w:ascii="Times New Roman" w:eastAsia="Times New Roman" w:hAnsi="Times New Roman" w:cs="Times New Roman"/>
@@ -2386,7 +2398,7 @@
           <w:t xml:space="preserve">the </w:t>
         </w:r>
       </w:ins>
-      <w:ins w:id="146" w:author="Monsuru Adepeju" w:date="2020-02-06T18:31:00Z">
+      <w:ins w:id="148" w:author="Monsuru Adepeju" w:date="2020-02-06T18:31:00Z">
         <w:r>
           <w:rPr>
             <w:rFonts w:ascii="Times New Roman" w:eastAsia="Times New Roman" w:hAnsi="Times New Roman" w:cs="Times New Roman"/>
@@ -2396,7 +2408,7 @@
           <w:t>emotion</w:t>
         </w:r>
       </w:ins>
-      <w:ins w:id="147" w:author="Monsuru Adepeju" w:date="2020-02-06T18:34:00Z">
+      <w:ins w:id="149" w:author="Monsuru Adepeju" w:date="2020-02-06T18:34:00Z">
         <w:r>
           <w:rPr>
             <w:rFonts w:ascii="Times New Roman" w:eastAsia="Times New Roman" w:hAnsi="Times New Roman" w:cs="Times New Roman"/>
@@ -2406,7 +2418,7 @@
           <w:t>s</w:t>
         </w:r>
       </w:ins>
-      <w:ins w:id="148" w:author="Monsuru Adepeju" w:date="2020-02-06T17:38:00Z">
+      <w:ins w:id="150" w:author="Monsuru Adepeju" w:date="2020-02-06T17:38:00Z">
         <w:r>
           <w:rPr>
             <w:rFonts w:ascii="Times New Roman" w:eastAsia="Times New Roman" w:hAnsi="Times New Roman" w:cs="Times New Roman"/>
@@ -2416,7 +2428,7 @@
           <w:t xml:space="preserve"> </w:t>
         </w:r>
       </w:ins>
-      <w:ins w:id="149" w:author="Monsuru Adepeju" w:date="2020-02-06T17:42:00Z">
+      <w:ins w:id="151" w:author="Monsuru Adepeju" w:date="2020-02-06T17:42:00Z">
         <w:r>
           <w:rPr>
             <w:rFonts w:ascii="Times New Roman" w:eastAsia="Times New Roman" w:hAnsi="Times New Roman" w:cs="Times New Roman"/>
@@ -2426,7 +2438,7 @@
           <w:t>expressed</w:t>
         </w:r>
       </w:ins>
-      <w:ins w:id="150" w:author="Monsuru Adepeju" w:date="2020-02-06T17:38:00Z">
+      <w:ins w:id="152" w:author="Monsuru Adepeju" w:date="2020-02-06T17:38:00Z">
         <w:r>
           <w:rPr>
             <w:rFonts w:ascii="Times New Roman" w:eastAsia="Times New Roman" w:hAnsi="Times New Roman" w:cs="Times New Roman"/>
@@ -2436,7 +2448,7 @@
           <w:t xml:space="preserve"> in </w:t>
         </w:r>
       </w:ins>
-      <w:ins w:id="151" w:author="Monsuru Adepeju" w:date="2020-02-06T18:26:00Z">
+      <w:ins w:id="153" w:author="Monsuru Adepeju" w:date="2020-02-06T18:26:00Z">
         <w:r>
           <w:rPr>
             <w:rFonts w:ascii="Times New Roman" w:eastAsia="Times New Roman" w:hAnsi="Times New Roman" w:cs="Times New Roman"/>
@@ -2446,7 +2458,7 @@
           <w:t xml:space="preserve">the tweets. </w:t>
         </w:r>
       </w:ins>
-      <w:ins w:id="152" w:author="Monsuru Adepeju" w:date="2020-02-06T18:30:00Z">
+      <w:ins w:id="154" w:author="Monsuru Adepeju" w:date="2020-02-06T18:30:00Z">
         <w:r>
           <w:rPr>
             <w:rFonts w:ascii="Times New Roman" w:eastAsia="Times New Roman" w:hAnsi="Times New Roman" w:cs="Times New Roman"/>
@@ -2464,7 +2476,7 @@
         </w:rPr>
         <w:t xml:space="preserve">I </w:t>
       </w:r>
-      <w:del w:id="153" w:author="Monsuru Adepeju" w:date="2020-02-06T17:42:00Z">
+      <w:del w:id="155" w:author="Monsuru Adepeju" w:date="2020-02-06T17:42:00Z">
         <w:r>
           <w:rPr>
             <w:rFonts w:ascii="Times New Roman" w:eastAsia="Times New Roman" w:hAnsi="Times New Roman" w:cs="Times New Roman"/>
@@ -2474,7 +2486,7 @@
           <w:delText xml:space="preserve">then </w:delText>
         </w:r>
       </w:del>
-      <w:del w:id="154" w:author="Monsuru Adepeju" w:date="2020-02-06T18:31:00Z">
+      <w:del w:id="156" w:author="Monsuru Adepeju" w:date="2020-02-06T18:31:00Z">
         <w:r>
           <w:rPr>
             <w:rFonts w:ascii="Times New Roman" w:eastAsia="Times New Roman" w:hAnsi="Times New Roman" w:cs="Times New Roman"/>
@@ -2484,8 +2496,8 @@
           <w:delText>extract</w:delText>
         </w:r>
       </w:del>
-      <w:ins w:id="155" w:author="Chase Harrison" w:date="2020-02-06T12:06:00Z">
-        <w:del w:id="156" w:author="Monsuru Adepeju" w:date="2020-02-06T18:31:00Z">
+      <w:ins w:id="157" w:author="Chase Harrison" w:date="2020-02-06T12:06:00Z">
+        <w:del w:id="158" w:author="Monsuru Adepeju" w:date="2020-02-06T18:31:00Z">
           <w:r>
             <w:rPr>
               <w:rFonts w:ascii="Times New Roman" w:eastAsia="Times New Roman" w:hAnsi="Times New Roman" w:cs="Times New Roman"/>
@@ -2496,14 +2508,23 @@
           </w:r>
         </w:del>
       </w:ins>
-      <w:del w:id="157" w:author="Monsuru Adepeju" w:date="2020-02-06T18:31:00Z">
-        <w:r>
-          <w:rPr>
-            <w:rFonts w:ascii="Times New Roman" w:eastAsia="Times New Roman" w:hAnsi="Times New Roman" w:cs="Times New Roman"/>
-            <w:sz w:val="24"/>
-            <w:szCs w:val="24"/>
-          </w:rPr>
-          <w:delText xml:space="preserve"> the purported emotions expressed in these tweets, </w:delText>
+      <w:del w:id="159" w:author="Monsuru Adepeju" w:date="2020-02-06T18:31:00Z">
+        <w:r>
+          <w:rPr>
+            <w:rFonts w:ascii="Times New Roman" w:eastAsia="Times New Roman" w:hAnsi="Times New Roman" w:cs="Times New Roman"/>
+            <w:sz w:val="24"/>
+            <w:szCs w:val="24"/>
+          </w:rPr>
+          <w:delText xml:space="preserve"> the purported emotions </w:delText>
+        </w:r>
+        <w:r>
+          <w:rPr>
+            <w:rFonts w:ascii="Times New Roman" w:eastAsia="Times New Roman" w:hAnsi="Times New Roman" w:cs="Times New Roman"/>
+            <w:sz w:val="24"/>
+            <w:szCs w:val="24"/>
+          </w:rPr>
+          <w:lastRenderedPageBreak/>
+          <w:delText xml:space="preserve">expressed in these tweets, </w:delText>
         </w:r>
       </w:del>
       <w:r>
@@ -2514,7 +2535,7 @@
         </w:rPr>
         <w:t>perform</w:t>
       </w:r>
-      <w:ins w:id="158" w:author="Monsuru Adepeju" w:date="2020-02-06T18:31:00Z">
+      <w:ins w:id="160" w:author="Monsuru Adepeju" w:date="2020-02-06T18:31:00Z">
         <w:r>
           <w:rPr>
             <w:rFonts w:ascii="Times New Roman" w:eastAsia="Times New Roman" w:hAnsi="Times New Roman" w:cs="Times New Roman"/>
@@ -2524,7 +2545,7 @@
           <w:t>ed</w:t>
         </w:r>
       </w:ins>
-      <w:del w:id="159" w:author="Monsuru Adepeju" w:date="2020-02-06T18:31:00Z">
+      <w:del w:id="161" w:author="Monsuru Adepeju" w:date="2020-02-06T18:31:00Z">
         <w:r>
           <w:rPr>
             <w:rFonts w:ascii="Times New Roman" w:eastAsia="Times New Roman" w:hAnsi="Times New Roman" w:cs="Times New Roman"/>
@@ -2542,7 +2563,7 @@
         </w:rPr>
         <w:t xml:space="preserve"> a binary </w:t>
       </w:r>
-      <w:del w:id="160" w:author="Chase Harrison" w:date="2020-02-06T12:06:00Z">
+      <w:del w:id="162" w:author="Chase Harrison" w:date="2020-02-06T12:06:00Z">
         <w:r>
           <w:rPr>
             <w:rFonts w:ascii="Times New Roman" w:eastAsia="Times New Roman" w:hAnsi="Times New Roman" w:cs="Times New Roman"/>
@@ -2560,7 +2581,7 @@
         </w:rPr>
         <w:t xml:space="preserve">classification of </w:t>
       </w:r>
-      <w:ins w:id="161" w:author="Monsuru Adepeju" w:date="2020-02-06T18:34:00Z">
+      <w:ins w:id="163" w:author="Monsuru Adepeju" w:date="2020-02-06T18:34:00Z">
         <w:r>
           <w:rPr>
             <w:rFonts w:ascii="Times New Roman" w:eastAsia="Times New Roman" w:hAnsi="Times New Roman" w:cs="Times New Roman"/>
@@ -2576,19 +2597,10 @@
           <w:sz w:val="24"/>
           <w:szCs w:val="24"/>
         </w:rPr>
-        <w:t xml:space="preserve">tweets in </w:t>
-      </w:r>
-      <w:r>
-        <w:rPr>
-          <w:rFonts w:ascii="Times New Roman" w:eastAsia="Times New Roman" w:hAnsi="Times New Roman" w:cs="Times New Roman"/>
-          <w:sz w:val="24"/>
-          <w:szCs w:val="24"/>
-        </w:rPr>
-        <w:lastRenderedPageBreak/>
-        <w:t xml:space="preserve">each country into positive or negative </w:t>
-      </w:r>
-      <w:commentRangeStart w:id="162"/>
-      <w:commentRangeStart w:id="163"/>
+        <w:t xml:space="preserve">tweets in each country into positive or negative </w:t>
+      </w:r>
+      <w:commentRangeStart w:id="164"/>
+      <w:commentRangeStart w:id="165"/>
       <w:r>
         <w:rPr>
           <w:rFonts w:ascii="Times New Roman" w:eastAsia="Times New Roman" w:hAnsi="Times New Roman" w:cs="Times New Roman"/>
@@ -2597,16 +2609,16 @@
         </w:rPr>
         <w:t>sentiment</w:t>
       </w:r>
-      <w:commentRangeEnd w:id="162"/>
-      <w:r>
-        <w:commentReference w:id="162"/>
-      </w:r>
-      <w:commentRangeEnd w:id="163"/>
+      <w:commentRangeEnd w:id="164"/>
+      <w:r>
+        <w:commentReference w:id="164"/>
+      </w:r>
+      <w:commentRangeEnd w:id="165"/>
       <w:r>
         <w:rPr>
           <w:rStyle w:val="CommentReference"/>
         </w:rPr>
-        <w:commentReference w:id="163"/>
+        <w:commentReference w:id="165"/>
       </w:r>
       <w:r>
         <w:rPr>
@@ -2616,7 +2628,7 @@
         </w:rPr>
         <w:t>. Wales and Northern Ireland appear to have</w:t>
       </w:r>
-      <w:ins w:id="164" w:author="Monsuru Adepeju" w:date="2020-02-06T15:11:00Z">
+      <w:ins w:id="166" w:author="Monsuru Adepeju" w:date="2020-02-06T15:11:00Z">
         <w:r>
           <w:rPr>
             <w:rFonts w:ascii="Times New Roman" w:eastAsia="Times New Roman" w:hAnsi="Times New Roman" w:cs="Times New Roman"/>
@@ -2626,7 +2638,7 @@
           <w:t xml:space="preserve"> more</w:t>
         </w:r>
       </w:ins>
-      <w:del w:id="165" w:author="Monsuru Adepeju" w:date="2020-02-06T15:11:00Z">
+      <w:del w:id="167" w:author="Monsuru Adepeju" w:date="2020-02-06T15:11:00Z">
         <w:r>
           <w:rPr>
             <w:rFonts w:ascii="Times New Roman" w:eastAsia="Times New Roman" w:hAnsi="Times New Roman" w:cs="Times New Roman"/>
@@ -2644,7 +2656,7 @@
         </w:rPr>
         <w:t xml:space="preserve"> positive sentiments (69% and 51%, respectively), </w:t>
       </w:r>
-      <w:ins w:id="166" w:author="Monsuru Adepeju" w:date="2020-02-06T15:11:00Z">
+      <w:ins w:id="168" w:author="Monsuru Adepeju" w:date="2020-02-06T15:11:00Z">
         <w:r>
           <w:rPr>
             <w:rFonts w:ascii="Times New Roman" w:eastAsia="Times New Roman" w:hAnsi="Times New Roman" w:cs="Times New Roman"/>
@@ -2654,7 +2666,7 @@
           <w:t>as compared to the negative sentiments (</w:t>
         </w:r>
       </w:ins>
-      <w:ins w:id="167" w:author="Monsuru Adepeju" w:date="2020-02-06T15:12:00Z">
+      <w:ins w:id="169" w:author="Monsuru Adepeju" w:date="2020-02-06T15:12:00Z">
         <w:r>
           <w:rPr>
             <w:rFonts w:ascii="Times New Roman" w:eastAsia="Times New Roman" w:hAnsi="Times New Roman" w:cs="Times New Roman"/>
@@ -2664,7 +2676,7 @@
           <w:t>3</w:t>
         </w:r>
       </w:ins>
-      <w:ins w:id="168" w:author="Monsuru Adepeju" w:date="2020-02-06T17:22:00Z">
+      <w:ins w:id="170" w:author="Monsuru Adepeju" w:date="2020-02-06T17:22:00Z">
         <w:r>
           <w:rPr>
             <w:rFonts w:ascii="Times New Roman" w:eastAsia="Times New Roman" w:hAnsi="Times New Roman" w:cs="Times New Roman"/>
@@ -2674,7 +2686,7 @@
           <w:t>1</w:t>
         </w:r>
       </w:ins>
-      <w:ins w:id="169" w:author="Monsuru Adepeju" w:date="2020-02-06T15:12:00Z">
+      <w:ins w:id="171" w:author="Monsuru Adepeju" w:date="2020-02-06T15:12:00Z">
         <w:r>
           <w:rPr>
             <w:rFonts w:ascii="Times New Roman" w:eastAsia="Times New Roman" w:hAnsi="Times New Roman" w:cs="Times New Roman"/>
@@ -2684,7 +2696,7 @@
           <w:t>% and 49%, respectively</w:t>
         </w:r>
       </w:ins>
-      <w:ins w:id="170" w:author="Monsuru Adepeju" w:date="2020-02-06T15:11:00Z">
+      <w:ins w:id="172" w:author="Monsuru Adepeju" w:date="2020-02-06T15:11:00Z">
         <w:r>
           <w:rPr>
             <w:rFonts w:ascii="Times New Roman" w:eastAsia="Times New Roman" w:hAnsi="Times New Roman" w:cs="Times New Roman"/>
@@ -2694,7 +2706,7 @@
           <w:t xml:space="preserve">). </w:t>
         </w:r>
       </w:ins>
-      <w:del w:id="171" w:author="Monsuru Adepeju" w:date="2020-02-06T15:12:00Z">
+      <w:del w:id="173" w:author="Monsuru Adepeju" w:date="2020-02-06T15:12:00Z">
         <w:r>
           <w:rPr>
             <w:rFonts w:ascii="Times New Roman" w:eastAsia="Times New Roman" w:hAnsi="Times New Roman" w:cs="Times New Roman"/>
@@ -2704,7 +2716,7 @@
           <w:delText xml:space="preserve">whilst </w:delText>
         </w:r>
       </w:del>
-      <w:ins w:id="172" w:author="Monsuru Adepeju" w:date="2020-02-06T15:12:00Z">
+      <w:ins w:id="174" w:author="Monsuru Adepeju" w:date="2020-02-06T15:12:00Z">
         <w:r>
           <w:rPr>
             <w:rFonts w:ascii="Times New Roman" w:eastAsia="Times New Roman" w:hAnsi="Times New Roman" w:cs="Times New Roman"/>
@@ -2714,7 +2726,7 @@
           <w:t xml:space="preserve">On the other hand, </w:t>
         </w:r>
       </w:ins>
-      <w:ins w:id="173" w:author="Monsuru Adepeju" w:date="2020-02-06T15:13:00Z">
+      <w:ins w:id="175" w:author="Monsuru Adepeju" w:date="2020-02-06T15:13:00Z">
         <w:r>
           <w:rPr>
             <w:rFonts w:ascii="Times New Roman" w:eastAsia="Times New Roman" w:hAnsi="Times New Roman" w:cs="Times New Roman"/>
@@ -2732,7 +2744,7 @@
         </w:rPr>
         <w:t xml:space="preserve">oth England and Scotland have </w:t>
       </w:r>
-      <w:ins w:id="174" w:author="Monsuru Adepeju" w:date="2020-02-06T18:35:00Z">
+      <w:ins w:id="176" w:author="Monsuru Adepeju" w:date="2020-02-06T18:35:00Z">
         <w:r>
           <w:rPr>
             <w:rFonts w:ascii="Times New Roman" w:eastAsia="Times New Roman" w:hAnsi="Times New Roman" w:cs="Times New Roman"/>
@@ -2742,7 +2754,7 @@
           <w:t>more</w:t>
         </w:r>
       </w:ins>
-      <w:ins w:id="175" w:author="Monsuru Adepeju" w:date="2020-02-06T15:13:00Z">
+      <w:ins w:id="177" w:author="Monsuru Adepeju" w:date="2020-02-06T15:13:00Z">
         <w:r>
           <w:rPr>
             <w:rFonts w:ascii="Times New Roman" w:eastAsia="Times New Roman" w:hAnsi="Times New Roman" w:cs="Times New Roman"/>
@@ -2752,7 +2764,7 @@
           <w:t xml:space="preserve"> </w:t>
         </w:r>
       </w:ins>
-      <w:del w:id="176" w:author="Monsuru Adepeju" w:date="2020-02-06T15:13:00Z">
+      <w:del w:id="178" w:author="Monsuru Adepeju" w:date="2020-02-06T15:13:00Z">
         <w:r>
           <w:rPr>
             <w:rFonts w:ascii="Times New Roman" w:eastAsia="Times New Roman" w:hAnsi="Times New Roman" w:cs="Times New Roman"/>
@@ -2770,7 +2782,7 @@
         </w:rPr>
         <w:t xml:space="preserve"> negative sentiments (</w:t>
       </w:r>
-      <w:del w:id="177" w:author="Monsuru Adepeju" w:date="2020-02-06T17:19:00Z">
+      <w:del w:id="179" w:author="Monsuru Adepeju" w:date="2020-02-06T17:19:00Z">
         <w:r>
           <w:rPr>
             <w:rFonts w:ascii="Times New Roman" w:eastAsia="Times New Roman" w:hAnsi="Times New Roman" w:cs="Times New Roman"/>
@@ -2780,7 +2792,7 @@
           <w:delText>69</w:delText>
         </w:r>
       </w:del>
-      <w:ins w:id="178" w:author="Monsuru Adepeju" w:date="2020-02-06T17:19:00Z">
+      <w:ins w:id="180" w:author="Monsuru Adepeju" w:date="2020-02-06T17:19:00Z">
         <w:r>
           <w:rPr>
             <w:rFonts w:ascii="Times New Roman" w:eastAsia="Times New Roman" w:hAnsi="Times New Roman" w:cs="Times New Roman"/>
@@ -2790,7 +2802,7 @@
           <w:t>5</w:t>
         </w:r>
       </w:ins>
-      <w:ins w:id="179" w:author="Monsuru Adepeju" w:date="2020-02-06T17:20:00Z">
+      <w:ins w:id="181" w:author="Monsuru Adepeju" w:date="2020-02-06T17:20:00Z">
         <w:r>
           <w:rPr>
             <w:rFonts w:ascii="Times New Roman" w:eastAsia="Times New Roman" w:hAnsi="Times New Roman" w:cs="Times New Roman"/>
@@ -2808,7 +2820,7 @@
         </w:rPr>
         <w:t xml:space="preserve">% and </w:t>
       </w:r>
-      <w:del w:id="180" w:author="Monsuru Adepeju" w:date="2020-02-06T17:20:00Z">
+      <w:del w:id="182" w:author="Monsuru Adepeju" w:date="2020-02-06T17:20:00Z">
         <w:r>
           <w:rPr>
             <w:rFonts w:ascii="Times New Roman" w:eastAsia="Times New Roman" w:hAnsi="Times New Roman" w:cs="Times New Roman"/>
@@ -2818,7 +2830,7 @@
           <w:delText>52</w:delText>
         </w:r>
       </w:del>
-      <w:ins w:id="181" w:author="Monsuru Adepeju" w:date="2020-02-06T17:20:00Z">
+      <w:ins w:id="183" w:author="Monsuru Adepeju" w:date="2020-02-06T17:20:00Z">
         <w:r>
           <w:rPr>
             <w:rFonts w:ascii="Times New Roman" w:eastAsia="Times New Roman" w:hAnsi="Times New Roman" w:cs="Times New Roman"/>
@@ -2828,7 +2840,7 @@
           <w:t>5</w:t>
         </w:r>
       </w:ins>
-      <w:ins w:id="182" w:author="Monsuru Adepeju" w:date="2020-02-06T17:21:00Z">
+      <w:ins w:id="184" w:author="Monsuru Adepeju" w:date="2020-02-06T17:21:00Z">
         <w:r>
           <w:rPr>
             <w:rFonts w:ascii="Times New Roman" w:eastAsia="Times New Roman" w:hAnsi="Times New Roman" w:cs="Times New Roman"/>
@@ -2846,7 +2858,7 @@
         </w:rPr>
         <w:t>%, respectively)</w:t>
       </w:r>
-      <w:ins w:id="183" w:author="Monsuru Adepeju" w:date="2020-02-06T15:13:00Z">
+      <w:ins w:id="185" w:author="Monsuru Adepeju" w:date="2020-02-06T15:13:00Z">
         <w:r>
           <w:rPr>
             <w:rFonts w:ascii="Times New Roman" w:eastAsia="Times New Roman" w:hAnsi="Times New Roman" w:cs="Times New Roman"/>
@@ -2856,7 +2868,7 @@
           <w:t xml:space="preserve"> compared to their positive sentiments </w:t>
         </w:r>
       </w:ins>
-      <w:ins w:id="184" w:author="Monsuru Adepeju" w:date="2020-02-06T18:36:00Z">
+      <w:ins w:id="186" w:author="Monsuru Adepeju" w:date="2020-02-06T18:36:00Z">
         <w:r>
           <w:rPr>
             <w:rFonts w:ascii="Times New Roman" w:eastAsia="Times New Roman" w:hAnsi="Times New Roman" w:cs="Times New Roman"/>
@@ -2866,7 +2878,7 @@
           <w:t>(</w:t>
         </w:r>
       </w:ins>
-      <w:ins w:id="185" w:author="Monsuru Adepeju" w:date="2020-02-06T17:21:00Z">
+      <w:ins w:id="187" w:author="Monsuru Adepeju" w:date="2020-02-06T17:21:00Z">
         <w:r>
           <w:rPr>
             <w:rFonts w:ascii="Times New Roman" w:eastAsia="Times New Roman" w:hAnsi="Times New Roman" w:cs="Times New Roman"/>
@@ -2876,7 +2888,7 @@
           <w:t>42</w:t>
         </w:r>
       </w:ins>
-      <w:ins w:id="186" w:author="Monsuru Adepeju" w:date="2020-02-06T15:13:00Z">
+      <w:ins w:id="188" w:author="Monsuru Adepeju" w:date="2020-02-06T15:13:00Z">
         <w:r>
           <w:rPr>
             <w:rFonts w:ascii="Times New Roman" w:eastAsia="Times New Roman" w:hAnsi="Times New Roman" w:cs="Times New Roman"/>
@@ -2886,7 +2898,7 @@
           <w:t>% and 4</w:t>
         </w:r>
       </w:ins>
-      <w:ins w:id="187" w:author="Monsuru Adepeju" w:date="2020-02-06T17:21:00Z">
+      <w:ins w:id="189" w:author="Monsuru Adepeju" w:date="2020-02-06T17:21:00Z">
         <w:r>
           <w:rPr>
             <w:rFonts w:ascii="Times New Roman" w:eastAsia="Times New Roman" w:hAnsi="Times New Roman" w:cs="Times New Roman"/>
@@ -2896,7 +2908,7 @@
           <w:t>7</w:t>
         </w:r>
       </w:ins>
-      <w:ins w:id="188" w:author="Monsuru Adepeju" w:date="2020-02-06T15:13:00Z">
+      <w:ins w:id="190" w:author="Monsuru Adepeju" w:date="2020-02-06T15:13:00Z">
         <w:r>
           <w:rPr>
             <w:rFonts w:ascii="Times New Roman" w:eastAsia="Times New Roman" w:hAnsi="Times New Roman" w:cs="Times New Roman"/>
@@ -2906,7 +2918,7 @@
           <w:t>%, respectively</w:t>
         </w:r>
       </w:ins>
-      <w:ins w:id="189" w:author="Monsuru Adepeju" w:date="2020-02-06T18:36:00Z">
+      <w:ins w:id="191" w:author="Monsuru Adepeju" w:date="2020-02-06T18:36:00Z">
         <w:r>
           <w:rPr>
             <w:rFonts w:ascii="Times New Roman" w:eastAsia="Times New Roman" w:hAnsi="Times New Roman" w:cs="Times New Roman"/>
@@ -2924,8 +2936,8 @@
         </w:rPr>
         <w:t xml:space="preserve"> (See Figure </w:t>
       </w:r>
-      <w:commentRangeStart w:id="190"/>
-      <w:commentRangeStart w:id="191"/>
+      <w:commentRangeStart w:id="192"/>
+      <w:commentRangeStart w:id="193"/>
       <w:r>
         <w:rPr>
           <w:rFonts w:ascii="Times New Roman" w:eastAsia="Times New Roman" w:hAnsi="Times New Roman" w:cs="Times New Roman"/>
@@ -2934,16 +2946,16 @@
         </w:rPr>
         <w:t>3</w:t>
       </w:r>
-      <w:commentRangeEnd w:id="190"/>
-      <w:r>
-        <w:commentReference w:id="190"/>
-      </w:r>
-      <w:commentRangeEnd w:id="191"/>
+      <w:commentRangeEnd w:id="192"/>
+      <w:r>
+        <w:commentReference w:id="192"/>
+      </w:r>
+      <w:commentRangeEnd w:id="193"/>
       <w:r>
         <w:rPr>
           <w:rStyle w:val="CommentReference"/>
         </w:rPr>
-        <w:commentReference w:id="191"/>
+        <w:commentReference w:id="193"/>
       </w:r>
       <w:r>
         <w:rPr>
@@ -2953,7 +2965,7 @@
         </w:rPr>
         <w:t xml:space="preserve">). The results for Scotland, in particular, appear to contrast the </w:t>
       </w:r>
-      <w:del w:id="192" w:author="Chase Harrison" w:date="2020-02-06T12:06:00Z">
+      <w:del w:id="194" w:author="Chase Harrison" w:date="2020-02-06T12:06:00Z">
         <w:r>
           <w:rPr>
             <w:rFonts w:ascii="Times New Roman" w:eastAsia="Times New Roman" w:hAnsi="Times New Roman" w:cs="Times New Roman"/>
@@ -2963,7 +2975,7 @@
           <w:delText>YouGov poll</w:delText>
         </w:r>
       </w:del>
-      <w:ins w:id="193" w:author="Chase Harrison" w:date="2020-02-06T12:06:00Z">
+      <w:ins w:id="195" w:author="Chase Harrison" w:date="2020-02-06T12:06:00Z">
         <w:r>
           <w:fldChar w:fldCharType="begin"/>
         </w:r>
@@ -2995,7 +3007,7 @@
         </w:rPr>
         <w:t>, published on the eve of Brexit, which has Yes in the lead for the first time since 2015, by 51% to 49%</w:t>
       </w:r>
-      <w:ins w:id="194" w:author="Chase Harrison" w:date="2020-02-06T12:06:00Z">
+      <w:ins w:id="196" w:author="Chase Harrison" w:date="2020-02-06T12:06:00Z">
         <w:r>
           <w:rPr>
             <w:rFonts w:ascii="Times New Roman" w:eastAsia="Times New Roman" w:hAnsi="Times New Roman" w:cs="Times New Roman"/>
@@ -3005,7 +3017,7 @@
           <w:t>.</w:t>
         </w:r>
       </w:ins>
-      <w:del w:id="195" w:author="Chase Harrison" w:date="2020-02-06T12:06:00Z">
+      <w:del w:id="197" w:author="Chase Harrison" w:date="2020-02-06T12:06:00Z">
         <w:r>
           <w:rPr>
             <w:rFonts w:ascii="Times New Roman" w:eastAsia="Times New Roman" w:hAnsi="Times New Roman" w:cs="Times New Roman"/>
@@ -3212,7 +3224,7 @@
         <w:shd w:val="clear" w:color="auto" w:fill="FFFFFF"/>
         <w:jc w:val="both"/>
         <w:rPr>
-          <w:ins w:id="196" w:author="Monsuru Adepeju" w:date="2020-02-06T16:06:00Z"/>
+          <w:ins w:id="198" w:author="Monsuru Adepeju" w:date="2020-02-06T16:06:00Z"/>
           <w:rFonts w:ascii="Times New Roman" w:eastAsia="Times New Roman" w:hAnsi="Times New Roman" w:cs="Times New Roman"/>
           <w:sz w:val="24"/>
           <w:szCs w:val="24"/>
@@ -3263,7 +3275,7 @@
         </w:rPr>
         <w:t xml:space="preserve"> all four countries. ‘Anticipation’ and ‘trust’ are the two most expressed emotion</w:t>
       </w:r>
-      <w:ins w:id="197" w:author="Chase Harrison" w:date="2020-02-06T12:08:00Z">
+      <w:ins w:id="199" w:author="Chase Harrison" w:date="2020-02-06T12:08:00Z">
         <w:r>
           <w:rPr>
             <w:rFonts w:ascii="Times New Roman" w:eastAsia="Times New Roman" w:hAnsi="Times New Roman" w:cs="Times New Roman"/>
@@ -3281,7 +3293,7 @@
         </w:rPr>
         <w:t>, with Wales showing slightly higher percentages in both categories. ‘Disgust’ is the least expressed sentiment</w:t>
       </w:r>
-      <w:del w:id="198" w:author="Chase Harrison" w:date="2020-02-06T12:08:00Z">
+      <w:del w:id="200" w:author="Chase Harrison" w:date="2020-02-06T12:08:00Z">
         <w:r>
           <w:rPr>
             <w:rFonts w:ascii="Times New Roman" w:eastAsia="Times New Roman" w:hAnsi="Times New Roman" w:cs="Times New Roman"/>
@@ -3305,7 +3317,7 @@
         <w:shd w:val="clear" w:color="auto" w:fill="FFFFFF"/>
         <w:jc w:val="both"/>
         <w:rPr>
-          <w:ins w:id="199" w:author="Monsuru Adepeju" w:date="2020-02-06T17:12:00Z"/>
+          <w:ins w:id="201" w:author="Monsuru Adepeju" w:date="2020-02-06T17:12:00Z"/>
           <w:rFonts w:ascii="Times New Roman" w:eastAsia="Times New Roman" w:hAnsi="Times New Roman" w:cs="Times New Roman"/>
           <w:sz w:val="24"/>
           <w:szCs w:val="24"/>
@@ -3317,13 +3329,13 @@
         <w:shd w:val="clear" w:color="auto" w:fill="FFFFFF"/>
         <w:jc w:val="both"/>
         <w:rPr>
-          <w:ins w:id="200" w:author="Monsuru Adepeju" w:date="2020-02-06T14:38:00Z"/>
-          <w:rFonts w:ascii="Times New Roman" w:eastAsia="Times New Roman" w:hAnsi="Times New Roman" w:cs="Times New Roman"/>
-          <w:sz w:val="24"/>
-          <w:szCs w:val="24"/>
-        </w:rPr>
-      </w:pPr>
-      <w:del w:id="201" w:author="Monsuru Adepeju" w:date="2020-02-06T17:31:00Z">
+          <w:ins w:id="202" w:author="Monsuru Adepeju" w:date="2020-02-06T14:38:00Z"/>
+          <w:rFonts w:ascii="Times New Roman" w:eastAsia="Times New Roman" w:hAnsi="Times New Roman" w:cs="Times New Roman"/>
+          <w:sz w:val="24"/>
+          <w:szCs w:val="24"/>
+        </w:rPr>
+      </w:pPr>
+      <w:del w:id="203" w:author="Monsuru Adepeju" w:date="2020-02-06T17:31:00Z">
         <w:r>
           <w:rPr>
             <w:rFonts w:ascii="Times New Roman" w:eastAsia="Times New Roman" w:hAnsi="Times New Roman" w:cs="Times New Roman"/>
@@ -3332,9 +3344,9 @@
           </w:rPr>
           <w:delText xml:space="preserve">In all, the analysis demonstrates the how social media data can be used as a source for gauging public sentiment on political </w:delText>
         </w:r>
-        <w:commentRangeStart w:id="202"/>
-        <w:commentRangeStart w:id="203"/>
         <w:commentRangeStart w:id="204"/>
+        <w:commentRangeStart w:id="205"/>
+        <w:commentRangeStart w:id="206"/>
         <w:r>
           <w:rPr>
             <w:rFonts w:ascii="Times New Roman" w:eastAsia="Times New Roman" w:hAnsi="Times New Roman" w:cs="Times New Roman"/>
@@ -3343,21 +3355,21 @@
           </w:rPr>
           <w:delText>issues</w:delText>
         </w:r>
-        <w:commentRangeEnd w:id="202"/>
-        <w:r>
-          <w:commentReference w:id="202"/>
+        <w:commentRangeEnd w:id="204"/>
+        <w:r>
+          <w:commentReference w:id="204"/>
         </w:r>
       </w:del>
-      <w:commentRangeEnd w:id="203"/>
-      <w:r>
-        <w:commentReference w:id="203"/>
-      </w:r>
-      <w:commentRangeEnd w:id="204"/>
+      <w:commentRangeEnd w:id="205"/>
+      <w:r>
+        <w:commentReference w:id="205"/>
+      </w:r>
+      <w:commentRangeEnd w:id="206"/>
       <w:r>
         <w:rPr>
           <w:rStyle w:val="CommentReference"/>
         </w:rPr>
-        <w:commentReference w:id="204"/>
+        <w:commentReference w:id="206"/>
       </w:r>
       <w:r>
         <w:rPr>
@@ -3373,7 +3385,7 @@
         <w:shd w:val="clear" w:color="auto" w:fill="FFFFFF"/>
         <w:jc w:val="both"/>
         <w:rPr>
-          <w:del w:id="205" w:author="Monsuru Adepeju" w:date="2020-02-06T17:14:00Z"/>
+          <w:del w:id="207" w:author="Monsuru Adepeju" w:date="2020-02-06T17:14:00Z"/>
           <w:rFonts w:ascii="Times New Roman" w:eastAsia="Times New Roman" w:hAnsi="Times New Roman" w:cs="Times New Roman"/>
           <w:sz w:val="24"/>
           <w:szCs w:val="24"/>
@@ -3385,13 +3397,13 @@
         <w:shd w:val="clear" w:color="auto" w:fill="FFFFFF"/>
         <w:jc w:val="both"/>
         <w:rPr>
-          <w:ins w:id="206" w:author="Monsuru Adepeju" w:date="2020-02-06T18:45:00Z"/>
-          <w:rFonts w:ascii="Times New Roman" w:eastAsia="Times New Roman" w:hAnsi="Times New Roman" w:cs="Times New Roman"/>
-          <w:sz w:val="24"/>
-          <w:szCs w:val="24"/>
-        </w:rPr>
-      </w:pPr>
-      <w:ins w:id="207" w:author="Monsuru Adepeju" w:date="2020-02-06T17:31:00Z">
+          <w:ins w:id="208" w:author="Monsuru Adepeju" w:date="2020-02-06T18:45:00Z"/>
+          <w:rFonts w:ascii="Times New Roman" w:eastAsia="Times New Roman" w:hAnsi="Times New Roman" w:cs="Times New Roman"/>
+          <w:sz w:val="24"/>
+          <w:szCs w:val="24"/>
+        </w:rPr>
+      </w:pPr>
+      <w:ins w:id="209" w:author="Monsuru Adepeju" w:date="2020-02-06T17:31:00Z">
         <w:r>
           <w:rPr>
             <w:rFonts w:ascii="Times New Roman" w:eastAsia="Times New Roman" w:hAnsi="Times New Roman" w:cs="Times New Roman"/>
@@ -3401,7 +3413,7 @@
           <w:t>In conclusion, this article highlights the significance of the new big data sources, such as Twitter, in</w:t>
         </w:r>
       </w:ins>
-      <w:ins w:id="208" w:author="Monsuru Adepeju" w:date="2020-02-06T18:38:00Z">
+      <w:ins w:id="210" w:author="Monsuru Adepeju" w:date="2020-02-06T18:38:00Z">
         <w:r>
           <w:rPr>
             <w:rFonts w:ascii="Times New Roman" w:eastAsia="Times New Roman" w:hAnsi="Times New Roman" w:cs="Times New Roman"/>
@@ -3411,7 +3423,7 @@
           <w:t xml:space="preserve"> gaining new insights </w:t>
         </w:r>
       </w:ins>
-      <w:ins w:id="209" w:author="Monsuru Adepeju" w:date="2020-02-06T18:39:00Z">
+      <w:ins w:id="211" w:author="Monsuru Adepeju" w:date="2020-02-06T18:39:00Z">
         <w:r>
           <w:rPr>
             <w:rFonts w:ascii="Times New Roman" w:eastAsia="Times New Roman" w:hAnsi="Times New Roman" w:cs="Times New Roman"/>
@@ -3421,7 +3433,7 @@
           <w:t xml:space="preserve">into the </w:t>
         </w:r>
       </w:ins>
-      <w:ins w:id="210" w:author="Monsuru Adepeju" w:date="2020-02-06T17:31:00Z">
+      <w:ins w:id="212" w:author="Monsuru Adepeju" w:date="2020-02-06T17:31:00Z">
         <w:r>
           <w:rPr>
             <w:rFonts w:ascii="Times New Roman" w:eastAsia="Times New Roman" w:hAnsi="Times New Roman" w:cs="Times New Roman"/>
@@ -3431,7 +3443,7 @@
           <w:t>conversations around key political issues, such as the Scottish Independence referendum</w:t>
         </w:r>
       </w:ins>
-      <w:ins w:id="211" w:author="Monsuru Adepeju" w:date="2020-02-06T18:39:00Z">
+      <w:ins w:id="213" w:author="Monsuru Adepeju" w:date="2020-02-06T18:39:00Z">
         <w:r>
           <w:rPr>
             <w:rFonts w:ascii="Times New Roman" w:eastAsia="Times New Roman" w:hAnsi="Times New Roman" w:cs="Times New Roman"/>
@@ -3441,7 +3453,7 @@
           <w:t xml:space="preserve">, in </w:t>
         </w:r>
       </w:ins>
-      <w:ins w:id="212" w:author="Monsuru Adepeju" w:date="2020-02-06T18:40:00Z">
+      <w:ins w:id="214" w:author="Monsuru Adepeju" w:date="2020-02-06T18:40:00Z">
         <w:r>
           <w:rPr>
             <w:rFonts w:ascii="Times New Roman" w:eastAsia="Times New Roman" w:hAnsi="Times New Roman" w:cs="Times New Roman"/>
@@ -3451,7 +3463,7 @@
           <w:t>the</w:t>
         </w:r>
       </w:ins>
-      <w:ins w:id="213" w:author="Monsuru Adepeju" w:date="2020-02-06T18:39:00Z">
+      <w:ins w:id="215" w:author="Monsuru Adepeju" w:date="2020-02-06T18:39:00Z">
         <w:r>
           <w:rPr>
             <w:rFonts w:ascii="Times New Roman" w:eastAsia="Times New Roman" w:hAnsi="Times New Roman" w:cs="Times New Roman"/>
@@ -3461,7 +3473,7 @@
           <w:t xml:space="preserve"> </w:t>
         </w:r>
       </w:ins>
-      <w:ins w:id="214" w:author="Monsuru Adepeju" w:date="2020-02-06T18:40:00Z">
+      <w:ins w:id="216" w:author="Monsuru Adepeju" w:date="2020-02-06T18:40:00Z">
         <w:r>
           <w:rPr>
             <w:rFonts w:ascii="Times New Roman" w:eastAsia="Times New Roman" w:hAnsi="Times New Roman" w:cs="Times New Roman"/>
@@ -3471,7 +3483,7 @@
           <w:t>UK</w:t>
         </w:r>
       </w:ins>
-      <w:ins w:id="215" w:author="Monsuru Adepeju" w:date="2020-02-06T18:37:00Z">
+      <w:ins w:id="217" w:author="Monsuru Adepeju" w:date="2020-02-06T18:37:00Z">
         <w:r>
           <w:rPr>
             <w:rFonts w:ascii="Times New Roman" w:eastAsia="Times New Roman" w:hAnsi="Times New Roman" w:cs="Times New Roman"/>
@@ -3481,7 +3493,7 @@
           <w:t xml:space="preserve">. </w:t>
         </w:r>
       </w:ins>
-      <w:ins w:id="216" w:author="Monsuru Adepeju" w:date="2020-02-06T17:31:00Z">
+      <w:ins w:id="218" w:author="Monsuru Adepeju" w:date="2020-02-06T17:31:00Z">
         <w:r>
           <w:rPr>
             <w:rFonts w:ascii="Times New Roman" w:eastAsia="Times New Roman" w:hAnsi="Times New Roman" w:cs="Times New Roman"/>
@@ -3507,7 +3519,7 @@
           <w:t xml:space="preserve">: first, </w:t>
         </w:r>
       </w:ins>
-      <w:ins w:id="217" w:author="Monsuru Adepeju" w:date="2020-02-06T18:37:00Z">
+      <w:ins w:id="219" w:author="Monsuru Adepeju" w:date="2020-02-06T18:37:00Z">
         <w:r>
           <w:rPr>
             <w:rFonts w:ascii="Times New Roman" w:eastAsia="Times New Roman" w:hAnsi="Times New Roman" w:cs="Times New Roman"/>
@@ -3517,7 +3529,7 @@
           <w:t xml:space="preserve">that </w:t>
         </w:r>
       </w:ins>
-      <w:ins w:id="218" w:author="Monsuru Adepeju" w:date="2020-02-06T17:31:00Z">
+      <w:ins w:id="220" w:author="Monsuru Adepeju" w:date="2020-02-06T17:31:00Z">
         <w:r>
           <w:rPr>
             <w:rFonts w:ascii="Times New Roman" w:eastAsia="Times New Roman" w:hAnsi="Times New Roman" w:cs="Times New Roman"/>
@@ -3527,7 +3539,7 @@
           <w:t xml:space="preserve">the potentials </w:t>
         </w:r>
       </w:ins>
-      <w:ins w:id="219" w:author="Monsuru Adepeju" w:date="2020-02-06T18:40:00Z">
+      <w:ins w:id="221" w:author="Monsuru Adepeju" w:date="2020-02-06T18:40:00Z">
         <w:r>
           <w:rPr>
             <w:rFonts w:ascii="Times New Roman" w:eastAsia="Times New Roman" w:hAnsi="Times New Roman" w:cs="Times New Roman"/>
@@ -3537,7 +3549,7 @@
           <w:t>of</w:t>
         </w:r>
       </w:ins>
-      <w:ins w:id="220" w:author="Monsuru Adepeju" w:date="2020-02-06T17:31:00Z">
+      <w:ins w:id="222" w:author="Monsuru Adepeju" w:date="2020-02-06T17:31:00Z">
         <w:r>
           <w:rPr>
             <w:rFonts w:ascii="Times New Roman" w:eastAsia="Times New Roman" w:hAnsi="Times New Roman" w:cs="Times New Roman"/>
@@ -3547,7 +3559,7 @@
           <w:t xml:space="preserve"> </w:t>
         </w:r>
       </w:ins>
-      <w:ins w:id="221" w:author="Monsuru Adepeju" w:date="2020-02-06T18:37:00Z">
+      <w:ins w:id="223" w:author="Monsuru Adepeju" w:date="2020-02-06T18:37:00Z">
         <w:r>
           <w:rPr>
             <w:rFonts w:ascii="Times New Roman" w:eastAsia="Times New Roman" w:hAnsi="Times New Roman" w:cs="Times New Roman"/>
@@ -3557,7 +3569,7 @@
           <w:t xml:space="preserve">a </w:t>
         </w:r>
       </w:ins>
-      <w:ins w:id="222" w:author="Monsuru Adepeju" w:date="2020-02-06T17:31:00Z">
+      <w:ins w:id="224" w:author="Monsuru Adepeju" w:date="2020-02-06T17:31:00Z">
         <w:r>
           <w:rPr>
             <w:rFonts w:ascii="Times New Roman" w:eastAsia="Times New Roman" w:hAnsi="Times New Roman" w:cs="Times New Roman"/>
@@ -3575,7 +3587,7 @@
           <w:t xml:space="preserve">ndependence referendum </w:t>
         </w:r>
       </w:ins>
-      <w:ins w:id="223" w:author="Monsuru Adepeju" w:date="2020-02-06T18:37:00Z">
+      <w:ins w:id="225" w:author="Monsuru Adepeju" w:date="2020-02-06T18:37:00Z">
         <w:r>
           <w:rPr>
             <w:rFonts w:ascii="Times New Roman" w:eastAsia="Times New Roman" w:hAnsi="Times New Roman" w:cs="Times New Roman"/>
@@ -3585,7 +3597,7 @@
           <w:t>might</w:t>
         </w:r>
       </w:ins>
-      <w:ins w:id="224" w:author="Monsuru Adepeju" w:date="2020-02-06T17:31:00Z">
+      <w:ins w:id="226" w:author="Monsuru Adepeju" w:date="2020-02-06T17:31:00Z">
         <w:r>
           <w:rPr>
             <w:rFonts w:ascii="Times New Roman" w:eastAsia="Times New Roman" w:hAnsi="Times New Roman" w:cs="Times New Roman"/>
@@ -3603,7 +3615,7 @@
           <w:t xml:space="preserve">energized similar political movements in other part of UK, especially in Wales. Second, that Brexit might have contributed to the </w:t>
         </w:r>
       </w:ins>
-      <w:ins w:id="225" w:author="Monsuru Adepeju" w:date="2020-02-06T18:42:00Z">
+      <w:ins w:id="227" w:author="Monsuru Adepeju" w:date="2020-02-06T18:42:00Z">
         <w:r>
           <w:rPr>
             <w:rFonts w:ascii="Times New Roman" w:eastAsia="Times New Roman" w:hAnsi="Times New Roman" w:cs="Times New Roman"/>
@@ -3613,7 +3625,7 @@
           <w:t>elevated</w:t>
         </w:r>
       </w:ins>
-      <w:ins w:id="226" w:author="Monsuru Adepeju" w:date="2020-02-06T17:31:00Z">
+      <w:ins w:id="228" w:author="Monsuru Adepeju" w:date="2020-02-06T17:31:00Z">
         <w:r>
           <w:rPr>
             <w:rFonts w:ascii="Times New Roman" w:eastAsia="Times New Roman" w:hAnsi="Times New Roman" w:cs="Times New Roman"/>
@@ -3623,7 +3635,7 @@
           <w:t xml:space="preserve"> calls for </w:t>
         </w:r>
       </w:ins>
-      <w:ins w:id="227" w:author="Monsuru Adepeju" w:date="2020-02-06T18:40:00Z">
+      <w:ins w:id="229" w:author="Monsuru Adepeju" w:date="2020-02-06T18:40:00Z">
         <w:r>
           <w:rPr>
             <w:rFonts w:ascii="Times New Roman" w:eastAsia="Times New Roman" w:hAnsi="Times New Roman" w:cs="Times New Roman"/>
@@ -3633,7 +3645,7 @@
           <w:t>the second Scottish independence referendum.</w:t>
         </w:r>
       </w:ins>
-      <w:ins w:id="228" w:author="Monsuru Adepeju" w:date="2020-02-06T17:31:00Z">
+      <w:ins w:id="230" w:author="Monsuru Adepeju" w:date="2020-02-06T17:31:00Z">
         <w:r>
           <w:rPr>
             <w:rFonts w:ascii="Times New Roman" w:eastAsia="Times New Roman" w:hAnsi="Times New Roman" w:cs="Times New Roman"/>
@@ -3643,7 +3655,7 @@
           <w:t xml:space="preserve"> Lastly, that the </w:t>
         </w:r>
       </w:ins>
-      <w:ins w:id="229" w:author="Monsuru Adepeju" w:date="2020-02-06T18:42:00Z">
+      <w:ins w:id="231" w:author="Monsuru Adepeju" w:date="2020-02-06T18:42:00Z">
         <w:r>
           <w:rPr>
             <w:rFonts w:ascii="Times New Roman" w:eastAsia="Times New Roman" w:hAnsi="Times New Roman" w:cs="Times New Roman"/>
@@ -3653,7 +3665,7 @@
           <w:t xml:space="preserve">sentiments expressed in relation to the </w:t>
         </w:r>
       </w:ins>
-      <w:ins w:id="230" w:author="Monsuru Adepeju" w:date="2020-02-06T17:31:00Z">
+      <w:ins w:id="232" w:author="Monsuru Adepeju" w:date="2020-02-06T17:31:00Z">
         <w:r>
           <w:rPr>
             <w:rFonts w:ascii="Times New Roman" w:eastAsia="Times New Roman" w:hAnsi="Times New Roman" w:cs="Times New Roman"/>
@@ -3663,7 +3675,7 @@
           <w:t xml:space="preserve">subject of second Scottish referendum </w:t>
         </w:r>
       </w:ins>
-      <w:ins w:id="231" w:author="Monsuru Adepeju" w:date="2020-02-06T18:43:00Z">
+      <w:ins w:id="233" w:author="Monsuru Adepeju" w:date="2020-02-06T18:43:00Z">
         <w:r>
           <w:rPr>
             <w:rFonts w:ascii="Times New Roman" w:eastAsia="Times New Roman" w:hAnsi="Times New Roman" w:cs="Times New Roman"/>
@@ -3673,7 +3685,7 @@
           <w:t xml:space="preserve">across the four UK nations are </w:t>
         </w:r>
       </w:ins>
-      <w:ins w:id="232" w:author="Monsuru Adepeju" w:date="2020-02-06T17:31:00Z">
+      <w:ins w:id="234" w:author="Monsuru Adepeju" w:date="2020-02-06T17:31:00Z">
         <w:r>
           <w:rPr>
             <w:rFonts w:ascii="Times New Roman" w:eastAsia="Times New Roman" w:hAnsi="Times New Roman" w:cs="Times New Roman"/>
@@ -3683,7 +3695,7 @@
           <w:t xml:space="preserve">mixed, but many </w:t>
         </w:r>
       </w:ins>
-      <w:ins w:id="233" w:author="Monsuru Adepeju" w:date="2020-02-06T18:44:00Z">
+      <w:ins w:id="235" w:author="Monsuru Adepeju" w:date="2020-02-06T18:44:00Z">
         <w:r>
           <w:rPr>
             <w:rFonts w:ascii="Times New Roman" w:eastAsia="Times New Roman" w:hAnsi="Times New Roman" w:cs="Times New Roman"/>
@@ -3693,7 +3705,7 @@
           <w:t>Twitter users in W</w:t>
         </w:r>
       </w:ins>
-      <w:ins w:id="234" w:author="Monsuru Adepeju" w:date="2020-02-06T17:31:00Z">
+      <w:ins w:id="236" w:author="Monsuru Adepeju" w:date="2020-02-06T17:31:00Z">
         <w:r>
           <w:rPr>
             <w:rFonts w:ascii="Times New Roman" w:eastAsia="Times New Roman" w:hAnsi="Times New Roman" w:cs="Times New Roman"/>
@@ -3711,7 +3723,7 @@
           <w:t>he political</w:t>
         </w:r>
       </w:ins>
-      <w:ins w:id="235" w:author="Monsuru Adepeju" w:date="2020-02-06T18:44:00Z">
+      <w:ins w:id="237" w:author="Monsuru Adepeju" w:date="2020-02-06T18:44:00Z">
         <w:r>
           <w:rPr>
             <w:rFonts w:ascii="Times New Roman" w:eastAsia="Times New Roman" w:hAnsi="Times New Roman" w:cs="Times New Roman"/>
@@ -3721,7 +3733,7 @@
           <w:t xml:space="preserve"> issue. Further </w:t>
         </w:r>
       </w:ins>
-      <w:ins w:id="236" w:author="Monsuru Adepeju" w:date="2020-02-06T18:45:00Z">
+      <w:ins w:id="238" w:author="Monsuru Adepeju" w:date="2020-02-06T18:45:00Z">
         <w:r>
           <w:rPr>
             <w:rFonts w:ascii="Times New Roman" w:eastAsia="Times New Roman" w:hAnsi="Times New Roman" w:cs="Times New Roman"/>
@@ -3731,7 +3743,7 @@
           <w:t>explorations</w:t>
         </w:r>
       </w:ins>
-      <w:ins w:id="237" w:author="Monsuru Adepeju" w:date="2020-02-06T18:44:00Z">
+      <w:ins w:id="239" w:author="Monsuru Adepeju" w:date="2020-02-06T18:44:00Z">
         <w:r>
           <w:rPr>
             <w:rFonts w:ascii="Times New Roman" w:eastAsia="Times New Roman" w:hAnsi="Times New Roman" w:cs="Times New Roman"/>
@@ -3741,7 +3753,7 @@
           <w:t xml:space="preserve"> </w:t>
         </w:r>
       </w:ins>
-      <w:ins w:id="238" w:author="Monsuru Adepeju" w:date="2020-02-06T18:45:00Z">
+      <w:ins w:id="240" w:author="Monsuru Adepeju" w:date="2020-02-06T18:45:00Z">
         <w:r>
           <w:rPr>
             <w:rFonts w:ascii="Times New Roman" w:eastAsia="Times New Roman" w:hAnsi="Times New Roman" w:cs="Times New Roman"/>
@@ -3751,7 +3763,7 @@
           <w:t>are currently ongoing</w:t>
         </w:r>
       </w:ins>
-      <w:ins w:id="239" w:author="Monsuru Adepeju" w:date="2020-02-06T18:44:00Z">
+      <w:ins w:id="241" w:author="Monsuru Adepeju" w:date="2020-02-06T18:44:00Z">
         <w:r>
           <w:rPr>
             <w:rFonts w:ascii="Times New Roman" w:eastAsia="Times New Roman" w:hAnsi="Times New Roman" w:cs="Times New Roman"/>
@@ -3761,7 +3773,7 @@
           <w:t xml:space="preserve"> in order to </w:t>
         </w:r>
       </w:ins>
-      <w:ins w:id="240" w:author="Monsuru Adepeju" w:date="2020-02-06T18:45:00Z">
+      <w:ins w:id="242" w:author="Monsuru Adepeju" w:date="2020-02-06T18:45:00Z">
         <w:r>
           <w:rPr>
             <w:rFonts w:ascii="Times New Roman" w:eastAsia="Times New Roman" w:hAnsi="Times New Roman" w:cs="Times New Roman"/>
@@ -3777,13 +3789,13 @@
         <w:shd w:val="clear" w:color="auto" w:fill="FFFFFF"/>
         <w:jc w:val="both"/>
         <w:rPr>
-          <w:del w:id="241" w:author="Monsuru Adepeju" w:date="2020-02-06T17:14:00Z"/>
-          <w:rFonts w:ascii="Times New Roman" w:eastAsia="Times New Roman" w:hAnsi="Times New Roman" w:cs="Times New Roman"/>
-          <w:sz w:val="24"/>
-          <w:szCs w:val="24"/>
-        </w:rPr>
-      </w:pPr>
-      <w:del w:id="242" w:author="Monsuru Adepeju" w:date="2020-02-06T17:14:00Z">
+          <w:del w:id="243" w:author="Monsuru Adepeju" w:date="2020-02-06T17:14:00Z"/>
+          <w:rFonts w:ascii="Times New Roman" w:eastAsia="Times New Roman" w:hAnsi="Times New Roman" w:cs="Times New Roman"/>
+          <w:sz w:val="24"/>
+          <w:szCs w:val="24"/>
+        </w:rPr>
+      </w:pPr>
+      <w:del w:id="244" w:author="Monsuru Adepeju" w:date="2020-02-06T17:14:00Z">
         <w:r>
           <w:rPr>
             <w:rFonts w:ascii="Times New Roman" w:eastAsia="Times New Roman" w:hAnsi="Times New Roman" w:cs="Times New Roman"/>
@@ -3799,13 +3811,13 @@
         <w:shd w:val="clear" w:color="auto" w:fill="FFFFFF"/>
         <w:jc w:val="both"/>
         <w:rPr>
-          <w:del w:id="243" w:author="Chase Harrison" w:date="2020-02-06T12:09:00Z"/>
-          <w:rFonts w:ascii="Times New Roman" w:eastAsia="Times New Roman" w:hAnsi="Times New Roman" w:cs="Times New Roman"/>
-          <w:sz w:val="24"/>
-          <w:szCs w:val="24"/>
-        </w:rPr>
-      </w:pPr>
-      <w:del w:id="244" w:author="Chase Harrison" w:date="2020-02-06T12:09:00Z">
+          <w:del w:id="245" w:author="Chase Harrison" w:date="2020-02-06T12:09:00Z"/>
+          <w:rFonts w:ascii="Times New Roman" w:eastAsia="Times New Roman" w:hAnsi="Times New Roman" w:cs="Times New Roman"/>
+          <w:sz w:val="24"/>
+          <w:szCs w:val="24"/>
+        </w:rPr>
+      </w:pPr>
+      <w:del w:id="246" w:author="Chase Harrison" w:date="2020-02-06T12:09:00Z">
         <w:r>
           <w:rPr>
             <w:rFonts w:ascii="Times New Roman" w:eastAsia="Times New Roman" w:hAnsi="Times New Roman" w:cs="Times New Roman"/>
@@ -3821,13 +3833,13 @@
         <w:shd w:val="clear" w:color="auto" w:fill="FFFFFF"/>
         <w:jc w:val="both"/>
         <w:rPr>
-          <w:del w:id="245" w:author="Chase Harrison" w:date="2020-02-06T12:09:00Z"/>
-          <w:rFonts w:ascii="Times New Roman" w:eastAsia="Times New Roman" w:hAnsi="Times New Roman" w:cs="Times New Roman"/>
-          <w:sz w:val="24"/>
-          <w:szCs w:val="24"/>
-        </w:rPr>
-      </w:pPr>
-      <w:del w:id="246" w:author="Chase Harrison" w:date="2020-02-06T12:09:00Z">
+          <w:del w:id="247" w:author="Chase Harrison" w:date="2020-02-06T12:09:00Z"/>
+          <w:rFonts w:ascii="Times New Roman" w:eastAsia="Times New Roman" w:hAnsi="Times New Roman" w:cs="Times New Roman"/>
+          <w:sz w:val="24"/>
+          <w:szCs w:val="24"/>
+        </w:rPr>
+      </w:pPr>
+      <w:del w:id="248" w:author="Chase Harrison" w:date="2020-02-06T12:09:00Z">
         <w:r>
           <w:rPr>
             <w:rFonts w:ascii="Times New Roman" w:eastAsia="Times New Roman" w:hAnsi="Times New Roman" w:cs="Times New Roman"/>
@@ -3843,13 +3855,13 @@
         <w:shd w:val="clear" w:color="auto" w:fill="FFFFFF"/>
         <w:jc w:val="both"/>
         <w:rPr>
-          <w:del w:id="247" w:author="Chase Harrison" w:date="2020-02-06T12:09:00Z"/>
-          <w:rFonts w:ascii="Times New Roman" w:eastAsia="Times New Roman" w:hAnsi="Times New Roman" w:cs="Times New Roman"/>
-          <w:sz w:val="24"/>
-          <w:szCs w:val="24"/>
-        </w:rPr>
-      </w:pPr>
-      <w:del w:id="248" w:author="Chase Harrison" w:date="2020-02-06T12:09:00Z">
+          <w:del w:id="249" w:author="Chase Harrison" w:date="2020-02-06T12:09:00Z"/>
+          <w:rFonts w:ascii="Times New Roman" w:eastAsia="Times New Roman" w:hAnsi="Times New Roman" w:cs="Times New Roman"/>
+          <w:sz w:val="24"/>
+          <w:szCs w:val="24"/>
+        </w:rPr>
+      </w:pPr>
+      <w:del w:id="250" w:author="Chase Harrison" w:date="2020-02-06T12:09:00Z">
         <w:r>
           <w:rPr>
             <w:rFonts w:ascii="Times New Roman" w:eastAsia="Times New Roman" w:hAnsi="Times New Roman" w:cs="Times New Roman"/>
@@ -3863,7 +3875,7 @@
     <w:p>
       <w:pPr>
         <w:rPr>
-          <w:ins w:id="249" w:author="Monsuru Adepeju" w:date="2020-02-06T14:20:00Z"/>
+          <w:ins w:id="251" w:author="Monsuru Adepeju" w:date="2020-02-06T14:20:00Z"/>
           <w:rFonts w:ascii="Times New Roman" w:eastAsia="Times New Roman" w:hAnsi="Times New Roman" w:cs="Times New Roman"/>
           <w:sz w:val="24"/>
           <w:szCs w:val="24"/>
@@ -3915,7 +3927,7 @@
       </w:r>
     </w:p>
   </w:comment>
-  <w:comment w:id="112" w:author="Chase Harrison" w:date="2020-02-06T12:12:00Z" w:initials="">
+  <w:comment w:id="115" w:author="Chase Harrison" w:date="2020-02-06T12:12:00Z" w:initials="">
     <w:p>
       <w:pPr>
         <w:widowControl w:val="0"/>
@@ -3935,15 +3947,7 @@
         <w:rPr>
           <w:color w:val="000000"/>
         </w:rPr>
-        <w:t>I think you need to dig into Wales more... Scottish Independence discussion prompted discussion of Welsh independence</w:t>
-      </w:r>
-      <w:bookmarkStart w:id="113" w:name="_GoBack"/>
-      <w:bookmarkEnd w:id="113"/>
-      <w:r>
-        <w:rPr>
-          <w:color w:val="000000"/>
-        </w:rPr>
-        <w:t>. What's your take on this? Why are the two so connected? And, why doesn't it extend to Northern Ireland.</w:t>
+        <w:t>I think you need to dig into Wales more... Scottish Independence discussion prompted discussion of Welsh independence. What's your take on this? Why are the two so connected? And, why doesn't it extend to Northern Ireland.</w:t>
       </w:r>
     </w:p>
     <w:p>
@@ -3963,7 +3967,7 @@
       </w:pPr>
     </w:p>
   </w:comment>
-  <w:comment w:id="114" w:author="Monsuru Adepeju" w:date="2020-02-06T15:04:00Z" w:initials="MA">
+  <w:comment w:id="116" w:author="Monsuru Adepeju" w:date="2020-02-06T15:04:00Z" w:initials="MA">
     <w:p>
       <w:pPr>
         <w:pStyle w:val="CommentText"/>
@@ -3998,7 +4002,7 @@
       </w:r>
     </w:p>
   </w:comment>
-  <w:comment w:id="162" w:author="Chase Harrison" w:date="2020-02-06T12:07:00Z" w:initials="">
+  <w:comment w:id="164" w:author="Chase Harrison" w:date="2020-02-06T12:07:00Z" w:initials="">
     <w:p>
       <w:pPr>
         <w:widowControl w:val="0"/>
@@ -4022,7 +4026,7 @@
       </w:r>
     </w:p>
   </w:comment>
-  <w:comment w:id="163" w:author="Monsuru Adepeju" w:date="2020-02-06T18:32:00Z" w:initials="MA">
+  <w:comment w:id="165" w:author="Monsuru Adepeju" w:date="2020-02-06T18:32:00Z" w:initials="MA">
     <w:p>
       <w:pPr>
         <w:pStyle w:val="CommentText"/>
@@ -4055,7 +4059,7 @@
       </w:r>
     </w:p>
   </w:comment>
-  <w:comment w:id="190" w:author="Chase Harrison" w:date="2020-02-06T12:08:00Z" w:initials="">
+  <w:comment w:id="192" w:author="Chase Harrison" w:date="2020-02-06T12:08:00Z" w:initials="">
     <w:p>
       <w:pPr>
         <w:widowControl w:val="0"/>
@@ -4093,7 +4097,7 @@
       </w:r>
     </w:p>
   </w:comment>
-  <w:comment w:id="191" w:author="Monsuru Adepeju" w:date="2020-02-06T15:09:00Z" w:initials="MA">
+  <w:comment w:id="193" w:author="Monsuru Adepeju" w:date="2020-02-06T15:09:00Z" w:initials="MA">
     <w:p>
       <w:pPr>
         <w:pStyle w:val="CommentText"/>
@@ -4123,7 +4127,7 @@
       </w:r>
     </w:p>
   </w:comment>
-  <w:comment w:id="202" w:author="Chase Harrison" w:date="2020-02-06T12:13:00Z" w:initials="">
+  <w:comment w:id="204" w:author="Chase Harrison" w:date="2020-02-06T12:13:00Z" w:initials="">
     <w:p>
       <w:pPr>
         <w:widowControl w:val="0"/>
@@ -4147,7 +4151,7 @@
       </w:r>
     </w:p>
   </w:comment>
-  <w:comment w:id="203" w:author="Chase Harrison" w:date="2020-02-06T12:09:00Z" w:initials="">
+  <w:comment w:id="205" w:author="Chase Harrison" w:date="2020-02-06T12:09:00Z" w:initials="">
     <w:p>
       <w:pPr>
         <w:widowControl w:val="0"/>
@@ -4171,7 +4175,7 @@
       </w:r>
     </w:p>
   </w:comment>
-  <w:comment w:id="204" w:author="Monsuru Adepeju" w:date="2020-02-06T17:32:00Z" w:initials="MA">
+  <w:comment w:id="206" w:author="Monsuru Adepeju" w:date="2020-02-06T17:32:00Z" w:initials="MA">
     <w:p>
       <w:pPr>
         <w:pStyle w:val="CommentText"/>
@@ -5188,7 +5192,7 @@
 </file>
 
 <file path=customXml/itemProps1.xml><?xml version="1.0" encoding="utf-8"?>
-<ds:datastoreItem xmlns:ds="http://schemas.openxmlformats.org/officeDocument/2006/customXml" ds:itemID="{5FC24222-C716-4D7A-A70E-80AB1C2AE568}">
+<ds:datastoreItem xmlns:ds="http://schemas.openxmlformats.org/officeDocument/2006/customXml" ds:itemID="{86D2D966-2786-4913-94FF-57D9EDEE001D}">
   <ds:schemaRefs>
     <ds:schemaRef ds:uri="http://schemas.openxmlformats.org/officeDocument/2006/bibliography"/>
   </ds:schemaRefs>
